--- a/DuolingoEnglishTest/DET_Note.docx
+++ b/DuolingoEnglishTest/DET_Note.docx
@@ -3,148 +3,133 @@
 <w:document xmlns:wpc="http://schemas.microsoft.com/office/word/2010/wordprocessingCanvas" xmlns:cx="http://schemas.microsoft.com/office/drawing/2014/chartex" xmlns:cx1="http://schemas.microsoft.com/office/drawing/2015/9/8/chartex" xmlns:cx2="http://schemas.microsoft.com/office/drawing/2015/10/21/chartex" xmlns:cx3="http://schemas.microsoft.com/office/drawing/2016/5/9/chartex" xmlns:cx4="http://schemas.microsoft.com/office/drawing/2016/5/10/chartex" xmlns:cx5="http://schemas.microsoft.com/office/drawing/2016/5/11/chartex" xmlns:cx6="http://schemas.microsoft.com/office/drawing/2016/5/12/chartex" xmlns:cx7="http://schemas.microsoft.com/office/drawing/2016/5/13/chartex" xmlns:cx8="http://schemas.microsoft.com/office/drawing/2016/5/14/chartex" xmlns:mc="http://schemas.openxmlformats.org/markup-compatibility/2006" xmlns:aink="http://schemas.microsoft.com/office/drawing/2016/ink" xmlns:am3d="http://schemas.microsoft.com/office/drawing/2017/model3d" xmlns:o="urn:schemas-microsoft-com:office:office" xmlns:r="http://schemas.openxmlformats.org/officeDocument/2006/relationships" xmlns:m="http://schemas.openxmlformats.org/officeDocument/2006/math" xmlns:v="urn:schemas-microsoft-com:vml" xmlns:wp14="http://schemas.microsoft.com/office/word/2010/wordprocessingDrawing" xmlns:wp="http://schemas.openxmlformats.org/drawingml/2006/wordprocessingDrawing" xmlns:w10="urn:schemas-microsoft-com:office:word" xmlns:w="http://schemas.openxmlformats.org/wordprocessingml/2006/main" xmlns:w14="http://schemas.microsoft.com/office/word/2010/wordml" xmlns:w15="http://schemas.microsoft.com/office/word/2012/wordml" xmlns:w16cex="http://schemas.microsoft.com/office/word/2018/wordml/cex" xmlns:w16cid="http://schemas.microsoft.com/office/word/2016/wordml/cid" xmlns:w16="http://schemas.microsoft.com/office/word/2018/wordml" xmlns:w16sdtdh="http://schemas.microsoft.com/office/word/2020/wordml/sdtdatahash" xmlns:w16se="http://schemas.microsoft.com/office/word/2015/wordml/symex" xmlns:wpg="http://schemas.microsoft.com/office/word/2010/wordprocessingGroup" xmlns:wpi="http://schemas.microsoft.com/office/word/2010/wordprocessingInk" xmlns:wne="http://schemas.microsoft.com/office/word/2006/wordml" xmlns:wps="http://schemas.microsoft.com/office/word/2010/wordprocessingShape" mc:Ignorable="w14 w15 w16se w16cid w16 w16cex w16sdtdh wp14">
   <w:body>
     <w:p>
+      <w:r>
+        <w:t>Grammar</w:t>
+      </w:r>
+    </w:p>
+    <w:p>
+      <w:r>
+        <w:t>Condition sentence</w:t>
+      </w:r>
+    </w:p>
+    <w:p/>
+    <w:p>
+      <w:r>
+        <w:t>Speaking</w:t>
+      </w:r>
+    </w:p>
+    <w:p>
+      <w:r>
+        <w:t>As for the first/second/…/final question</w:t>
+      </w:r>
+    </w:p>
+    <w:p/>
+    <w:p>
+      <w:r>
+        <w:t>To warp this talk up</w:t>
+      </w:r>
+    </w:p>
+    <w:p>
+      <w:r>
+        <w:t>To summarize my opinion</w:t>
+      </w:r>
+    </w:p>
+    <w:p/>
+    <w:p>
+      <w:r>
+        <w:t>A – REAL WORD</w:t>
+      </w:r>
+    </w:p>
+    <w:p/>
+    <w:p>
       <w:pPr>
         <w:rPr>
-          <w:lang w:val="en-US"/>
+          <w:b/>
+          <w:bCs/>
         </w:rPr>
       </w:pPr>
       <w:r>
         <w:rPr>
-          <w:lang w:val="en-US"/>
+          <w:b/>
+          <w:bCs/>
         </w:rPr>
-        <w:t>Grammar</w:t>
+        <w:t>HOW TO PRACTICE ENGLISH</w:t>
       </w:r>
     </w:p>
     <w:p>
       <w:pPr>
         <w:rPr>
-          <w:lang w:val="en-US"/>
+          <w:b/>
+          <w:bCs/>
         </w:rPr>
       </w:pPr>
       <w:r>
         <w:rPr>
-          <w:lang w:val="en-US"/>
-        </w:rPr>
-        <w:t>Condition sentence</w:t>
-      </w:r>
-    </w:p>
-    <w:p>
-      <w:pPr>
-        <w:rPr>
-          <w:lang w:val="en-US"/>
-        </w:rPr>
-      </w:pPr>
-    </w:p>
-    <w:p>
-      <w:pPr>
-        <w:rPr>
-          <w:lang w:val="en-US"/>
-        </w:rPr>
-      </w:pPr>
-      <w:r>
-        <w:rPr>
-          <w:lang w:val="en-US"/>
+          <w:b/>
+          <w:bCs/>
         </w:rPr>
         <w:t>Speaking</w:t>
       </w:r>
     </w:p>
     <w:p>
       <w:pPr>
-        <w:rPr>
-          <w:lang w:val="en-US"/>
-        </w:rPr>
+        <w:jc w:val="both"/>
       </w:pPr>
       <w:r>
-        <w:rPr>
-          <w:lang w:val="en-US"/>
-        </w:rPr>
-        <w:t>As for the first/second/…/final question</w:t>
+        <w:t>Take a</w:t>
+      </w:r>
+      <w:r>
+        <w:t>d</w:t>
+      </w:r>
+      <w:r>
+        <w:t>vantage of time alon</w:t>
+      </w:r>
+      <w:r>
+        <w:t>e</w:t>
+      </w:r>
+      <w:r>
+        <w:t xml:space="preserve"> or at home to talk to yourself in English. Narrate what you’re doing, think out loud about plans, </w:t>
+      </w:r>
+      <w:r>
+        <w:t>or challenge yourself to describe favorite traditions or childhood memories! A big component of speadking is retrieving words from memory, and you can do this kind of practice on your own from anywhere.</w:t>
       </w:r>
     </w:p>
     <w:p>
       <w:pPr>
-        <w:rPr>
-          <w:lang w:val="en-US"/>
-        </w:rPr>
-      </w:pPr>
-    </w:p>
-    <w:p>
-      <w:pPr>
-        <w:rPr>
-          <w:lang w:val="en-US"/>
-        </w:rPr>
+        <w:jc w:val="both"/>
       </w:pPr>
       <w:r>
-        <w:rPr>
-          <w:lang w:val="en-US"/>
-        </w:rPr>
-        <w:t>To warp this talk up</w:t>
+        <w:t>When you watch movies or videos in English on your own, repeat what you hear to give your tongue and brain some practice with the new sounds. Write down or record especially funny llines or catch phrases to incorporate into your around-the-house speaking practice.</w:t>
       </w:r>
     </w:p>
     <w:p>
       <w:pPr>
-        <w:rPr>
-          <w:lang w:val="en-US"/>
-        </w:rPr>
+        <w:jc w:val="both"/>
       </w:pPr>
       <w:r>
-        <w:rPr>
-          <w:lang w:val="en-US"/>
-        </w:rPr>
-        <w:t>To summarize my opinion</w:t>
+        <w:t>There will be some sounds in English that will feel especially tricky to get right. If you’re having a trouble with a sound or particular set of sounds</w:t>
+      </w:r>
+      <w:r>
+        <w:t>, chances are good that others are struggling with them too. Search online for guides and videos that have extra information to help your pronunciation.</w:t>
       </w:r>
     </w:p>
-    <w:p>
-      <w:pPr>
-        <w:rPr>
-          <w:lang w:val="en-US"/>
-        </w:rPr>
-      </w:pPr>
-    </w:p>
-    <w:p>
-      <w:pPr>
-        <w:rPr>
-          <w:lang w:val="en-US"/>
-        </w:rPr>
-      </w:pPr>
-      <w:r>
-        <w:rPr>
-          <w:lang w:val="en-US"/>
-        </w:rPr>
-        <w:t>A – REAL WORD</w:t>
-      </w:r>
-    </w:p>
-    <w:p>
-      <w:pPr>
-        <w:rPr>
-          <w:lang w:val="en-US"/>
-        </w:rPr>
-      </w:pPr>
-    </w:p>
+    <w:p/>
     <w:p>
       <w:pPr>
         <w:rPr>
           <w:b/>
           <w:bCs/>
-          <w:lang w:val="en-US"/>
         </w:rPr>
       </w:pPr>
       <w:r>
         <w:rPr>
           <w:b/>
           <w:bCs/>
-          <w:lang w:val="en-US"/>
         </w:rPr>
         <w:t>18 TYPES QUESTIONS IN DET</w:t>
       </w:r>
     </w:p>
-    <w:p>
-      <w:pPr>
-        <w:rPr>
-          <w:lang w:val="en-US"/>
-        </w:rPr>
-      </w:pPr>
-    </w:p>
+    <w:p/>
     <w:tbl>
       <w:tblPr>
         <w:tblStyle w:val="TableGrid"/>
@@ -175,7 +160,6 @@
                 <w:bCs/>
                 <w:sz w:val="22"/>
                 <w:szCs w:val="22"/>
-                <w:lang w:val="en-US"/>
               </w:rPr>
             </w:pPr>
             <w:r>
@@ -184,7 +168,6 @@
                 <w:bCs/>
                 <w:sz w:val="22"/>
                 <w:szCs w:val="22"/>
-                <w:lang w:val="en-US"/>
               </w:rPr>
               <w:t>ABBR.</w:t>
             </w:r>
@@ -203,7 +186,6 @@
                 <w:bCs/>
                 <w:sz w:val="22"/>
                 <w:szCs w:val="22"/>
-                <w:lang w:val="en-US"/>
               </w:rPr>
             </w:pPr>
             <w:r>
@@ -212,7 +194,6 @@
                 <w:bCs/>
                 <w:sz w:val="22"/>
                 <w:szCs w:val="22"/>
-                <w:lang w:val="en-US"/>
               </w:rPr>
               <w:t>DETAIL</w:t>
             </w:r>
@@ -231,7 +212,6 @@
                 <w:bCs/>
                 <w:sz w:val="22"/>
                 <w:szCs w:val="22"/>
-                <w:lang w:val="en-US"/>
               </w:rPr>
             </w:pPr>
             <w:r>
@@ -240,7 +220,6 @@
                 <w:bCs/>
                 <w:sz w:val="22"/>
                 <w:szCs w:val="22"/>
-                <w:lang w:val="en-US"/>
               </w:rPr>
               <w:t>LITERACY</w:t>
             </w:r>
@@ -259,7 +238,6 @@
                 <w:bCs/>
                 <w:sz w:val="22"/>
                 <w:szCs w:val="22"/>
-                <w:lang w:val="en-US"/>
               </w:rPr>
             </w:pPr>
             <w:r>
@@ -268,7 +246,6 @@
                 <w:bCs/>
                 <w:sz w:val="22"/>
                 <w:szCs w:val="22"/>
-                <w:lang w:val="en-US"/>
               </w:rPr>
               <w:t>COMPREHENSION</w:t>
             </w:r>
@@ -287,7 +264,6 @@
                 <w:bCs/>
                 <w:sz w:val="22"/>
                 <w:szCs w:val="22"/>
-                <w:lang w:val="en-US"/>
               </w:rPr>
             </w:pPr>
             <w:r>
@@ -296,7 +272,6 @@
                 <w:bCs/>
                 <w:sz w:val="22"/>
                 <w:szCs w:val="22"/>
-                <w:lang w:val="en-US"/>
               </w:rPr>
               <w:t>CONVERSATION</w:t>
             </w:r>
@@ -315,7 +290,6 @@
                 <w:bCs/>
                 <w:sz w:val="22"/>
                 <w:szCs w:val="22"/>
-                <w:lang w:val="en-US"/>
               </w:rPr>
             </w:pPr>
             <w:r>
@@ -324,7 +298,6 @@
                 <w:bCs/>
                 <w:sz w:val="22"/>
                 <w:szCs w:val="22"/>
-                <w:lang w:val="en-US"/>
               </w:rPr>
               <w:t>PRODUCTION</w:t>
             </w:r>
@@ -343,7 +316,6 @@
                 <w:bCs/>
                 <w:sz w:val="22"/>
                 <w:szCs w:val="22"/>
-                <w:lang w:val="en-US"/>
               </w:rPr>
             </w:pPr>
             <w:r>
@@ -352,7 +324,6 @@
                 <w:bCs/>
                 <w:sz w:val="22"/>
                 <w:szCs w:val="22"/>
-                <w:lang w:val="en-US"/>
               </w:rPr>
               <w:t>DURA.</w:t>
             </w:r>
@@ -362,7 +333,6 @@
                 <w:bCs/>
                 <w:sz w:val="22"/>
                 <w:szCs w:val="22"/>
-                <w:lang w:val="en-US"/>
               </w:rPr>
               <w:t xml:space="preserve"> PER</w:t>
             </w:r>
@@ -381,7 +351,6 @@
                 <w:bCs/>
                 <w:sz w:val="22"/>
                 <w:szCs w:val="22"/>
-                <w:lang w:val="en-US"/>
               </w:rPr>
             </w:pPr>
             <w:r>
@@ -390,7 +359,6 @@
                 <w:bCs/>
                 <w:sz w:val="22"/>
                 <w:szCs w:val="22"/>
-                <w:lang w:val="en-US"/>
               </w:rPr>
               <w:t>FREQ.</w:t>
             </w:r>
@@ -407,14 +375,12 @@
               <w:rPr>
                 <w:sz w:val="22"/>
                 <w:szCs w:val="22"/>
-                <w:lang w:val="en-US"/>
-              </w:rPr>
-            </w:pPr>
-            <w:r>
-              <w:rPr>
-                <w:sz w:val="22"/>
-                <w:szCs w:val="22"/>
-                <w:lang w:val="en-US"/>
+              </w:rPr>
+            </w:pPr>
+            <w:r>
+              <w:rPr>
+                <w:sz w:val="22"/>
+                <w:szCs w:val="22"/>
               </w:rPr>
               <w:t>ReCo</w:t>
             </w:r>
@@ -429,14 +395,12 @@
               <w:rPr>
                 <w:sz w:val="22"/>
                 <w:szCs w:val="22"/>
-                <w:lang w:val="en-US"/>
-              </w:rPr>
-            </w:pPr>
-            <w:r>
-              <w:rPr>
-                <w:sz w:val="22"/>
-                <w:szCs w:val="22"/>
-                <w:lang w:val="en-US"/>
+              </w:rPr>
+            </w:pPr>
+            <w:r>
+              <w:rPr>
+                <w:sz w:val="22"/>
+                <w:szCs w:val="22"/>
               </w:rPr>
               <w:t>Read and Complete</w:t>
             </w:r>
@@ -452,7 +416,6 @@
               <w:rPr>
                 <w:sz w:val="22"/>
                 <w:szCs w:val="22"/>
-                <w:lang w:val="en-US"/>
               </w:rPr>
             </w:pPr>
           </w:p>
@@ -467,7 +430,6 @@
               <w:rPr>
                 <w:sz w:val="22"/>
                 <w:szCs w:val="22"/>
-                <w:lang w:val="en-US"/>
               </w:rPr>
             </w:pPr>
           </w:p>
@@ -481,7 +443,6 @@
               <w:rPr>
                 <w:sz w:val="22"/>
                 <w:szCs w:val="22"/>
-                <w:lang w:val="en-US"/>
               </w:rPr>
             </w:pPr>
           </w:p>
@@ -495,7 +456,6 @@
               <w:rPr>
                 <w:sz w:val="22"/>
                 <w:szCs w:val="22"/>
-                <w:lang w:val="en-US"/>
               </w:rPr>
             </w:pPr>
           </w:p>
@@ -510,14 +470,12 @@
               <w:rPr>
                 <w:sz w:val="22"/>
                 <w:szCs w:val="22"/>
-                <w:lang w:val="en-US"/>
-              </w:rPr>
-            </w:pPr>
-            <w:r>
-              <w:rPr>
-                <w:sz w:val="22"/>
-                <w:szCs w:val="22"/>
-                <w:lang w:val="en-US"/>
+              </w:rPr>
+            </w:pPr>
+            <w:r>
+              <w:rPr>
+                <w:sz w:val="22"/>
+                <w:szCs w:val="22"/>
               </w:rPr>
               <w:t>180</w:t>
             </w:r>
@@ -533,14 +491,12 @@
               <w:rPr>
                 <w:sz w:val="22"/>
                 <w:szCs w:val="22"/>
-                <w:lang w:val="en-US"/>
-              </w:rPr>
-            </w:pPr>
-            <w:r>
-              <w:rPr>
-                <w:sz w:val="22"/>
-                <w:szCs w:val="22"/>
-                <w:lang w:val="en-US"/>
+              </w:rPr>
+            </w:pPr>
+            <w:r>
+              <w:rPr>
+                <w:sz w:val="22"/>
+                <w:szCs w:val="22"/>
               </w:rPr>
               <w:t>4-6</w:t>
             </w:r>
@@ -557,14 +513,12 @@
               <w:rPr>
                 <w:sz w:val="22"/>
                 <w:szCs w:val="22"/>
-                <w:lang w:val="en-US"/>
-              </w:rPr>
-            </w:pPr>
-            <w:r>
-              <w:rPr>
-                <w:sz w:val="22"/>
-                <w:szCs w:val="22"/>
-                <w:lang w:val="en-US"/>
+              </w:rPr>
+            </w:pPr>
+            <w:r>
+              <w:rPr>
+                <w:sz w:val="22"/>
+                <w:szCs w:val="22"/>
               </w:rPr>
               <w:t>ReSe</w:t>
             </w:r>
@@ -579,14 +533,12 @@
               <w:rPr>
                 <w:sz w:val="22"/>
                 <w:szCs w:val="22"/>
-                <w:lang w:val="en-US"/>
-              </w:rPr>
-            </w:pPr>
-            <w:r>
-              <w:rPr>
-                <w:sz w:val="22"/>
-                <w:szCs w:val="22"/>
-                <w:lang w:val="en-US"/>
+              </w:rPr>
+            </w:pPr>
+            <w:r>
+              <w:rPr>
+                <w:sz w:val="22"/>
+                <w:szCs w:val="22"/>
               </w:rPr>
               <w:t>Read and Select</w:t>
             </w:r>
@@ -602,7 +554,6 @@
               <w:rPr>
                 <w:sz w:val="22"/>
                 <w:szCs w:val="22"/>
-                <w:lang w:val="en-US"/>
               </w:rPr>
             </w:pPr>
           </w:p>
@@ -617,7 +568,6 @@
               <w:rPr>
                 <w:sz w:val="22"/>
                 <w:szCs w:val="22"/>
-                <w:lang w:val="en-US"/>
               </w:rPr>
             </w:pPr>
           </w:p>
@@ -631,7 +581,6 @@
               <w:rPr>
                 <w:sz w:val="22"/>
                 <w:szCs w:val="22"/>
-                <w:lang w:val="en-US"/>
               </w:rPr>
             </w:pPr>
           </w:p>
@@ -645,7 +594,6 @@
               <w:rPr>
                 <w:sz w:val="22"/>
                 <w:szCs w:val="22"/>
-                <w:lang w:val="en-US"/>
               </w:rPr>
             </w:pPr>
           </w:p>
@@ -660,14 +608,12 @@
               <w:rPr>
                 <w:sz w:val="22"/>
                 <w:szCs w:val="22"/>
-                <w:lang w:val="en-US"/>
-              </w:rPr>
-            </w:pPr>
-            <w:r>
-              <w:rPr>
-                <w:sz w:val="22"/>
-                <w:szCs w:val="22"/>
-                <w:lang w:val="en-US"/>
+              </w:rPr>
+            </w:pPr>
+            <w:r>
+              <w:rPr>
+                <w:sz w:val="22"/>
+                <w:szCs w:val="22"/>
               </w:rPr>
               <w:t>60</w:t>
             </w:r>
@@ -683,14 +629,12 @@
               <w:rPr>
                 <w:sz w:val="22"/>
                 <w:szCs w:val="22"/>
-                <w:lang w:val="en-US"/>
-              </w:rPr>
-            </w:pPr>
-            <w:r>
-              <w:rPr>
-                <w:sz w:val="22"/>
-                <w:szCs w:val="22"/>
-                <w:lang w:val="en-US"/>
+              </w:rPr>
+            </w:pPr>
+            <w:r>
+              <w:rPr>
+                <w:sz w:val="22"/>
+                <w:szCs w:val="22"/>
               </w:rPr>
               <w:t>4-6</w:t>
             </w:r>
@@ -707,14 +651,12 @@
               <w:rPr>
                 <w:sz w:val="22"/>
                 <w:szCs w:val="22"/>
-                <w:lang w:val="en-US"/>
-              </w:rPr>
-            </w:pPr>
-            <w:r>
-              <w:rPr>
-                <w:sz w:val="22"/>
-                <w:szCs w:val="22"/>
-                <w:lang w:val="en-US"/>
+              </w:rPr>
+            </w:pPr>
+            <w:r>
+              <w:rPr>
+                <w:sz w:val="22"/>
+                <w:szCs w:val="22"/>
               </w:rPr>
               <w:t>LiTy</w:t>
             </w:r>
@@ -729,14 +671,12 @@
               <w:rPr>
                 <w:sz w:val="22"/>
                 <w:szCs w:val="22"/>
-                <w:lang w:val="en-US"/>
-              </w:rPr>
-            </w:pPr>
-            <w:r>
-              <w:rPr>
-                <w:sz w:val="22"/>
-                <w:szCs w:val="22"/>
-                <w:lang w:val="en-US"/>
+              </w:rPr>
+            </w:pPr>
+            <w:r>
+              <w:rPr>
+                <w:sz w:val="22"/>
+                <w:szCs w:val="22"/>
               </w:rPr>
               <w:t>Listen and Type</w:t>
             </w:r>
@@ -752,7 +692,6 @@
               <w:rPr>
                 <w:sz w:val="22"/>
                 <w:szCs w:val="22"/>
-                <w:lang w:val="en-US"/>
               </w:rPr>
             </w:pPr>
           </w:p>
@@ -767,7 +706,6 @@
               <w:rPr>
                 <w:sz w:val="22"/>
                 <w:szCs w:val="22"/>
-                <w:lang w:val="en-US"/>
               </w:rPr>
             </w:pPr>
           </w:p>
@@ -782,7 +720,6 @@
               <w:rPr>
                 <w:sz w:val="22"/>
                 <w:szCs w:val="22"/>
-                <w:lang w:val="en-US"/>
               </w:rPr>
             </w:pPr>
           </w:p>
@@ -796,7 +733,6 @@
               <w:rPr>
                 <w:sz w:val="22"/>
                 <w:szCs w:val="22"/>
-                <w:lang w:val="en-US"/>
               </w:rPr>
             </w:pPr>
           </w:p>
@@ -811,14 +747,12 @@
               <w:rPr>
                 <w:sz w:val="22"/>
                 <w:szCs w:val="22"/>
-                <w:lang w:val="en-US"/>
-              </w:rPr>
-            </w:pPr>
-            <w:r>
-              <w:rPr>
-                <w:sz w:val="22"/>
-                <w:szCs w:val="22"/>
-                <w:lang w:val="en-US"/>
+              </w:rPr>
+            </w:pPr>
+            <w:r>
+              <w:rPr>
+                <w:sz w:val="22"/>
+                <w:szCs w:val="22"/>
               </w:rPr>
               <w:t>60</w:t>
             </w:r>
@@ -834,14 +768,12 @@
               <w:rPr>
                 <w:sz w:val="22"/>
                 <w:szCs w:val="22"/>
-                <w:lang w:val="en-US"/>
-              </w:rPr>
-            </w:pPr>
-            <w:r>
-              <w:rPr>
-                <w:sz w:val="22"/>
-                <w:szCs w:val="22"/>
-                <w:lang w:val="en-US"/>
+              </w:rPr>
+            </w:pPr>
+            <w:r>
+              <w:rPr>
+                <w:sz w:val="22"/>
+                <w:szCs w:val="22"/>
               </w:rPr>
               <w:t>4-6</w:t>
             </w:r>
@@ -858,14 +790,12 @@
               <w:rPr>
                 <w:sz w:val="22"/>
                 <w:szCs w:val="22"/>
-                <w:lang w:val="en-US"/>
-              </w:rPr>
-            </w:pPr>
-            <w:r>
-              <w:rPr>
-                <w:sz w:val="22"/>
-                <w:szCs w:val="22"/>
-                <w:lang w:val="en-US"/>
+              </w:rPr>
+            </w:pPr>
+            <w:r>
+              <w:rPr>
+                <w:sz w:val="22"/>
+                <w:szCs w:val="22"/>
               </w:rPr>
               <w:t>Real</w:t>
             </w:r>
@@ -880,14 +810,12 @@
               <w:rPr>
                 <w:sz w:val="22"/>
                 <w:szCs w:val="22"/>
-                <w:lang w:val="en-US"/>
-              </w:rPr>
-            </w:pPr>
-            <w:r>
-              <w:rPr>
-                <w:sz w:val="22"/>
-                <w:szCs w:val="22"/>
-                <w:lang w:val="en-US"/>
+              </w:rPr>
+            </w:pPr>
+            <w:r>
+              <w:rPr>
+                <w:sz w:val="22"/>
+                <w:szCs w:val="22"/>
               </w:rPr>
               <w:t>Read aloud</w:t>
             </w:r>
@@ -902,7 +830,6 @@
               <w:rPr>
                 <w:sz w:val="22"/>
                 <w:szCs w:val="22"/>
-                <w:lang w:val="en-US"/>
               </w:rPr>
             </w:pPr>
           </w:p>
@@ -917,7 +844,6 @@
               <w:rPr>
                 <w:sz w:val="22"/>
                 <w:szCs w:val="22"/>
-                <w:lang w:val="en-US"/>
               </w:rPr>
             </w:pPr>
           </w:p>
@@ -932,7 +858,6 @@
               <w:rPr>
                 <w:sz w:val="22"/>
                 <w:szCs w:val="22"/>
-                <w:lang w:val="en-US"/>
               </w:rPr>
             </w:pPr>
           </w:p>
@@ -946,7 +871,6 @@
               <w:rPr>
                 <w:sz w:val="22"/>
                 <w:szCs w:val="22"/>
-                <w:lang w:val="en-US"/>
               </w:rPr>
             </w:pPr>
           </w:p>
@@ -961,14 +885,12 @@
               <w:rPr>
                 <w:sz w:val="22"/>
                 <w:szCs w:val="22"/>
-                <w:lang w:val="en-US"/>
-              </w:rPr>
-            </w:pPr>
-            <w:r>
-              <w:rPr>
-                <w:sz w:val="22"/>
-                <w:szCs w:val="22"/>
-                <w:lang w:val="en-US"/>
+              </w:rPr>
+            </w:pPr>
+            <w:r>
+              <w:rPr>
+                <w:sz w:val="22"/>
+                <w:szCs w:val="22"/>
               </w:rPr>
               <w:t>20</w:t>
             </w:r>
@@ -984,14 +906,12 @@
               <w:rPr>
                 <w:sz w:val="22"/>
                 <w:szCs w:val="22"/>
-                <w:lang w:val="en-US"/>
-              </w:rPr>
-            </w:pPr>
-            <w:r>
-              <w:rPr>
-                <w:sz w:val="22"/>
-                <w:szCs w:val="22"/>
-                <w:lang w:val="en-US"/>
+              </w:rPr>
+            </w:pPr>
+            <w:r>
+              <w:rPr>
+                <w:sz w:val="22"/>
+                <w:szCs w:val="22"/>
               </w:rPr>
               <w:t>4-6</w:t>
             </w:r>
@@ -1008,14 +928,12 @@
               <w:rPr>
                 <w:sz w:val="22"/>
                 <w:szCs w:val="22"/>
-                <w:lang w:val="en-US"/>
-              </w:rPr>
-            </w:pPr>
-            <w:r>
-              <w:rPr>
-                <w:sz w:val="22"/>
-                <w:szCs w:val="22"/>
-                <w:lang w:val="en-US"/>
+              </w:rPr>
+            </w:pPr>
+            <w:r>
+              <w:rPr>
+                <w:sz w:val="22"/>
+                <w:szCs w:val="22"/>
               </w:rPr>
               <w:t>WrPh</w:t>
             </w:r>
@@ -1030,14 +948,12 @@
               <w:rPr>
                 <w:sz w:val="22"/>
                 <w:szCs w:val="22"/>
-                <w:lang w:val="en-US"/>
-              </w:rPr>
-            </w:pPr>
-            <w:r>
-              <w:rPr>
-                <w:sz w:val="22"/>
-                <w:szCs w:val="22"/>
-                <w:lang w:val="en-US"/>
+              </w:rPr>
+            </w:pPr>
+            <w:r>
+              <w:rPr>
+                <w:sz w:val="22"/>
+                <w:szCs w:val="22"/>
               </w:rPr>
               <w:t>Write about the Photo</w:t>
             </w:r>
@@ -1053,7 +969,6 @@
               <w:rPr>
                 <w:sz w:val="22"/>
                 <w:szCs w:val="22"/>
-                <w:lang w:val="en-US"/>
               </w:rPr>
             </w:pPr>
           </w:p>
@@ -1067,7 +982,6 @@
               <w:rPr>
                 <w:sz w:val="22"/>
                 <w:szCs w:val="22"/>
-                <w:lang w:val="en-US"/>
               </w:rPr>
             </w:pPr>
           </w:p>
@@ -1081,7 +995,6 @@
               <w:rPr>
                 <w:sz w:val="22"/>
                 <w:szCs w:val="22"/>
-                <w:lang w:val="en-US"/>
               </w:rPr>
             </w:pPr>
           </w:p>
@@ -1096,7 +1009,6 @@
               <w:rPr>
                 <w:sz w:val="22"/>
                 <w:szCs w:val="22"/>
-                <w:lang w:val="en-US"/>
               </w:rPr>
             </w:pPr>
           </w:p>
@@ -1111,14 +1023,12 @@
               <w:rPr>
                 <w:sz w:val="22"/>
                 <w:szCs w:val="22"/>
-                <w:lang w:val="en-US"/>
-              </w:rPr>
-            </w:pPr>
-            <w:r>
-              <w:rPr>
-                <w:sz w:val="22"/>
-                <w:szCs w:val="22"/>
-                <w:lang w:val="en-US"/>
+              </w:rPr>
+            </w:pPr>
+            <w:r>
+              <w:rPr>
+                <w:sz w:val="22"/>
+                <w:szCs w:val="22"/>
               </w:rPr>
               <w:t>60</w:t>
             </w:r>
@@ -1134,14 +1044,12 @@
               <w:rPr>
                 <w:sz w:val="22"/>
                 <w:szCs w:val="22"/>
-                <w:lang w:val="en-US"/>
-              </w:rPr>
-            </w:pPr>
-            <w:r>
-              <w:rPr>
-                <w:sz w:val="22"/>
-                <w:szCs w:val="22"/>
-                <w:lang w:val="en-US"/>
+              </w:rPr>
+            </w:pPr>
+            <w:r>
+              <w:rPr>
+                <w:sz w:val="22"/>
+                <w:szCs w:val="22"/>
               </w:rPr>
               <w:t>3</w:t>
             </w:r>
@@ -1158,14 +1066,12 @@
               <w:rPr>
                 <w:sz w:val="22"/>
                 <w:szCs w:val="22"/>
-                <w:lang w:val="en-US"/>
-              </w:rPr>
-            </w:pPr>
-            <w:r>
-              <w:rPr>
-                <w:sz w:val="22"/>
-                <w:szCs w:val="22"/>
-                <w:lang w:val="en-US"/>
+              </w:rPr>
+            </w:pPr>
+            <w:r>
+              <w:rPr>
+                <w:sz w:val="22"/>
+                <w:szCs w:val="22"/>
               </w:rPr>
               <w:t>SpPh</w:t>
             </w:r>
@@ -1180,14 +1086,12 @@
               <w:rPr>
                 <w:sz w:val="22"/>
                 <w:szCs w:val="22"/>
-                <w:lang w:val="en-US"/>
-              </w:rPr>
-            </w:pPr>
-            <w:r>
-              <w:rPr>
-                <w:sz w:val="22"/>
-                <w:szCs w:val="22"/>
-                <w:lang w:val="en-US"/>
+              </w:rPr>
+            </w:pPr>
+            <w:r>
+              <w:rPr>
+                <w:sz w:val="22"/>
+                <w:szCs w:val="22"/>
               </w:rPr>
               <w:t>Spead about the Photo</w:t>
             </w:r>
@@ -1202,7 +1106,6 @@
               <w:rPr>
                 <w:sz w:val="22"/>
                 <w:szCs w:val="22"/>
-                <w:lang w:val="en-US"/>
               </w:rPr>
             </w:pPr>
           </w:p>
@@ -1216,7 +1119,6 @@
               <w:rPr>
                 <w:sz w:val="22"/>
                 <w:szCs w:val="22"/>
-                <w:lang w:val="en-US"/>
               </w:rPr>
             </w:pPr>
           </w:p>
@@ -1231,7 +1133,6 @@
               <w:rPr>
                 <w:sz w:val="22"/>
                 <w:szCs w:val="22"/>
-                <w:lang w:val="en-US"/>
               </w:rPr>
             </w:pPr>
           </w:p>
@@ -1246,7 +1147,6 @@
               <w:rPr>
                 <w:sz w:val="22"/>
                 <w:szCs w:val="22"/>
-                <w:lang w:val="en-US"/>
               </w:rPr>
             </w:pPr>
           </w:p>
@@ -1261,14 +1161,12 @@
               <w:rPr>
                 <w:sz w:val="22"/>
                 <w:szCs w:val="22"/>
-                <w:lang w:val="en-US"/>
-              </w:rPr>
-            </w:pPr>
-            <w:r>
-              <w:rPr>
-                <w:sz w:val="22"/>
-                <w:szCs w:val="22"/>
-                <w:lang w:val="en-US"/>
+              </w:rPr>
+            </w:pPr>
+            <w:r>
+              <w:rPr>
+                <w:sz w:val="22"/>
+                <w:szCs w:val="22"/>
               </w:rPr>
               <w:t>30-90</w:t>
             </w:r>
@@ -1284,14 +1182,12 @@
               <w:rPr>
                 <w:sz w:val="22"/>
                 <w:szCs w:val="22"/>
-                <w:lang w:val="en-US"/>
-              </w:rPr>
-            </w:pPr>
-            <w:r>
-              <w:rPr>
-                <w:sz w:val="22"/>
-                <w:szCs w:val="22"/>
-                <w:lang w:val="en-US"/>
+              </w:rPr>
+            </w:pPr>
+            <w:r>
+              <w:rPr>
+                <w:sz w:val="22"/>
+                <w:szCs w:val="22"/>
               </w:rPr>
               <w:t>1</w:t>
             </w:r>
@@ -1308,14 +1204,12 @@
               <w:rPr>
                 <w:sz w:val="22"/>
                 <w:szCs w:val="22"/>
-                <w:lang w:val="en-US"/>
-              </w:rPr>
-            </w:pPr>
-            <w:r>
-              <w:rPr>
-                <w:sz w:val="22"/>
-                <w:szCs w:val="22"/>
-                <w:lang w:val="en-US"/>
+              </w:rPr>
+            </w:pPr>
+            <w:r>
+              <w:rPr>
+                <w:sz w:val="22"/>
+                <w:szCs w:val="22"/>
               </w:rPr>
               <w:t>ReWr</w:t>
             </w:r>
@@ -1330,14 +1224,12 @@
               <w:rPr>
                 <w:sz w:val="22"/>
                 <w:szCs w:val="22"/>
-                <w:lang w:val="en-US"/>
-              </w:rPr>
-            </w:pPr>
-            <w:r>
-              <w:rPr>
-                <w:sz w:val="22"/>
-                <w:szCs w:val="22"/>
-                <w:lang w:val="en-US"/>
+              </w:rPr>
+            </w:pPr>
+            <w:r>
+              <w:rPr>
+                <w:sz w:val="22"/>
+                <w:szCs w:val="22"/>
               </w:rPr>
               <w:t>Read, then Write</w:t>
             </w:r>
@@ -1353,7 +1245,6 @@
               <w:rPr>
                 <w:sz w:val="22"/>
                 <w:szCs w:val="22"/>
-                <w:lang w:val="en-US"/>
               </w:rPr>
             </w:pPr>
           </w:p>
@@ -1367,7 +1258,6 @@
               <w:rPr>
                 <w:sz w:val="22"/>
                 <w:szCs w:val="22"/>
-                <w:lang w:val="en-US"/>
               </w:rPr>
             </w:pPr>
           </w:p>
@@ -1381,7 +1271,6 @@
               <w:rPr>
                 <w:sz w:val="22"/>
                 <w:szCs w:val="22"/>
-                <w:lang w:val="en-US"/>
               </w:rPr>
             </w:pPr>
           </w:p>
@@ -1396,7 +1285,6 @@
               <w:rPr>
                 <w:sz w:val="22"/>
                 <w:szCs w:val="22"/>
-                <w:lang w:val="en-US"/>
               </w:rPr>
             </w:pPr>
           </w:p>
@@ -1411,14 +1299,12 @@
               <w:rPr>
                 <w:sz w:val="22"/>
                 <w:szCs w:val="22"/>
-                <w:lang w:val="en-US"/>
-              </w:rPr>
-            </w:pPr>
-            <w:r>
-              <w:rPr>
-                <w:sz w:val="22"/>
-                <w:szCs w:val="22"/>
-                <w:lang w:val="en-US"/>
+              </w:rPr>
+            </w:pPr>
+            <w:r>
+              <w:rPr>
+                <w:sz w:val="22"/>
+                <w:szCs w:val="22"/>
               </w:rPr>
               <w:t>300</w:t>
             </w:r>
@@ -1434,14 +1320,12 @@
               <w:rPr>
                 <w:sz w:val="22"/>
                 <w:szCs w:val="22"/>
-                <w:lang w:val="en-US"/>
-              </w:rPr>
-            </w:pPr>
-            <w:r>
-              <w:rPr>
-                <w:sz w:val="22"/>
-                <w:szCs w:val="22"/>
-                <w:lang w:val="en-US"/>
+              </w:rPr>
+            </w:pPr>
+            <w:r>
+              <w:rPr>
+                <w:sz w:val="22"/>
+                <w:szCs w:val="22"/>
               </w:rPr>
               <w:t>1</w:t>
             </w:r>
@@ -1458,14 +1342,12 @@
               <w:rPr>
                 <w:sz w:val="22"/>
                 <w:szCs w:val="22"/>
-                <w:lang w:val="en-US"/>
-              </w:rPr>
-            </w:pPr>
-            <w:r>
-              <w:rPr>
-                <w:sz w:val="22"/>
-                <w:szCs w:val="22"/>
-                <w:lang w:val="en-US"/>
+              </w:rPr>
+            </w:pPr>
+            <w:r>
+              <w:rPr>
+                <w:sz w:val="22"/>
+                <w:szCs w:val="22"/>
               </w:rPr>
               <w:t>ReSp</w:t>
             </w:r>
@@ -1480,14 +1362,12 @@
               <w:rPr>
                 <w:sz w:val="22"/>
                 <w:szCs w:val="22"/>
-                <w:lang w:val="en-US"/>
-              </w:rPr>
-            </w:pPr>
-            <w:r>
-              <w:rPr>
-                <w:sz w:val="22"/>
-                <w:szCs w:val="22"/>
-                <w:lang w:val="en-US"/>
+              </w:rPr>
+            </w:pPr>
+            <w:r>
+              <w:rPr>
+                <w:sz w:val="22"/>
+                <w:szCs w:val="22"/>
               </w:rPr>
               <w:t>Read, then Speak</w:t>
             </w:r>
@@ -1502,7 +1382,6 @@
               <w:rPr>
                 <w:sz w:val="22"/>
                 <w:szCs w:val="22"/>
-                <w:lang w:val="en-US"/>
               </w:rPr>
             </w:pPr>
           </w:p>
@@ -1516,7 +1395,6 @@
               <w:rPr>
                 <w:sz w:val="22"/>
                 <w:szCs w:val="22"/>
-                <w:lang w:val="en-US"/>
               </w:rPr>
             </w:pPr>
           </w:p>
@@ -1531,7 +1409,6 @@
               <w:rPr>
                 <w:sz w:val="22"/>
                 <w:szCs w:val="22"/>
-                <w:lang w:val="en-US"/>
               </w:rPr>
             </w:pPr>
           </w:p>
@@ -1546,7 +1423,6 @@
               <w:rPr>
                 <w:sz w:val="22"/>
                 <w:szCs w:val="22"/>
-                <w:lang w:val="en-US"/>
               </w:rPr>
             </w:pPr>
           </w:p>
@@ -1561,14 +1437,12 @@
               <w:rPr>
                 <w:sz w:val="22"/>
                 <w:szCs w:val="22"/>
-                <w:lang w:val="en-US"/>
-              </w:rPr>
-            </w:pPr>
-            <w:r>
-              <w:rPr>
-                <w:sz w:val="22"/>
-                <w:szCs w:val="22"/>
-                <w:lang w:val="en-US"/>
+              </w:rPr>
+            </w:pPr>
+            <w:r>
+              <w:rPr>
+                <w:sz w:val="22"/>
+                <w:szCs w:val="22"/>
               </w:rPr>
               <w:t>30-90</w:t>
             </w:r>
@@ -1584,14 +1458,12 @@
               <w:rPr>
                 <w:sz w:val="22"/>
                 <w:szCs w:val="22"/>
-                <w:lang w:val="en-US"/>
-              </w:rPr>
-            </w:pPr>
-            <w:r>
-              <w:rPr>
-                <w:sz w:val="22"/>
-                <w:szCs w:val="22"/>
-                <w:lang w:val="en-US"/>
+              </w:rPr>
+            </w:pPr>
+            <w:r>
+              <w:rPr>
+                <w:sz w:val="22"/>
+                <w:szCs w:val="22"/>
               </w:rPr>
               <w:t>1</w:t>
             </w:r>
@@ -1608,14 +1480,12 @@
               <w:rPr>
                 <w:sz w:val="22"/>
                 <w:szCs w:val="22"/>
-                <w:lang w:val="en-US"/>
-              </w:rPr>
-            </w:pPr>
-            <w:r>
-              <w:rPr>
-                <w:sz w:val="22"/>
-                <w:szCs w:val="22"/>
-                <w:lang w:val="en-US"/>
+              </w:rPr>
+            </w:pPr>
+            <w:r>
+              <w:rPr>
+                <w:sz w:val="22"/>
+                <w:szCs w:val="22"/>
               </w:rPr>
               <w:t>LiSp</w:t>
             </w:r>
@@ -1630,14 +1500,12 @@
               <w:rPr>
                 <w:sz w:val="22"/>
                 <w:szCs w:val="22"/>
-                <w:lang w:val="en-US"/>
-              </w:rPr>
-            </w:pPr>
-            <w:r>
-              <w:rPr>
-                <w:sz w:val="22"/>
-                <w:szCs w:val="22"/>
-                <w:lang w:val="en-US"/>
+              </w:rPr>
+            </w:pPr>
+            <w:r>
+              <w:rPr>
+                <w:sz w:val="22"/>
+                <w:szCs w:val="22"/>
               </w:rPr>
               <w:t>Listen, then Speak</w:t>
             </w:r>
@@ -1652,7 +1520,6 @@
               <w:rPr>
                 <w:sz w:val="22"/>
                 <w:szCs w:val="22"/>
-                <w:lang w:val="en-US"/>
               </w:rPr>
             </w:pPr>
           </w:p>
@@ -1666,7 +1533,6 @@
               <w:rPr>
                 <w:sz w:val="22"/>
                 <w:szCs w:val="22"/>
-                <w:lang w:val="en-US"/>
               </w:rPr>
             </w:pPr>
           </w:p>
@@ -1681,7 +1547,6 @@
               <w:rPr>
                 <w:sz w:val="22"/>
                 <w:szCs w:val="22"/>
-                <w:lang w:val="en-US"/>
               </w:rPr>
             </w:pPr>
           </w:p>
@@ -1696,7 +1561,6 @@
               <w:rPr>
                 <w:sz w:val="22"/>
                 <w:szCs w:val="22"/>
-                <w:lang w:val="en-US"/>
               </w:rPr>
             </w:pPr>
           </w:p>
@@ -1711,14 +1575,12 @@
               <w:rPr>
                 <w:sz w:val="22"/>
                 <w:szCs w:val="22"/>
-                <w:lang w:val="en-US"/>
-              </w:rPr>
-            </w:pPr>
-            <w:r>
-              <w:rPr>
-                <w:sz w:val="22"/>
-                <w:szCs w:val="22"/>
-                <w:lang w:val="en-US"/>
+              </w:rPr>
+            </w:pPr>
+            <w:r>
+              <w:rPr>
+                <w:sz w:val="22"/>
+                <w:szCs w:val="22"/>
               </w:rPr>
               <w:t>30-90</w:t>
             </w:r>
@@ -1734,14 +1596,12 @@
               <w:rPr>
                 <w:sz w:val="22"/>
                 <w:szCs w:val="22"/>
-                <w:lang w:val="en-US"/>
-              </w:rPr>
-            </w:pPr>
-            <w:r>
-              <w:rPr>
-                <w:sz w:val="22"/>
-                <w:szCs w:val="22"/>
-                <w:lang w:val="en-US"/>
+              </w:rPr>
+            </w:pPr>
+            <w:r>
+              <w:rPr>
+                <w:sz w:val="22"/>
+                <w:szCs w:val="22"/>
               </w:rPr>
               <w:t>2</w:t>
             </w:r>
@@ -1758,14 +1618,12 @@
               <w:rPr>
                 <w:sz w:val="22"/>
                 <w:szCs w:val="22"/>
-                <w:lang w:val="en-US"/>
-              </w:rPr>
-            </w:pPr>
-            <w:r>
-              <w:rPr>
-                <w:sz w:val="22"/>
-                <w:szCs w:val="22"/>
-                <w:lang w:val="en-US"/>
+              </w:rPr>
+            </w:pPr>
+            <w:r>
+              <w:rPr>
+                <w:sz w:val="22"/>
+                <w:szCs w:val="22"/>
               </w:rPr>
               <w:t>CoSe</w:t>
             </w:r>
@@ -1780,14 +1638,12 @@
               <w:rPr>
                 <w:sz w:val="22"/>
                 <w:szCs w:val="22"/>
-                <w:lang w:val="en-US"/>
-              </w:rPr>
-            </w:pPr>
-            <w:r>
-              <w:rPr>
-                <w:sz w:val="22"/>
-                <w:szCs w:val="22"/>
-                <w:lang w:val="en-US"/>
+              </w:rPr>
+            </w:pPr>
+            <w:r>
+              <w:rPr>
+                <w:sz w:val="22"/>
+                <w:szCs w:val="22"/>
               </w:rPr>
               <w:t>Complete the Sentence/Interactive reading</w:t>
             </w:r>
@@ -1803,7 +1659,6 @@
               <w:rPr>
                 <w:sz w:val="22"/>
                 <w:szCs w:val="22"/>
-                <w:lang w:val="en-US"/>
               </w:rPr>
             </w:pPr>
           </w:p>
@@ -1818,7 +1673,6 @@
               <w:rPr>
                 <w:sz w:val="22"/>
                 <w:szCs w:val="22"/>
-                <w:lang w:val="en-US"/>
               </w:rPr>
             </w:pPr>
           </w:p>
@@ -1832,7 +1686,6 @@
               <w:rPr>
                 <w:sz w:val="22"/>
                 <w:szCs w:val="22"/>
-                <w:lang w:val="en-US"/>
               </w:rPr>
             </w:pPr>
           </w:p>
@@ -1846,7 +1699,6 @@
               <w:rPr>
                 <w:sz w:val="22"/>
                 <w:szCs w:val="22"/>
-                <w:lang w:val="en-US"/>
               </w:rPr>
             </w:pPr>
           </w:p>
@@ -1862,14 +1714,12 @@
               <w:rPr>
                 <w:sz w:val="22"/>
                 <w:szCs w:val="22"/>
-                <w:lang w:val="en-US"/>
-              </w:rPr>
-            </w:pPr>
-            <w:r>
-              <w:rPr>
-                <w:sz w:val="22"/>
-                <w:szCs w:val="22"/>
-                <w:lang w:val="en-US"/>
+              </w:rPr>
+            </w:pPr>
+            <w:r>
+              <w:rPr>
+                <w:sz w:val="22"/>
+                <w:szCs w:val="22"/>
               </w:rPr>
               <w:t>420-</w:t>
             </w:r>
@@ -1877,7 +1727,6 @@
               <w:rPr>
                 <w:sz w:val="22"/>
                 <w:szCs w:val="22"/>
-                <w:lang w:val="en-US"/>
               </w:rPr>
               <w:t>480/6q.</w:t>
             </w:r>
@@ -1894,14 +1743,12 @@
               <w:rPr>
                 <w:sz w:val="22"/>
                 <w:szCs w:val="22"/>
-                <w:lang w:val="en-US"/>
-              </w:rPr>
-            </w:pPr>
-            <w:r>
-              <w:rPr>
-                <w:sz w:val="22"/>
-                <w:szCs w:val="22"/>
-                <w:lang w:val="en-US"/>
+              </w:rPr>
+            </w:pPr>
+            <w:r>
+              <w:rPr>
+                <w:sz w:val="22"/>
+                <w:szCs w:val="22"/>
               </w:rPr>
               <w:t>2set</w:t>
             </w:r>
@@ -1918,14 +1765,12 @@
               <w:rPr>
                 <w:sz w:val="22"/>
                 <w:szCs w:val="22"/>
-                <w:lang w:val="en-US"/>
-              </w:rPr>
-            </w:pPr>
-            <w:r>
-              <w:rPr>
-                <w:sz w:val="22"/>
-                <w:szCs w:val="22"/>
-                <w:lang w:val="en-US"/>
+              </w:rPr>
+            </w:pPr>
+            <w:r>
+              <w:rPr>
+                <w:sz w:val="22"/>
+                <w:szCs w:val="22"/>
               </w:rPr>
               <w:t>CoPa</w:t>
             </w:r>
@@ -1940,14 +1785,12 @@
               <w:rPr>
                 <w:sz w:val="22"/>
                 <w:szCs w:val="22"/>
-                <w:lang w:val="en-US"/>
-              </w:rPr>
-            </w:pPr>
-            <w:r>
-              <w:rPr>
-                <w:sz w:val="22"/>
-                <w:szCs w:val="22"/>
-                <w:lang w:val="en-US"/>
+              </w:rPr>
+            </w:pPr>
+            <w:r>
+              <w:rPr>
+                <w:sz w:val="22"/>
+                <w:szCs w:val="22"/>
               </w:rPr>
               <w:t>Complete the Passage/Interactive reading</w:t>
             </w:r>
@@ -1963,7 +1806,6 @@
               <w:rPr>
                 <w:sz w:val="22"/>
                 <w:szCs w:val="22"/>
-                <w:lang w:val="en-US"/>
               </w:rPr>
             </w:pPr>
           </w:p>
@@ -1978,7 +1820,6 @@
               <w:rPr>
                 <w:sz w:val="22"/>
                 <w:szCs w:val="22"/>
-                <w:lang w:val="en-US"/>
               </w:rPr>
             </w:pPr>
           </w:p>
@@ -1992,7 +1833,6 @@
               <w:rPr>
                 <w:sz w:val="22"/>
                 <w:szCs w:val="22"/>
-                <w:lang w:val="en-US"/>
               </w:rPr>
             </w:pPr>
           </w:p>
@@ -2006,7 +1846,6 @@
               <w:rPr>
                 <w:sz w:val="22"/>
                 <w:szCs w:val="22"/>
-                <w:lang w:val="en-US"/>
               </w:rPr>
             </w:pPr>
           </w:p>
@@ -2022,7 +1861,6 @@
               <w:rPr>
                 <w:sz w:val="22"/>
                 <w:szCs w:val="22"/>
-                <w:lang w:val="en-US"/>
               </w:rPr>
             </w:pPr>
           </w:p>
@@ -2038,7 +1876,6 @@
               <w:rPr>
                 <w:sz w:val="22"/>
                 <w:szCs w:val="22"/>
-                <w:lang w:val="en-US"/>
               </w:rPr>
             </w:pPr>
           </w:p>
@@ -2054,14 +1891,12 @@
               <w:rPr>
                 <w:sz w:val="22"/>
                 <w:szCs w:val="22"/>
-                <w:lang w:val="en-US"/>
-              </w:rPr>
-            </w:pPr>
-            <w:r>
-              <w:rPr>
-                <w:sz w:val="22"/>
-                <w:szCs w:val="22"/>
-                <w:lang w:val="en-US"/>
+              </w:rPr>
+            </w:pPr>
+            <w:r>
+              <w:rPr>
+                <w:sz w:val="22"/>
+                <w:szCs w:val="22"/>
               </w:rPr>
               <w:t>TiPa</w:t>
             </w:r>
@@ -2076,14 +1911,12 @@
               <w:rPr>
                 <w:sz w:val="22"/>
                 <w:szCs w:val="22"/>
-                <w:lang w:val="en-US"/>
-              </w:rPr>
-            </w:pPr>
-            <w:r>
-              <w:rPr>
-                <w:sz w:val="22"/>
-                <w:szCs w:val="22"/>
-                <w:lang w:val="en-US"/>
+              </w:rPr>
+            </w:pPr>
+            <w:r>
+              <w:rPr>
+                <w:sz w:val="22"/>
+                <w:szCs w:val="22"/>
               </w:rPr>
               <w:t>Title the Passage/Interactive reading</w:t>
             </w:r>
@@ -2099,7 +1932,6 @@
               <w:rPr>
                 <w:sz w:val="22"/>
                 <w:szCs w:val="22"/>
-                <w:lang w:val="en-US"/>
               </w:rPr>
             </w:pPr>
           </w:p>
@@ -2114,7 +1946,6 @@
               <w:rPr>
                 <w:sz w:val="22"/>
                 <w:szCs w:val="22"/>
-                <w:lang w:val="en-US"/>
               </w:rPr>
             </w:pPr>
           </w:p>
@@ -2128,7 +1959,6 @@
               <w:rPr>
                 <w:sz w:val="22"/>
                 <w:szCs w:val="22"/>
-                <w:lang w:val="en-US"/>
               </w:rPr>
             </w:pPr>
           </w:p>
@@ -2142,7 +1972,6 @@
               <w:rPr>
                 <w:sz w:val="22"/>
                 <w:szCs w:val="22"/>
-                <w:lang w:val="en-US"/>
               </w:rPr>
             </w:pPr>
           </w:p>
@@ -2158,7 +1987,6 @@
               <w:rPr>
                 <w:sz w:val="22"/>
                 <w:szCs w:val="22"/>
-                <w:lang w:val="en-US"/>
               </w:rPr>
             </w:pPr>
           </w:p>
@@ -2174,7 +2002,6 @@
               <w:rPr>
                 <w:sz w:val="22"/>
                 <w:szCs w:val="22"/>
-                <w:lang w:val="en-US"/>
               </w:rPr>
             </w:pPr>
           </w:p>
@@ -2190,14 +2017,12 @@
               <w:rPr>
                 <w:sz w:val="22"/>
                 <w:szCs w:val="22"/>
-                <w:lang w:val="en-US"/>
-              </w:rPr>
-            </w:pPr>
-            <w:r>
-              <w:rPr>
-                <w:sz w:val="22"/>
-                <w:szCs w:val="22"/>
-                <w:lang w:val="en-US"/>
+              </w:rPr>
+            </w:pPr>
+            <w:r>
+              <w:rPr>
+                <w:sz w:val="22"/>
+                <w:szCs w:val="22"/>
               </w:rPr>
               <w:t>HiAn</w:t>
             </w:r>
@@ -2212,14 +2037,12 @@
               <w:rPr>
                 <w:sz w:val="22"/>
                 <w:szCs w:val="22"/>
-                <w:lang w:val="en-US"/>
-              </w:rPr>
-            </w:pPr>
-            <w:r>
-              <w:rPr>
-                <w:sz w:val="22"/>
-                <w:szCs w:val="22"/>
-                <w:lang w:val="en-US"/>
+              </w:rPr>
+            </w:pPr>
+            <w:r>
+              <w:rPr>
+                <w:sz w:val="22"/>
+                <w:szCs w:val="22"/>
               </w:rPr>
               <w:t>Highlight the Answer</w:t>
             </w:r>
@@ -2235,7 +2058,6 @@
               <w:rPr>
                 <w:sz w:val="22"/>
                 <w:szCs w:val="22"/>
-                <w:lang w:val="en-US"/>
               </w:rPr>
             </w:pPr>
           </w:p>
@@ -2250,7 +2072,6 @@
               <w:rPr>
                 <w:sz w:val="22"/>
                 <w:szCs w:val="22"/>
-                <w:lang w:val="en-US"/>
               </w:rPr>
             </w:pPr>
           </w:p>
@@ -2264,7 +2085,6 @@
               <w:rPr>
                 <w:sz w:val="22"/>
                 <w:szCs w:val="22"/>
-                <w:lang w:val="en-US"/>
               </w:rPr>
             </w:pPr>
           </w:p>
@@ -2278,7 +2098,6 @@
               <w:rPr>
                 <w:sz w:val="22"/>
                 <w:szCs w:val="22"/>
-                <w:lang w:val="en-US"/>
               </w:rPr>
             </w:pPr>
           </w:p>
@@ -2293,7 +2112,6 @@
               <w:rPr>
                 <w:sz w:val="22"/>
                 <w:szCs w:val="22"/>
-                <w:lang w:val="en-US"/>
               </w:rPr>
             </w:pPr>
           </w:p>
@@ -2308,7 +2126,6 @@
               <w:rPr>
                 <w:sz w:val="22"/>
                 <w:szCs w:val="22"/>
-                <w:lang w:val="en-US"/>
               </w:rPr>
             </w:pPr>
           </w:p>
@@ -2324,14 +2141,12 @@
               <w:rPr>
                 <w:sz w:val="22"/>
                 <w:szCs w:val="22"/>
-                <w:lang w:val="en-US"/>
-              </w:rPr>
-            </w:pPr>
-            <w:r>
-              <w:rPr>
-                <w:sz w:val="22"/>
-                <w:szCs w:val="22"/>
-                <w:lang w:val="en-US"/>
+              </w:rPr>
+            </w:pPr>
+            <w:r>
+              <w:rPr>
+                <w:sz w:val="22"/>
+                <w:szCs w:val="22"/>
               </w:rPr>
               <w:t>IdId</w:t>
             </w:r>
@@ -2346,14 +2161,12 @@
               <w:rPr>
                 <w:sz w:val="22"/>
                 <w:szCs w:val="22"/>
-                <w:lang w:val="en-US"/>
-              </w:rPr>
-            </w:pPr>
-            <w:r>
-              <w:rPr>
-                <w:sz w:val="22"/>
-                <w:szCs w:val="22"/>
-                <w:lang w:val="en-US"/>
+              </w:rPr>
+            </w:pPr>
+            <w:r>
+              <w:rPr>
+                <w:sz w:val="22"/>
+                <w:szCs w:val="22"/>
               </w:rPr>
               <w:t>Identify the Idea</w:t>
             </w:r>
@@ -2369,7 +2182,6 @@
               <w:rPr>
                 <w:sz w:val="22"/>
                 <w:szCs w:val="22"/>
-                <w:lang w:val="en-US"/>
               </w:rPr>
             </w:pPr>
           </w:p>
@@ -2384,7 +2196,6 @@
               <w:rPr>
                 <w:sz w:val="22"/>
                 <w:szCs w:val="22"/>
-                <w:lang w:val="en-US"/>
               </w:rPr>
             </w:pPr>
           </w:p>
@@ -2398,7 +2209,6 @@
               <w:rPr>
                 <w:sz w:val="22"/>
                 <w:szCs w:val="22"/>
-                <w:lang w:val="en-US"/>
               </w:rPr>
             </w:pPr>
           </w:p>
@@ -2412,7 +2222,6 @@
               <w:rPr>
                 <w:sz w:val="22"/>
                 <w:szCs w:val="22"/>
-                <w:lang w:val="en-US"/>
               </w:rPr>
             </w:pPr>
           </w:p>
@@ -2427,7 +2236,6 @@
               <w:rPr>
                 <w:sz w:val="22"/>
                 <w:szCs w:val="22"/>
-                <w:lang w:val="en-US"/>
               </w:rPr>
             </w:pPr>
           </w:p>
@@ -2442,7 +2250,6 @@
               <w:rPr>
                 <w:sz w:val="22"/>
                 <w:szCs w:val="22"/>
-                <w:lang w:val="en-US"/>
               </w:rPr>
             </w:pPr>
           </w:p>
@@ -2458,14 +2265,12 @@
               <w:rPr>
                 <w:sz w:val="22"/>
                 <w:szCs w:val="22"/>
-                <w:lang w:val="en-US"/>
-              </w:rPr>
-            </w:pPr>
-            <w:r>
-              <w:rPr>
-                <w:sz w:val="22"/>
-                <w:szCs w:val="22"/>
-                <w:lang w:val="en-US"/>
+              </w:rPr>
+            </w:pPr>
+            <w:r>
+              <w:rPr>
+                <w:sz w:val="22"/>
+                <w:szCs w:val="22"/>
               </w:rPr>
               <w:t>LiRe</w:t>
             </w:r>
@@ -2480,14 +2285,12 @@
               <w:rPr>
                 <w:sz w:val="22"/>
                 <w:szCs w:val="22"/>
-                <w:lang w:val="en-US"/>
-              </w:rPr>
-            </w:pPr>
-            <w:r>
-              <w:rPr>
-                <w:sz w:val="22"/>
-                <w:szCs w:val="22"/>
-                <w:lang w:val="en-US"/>
+              </w:rPr>
+            </w:pPr>
+            <w:r>
+              <w:rPr>
+                <w:sz w:val="22"/>
+                <w:szCs w:val="22"/>
               </w:rPr>
               <w:t>Listen and Respond/Interactive listening</w:t>
             </w:r>
@@ -2502,7 +2305,6 @@
               <w:rPr>
                 <w:sz w:val="22"/>
                 <w:szCs w:val="22"/>
-                <w:lang w:val="en-US"/>
               </w:rPr>
             </w:pPr>
           </w:p>
@@ -2517,7 +2319,6 @@
               <w:rPr>
                 <w:sz w:val="22"/>
                 <w:szCs w:val="22"/>
-                <w:lang w:val="en-US"/>
               </w:rPr>
             </w:pPr>
           </w:p>
@@ -2532,7 +2333,6 @@
               <w:rPr>
                 <w:sz w:val="22"/>
                 <w:szCs w:val="22"/>
-                <w:lang w:val="en-US"/>
               </w:rPr>
             </w:pPr>
           </w:p>
@@ -2546,7 +2346,6 @@
               <w:rPr>
                 <w:sz w:val="22"/>
                 <w:szCs w:val="22"/>
-                <w:lang w:val="en-US"/>
               </w:rPr>
             </w:pPr>
           </w:p>
@@ -2561,14 +2360,12 @@
               <w:rPr>
                 <w:sz w:val="22"/>
                 <w:szCs w:val="22"/>
-                <w:lang w:val="en-US"/>
-              </w:rPr>
-            </w:pPr>
-            <w:r>
-              <w:rPr>
-                <w:sz w:val="22"/>
-                <w:szCs w:val="22"/>
-                <w:lang w:val="en-US"/>
+              </w:rPr>
+            </w:pPr>
+            <w:r>
+              <w:rPr>
+                <w:sz w:val="22"/>
+                <w:szCs w:val="22"/>
               </w:rPr>
               <w:t>240</w:t>
             </w:r>
@@ -2584,7 +2381,6 @@
               <w:rPr>
                 <w:sz w:val="22"/>
                 <w:szCs w:val="22"/>
-                <w:lang w:val="en-US"/>
               </w:rPr>
             </w:pPr>
           </w:p>
@@ -2600,14 +2396,12 @@
               <w:rPr>
                 <w:sz w:val="22"/>
                 <w:szCs w:val="22"/>
-                <w:lang w:val="en-US"/>
-              </w:rPr>
-            </w:pPr>
-            <w:r>
-              <w:rPr>
-                <w:sz w:val="22"/>
-                <w:szCs w:val="22"/>
-                <w:lang w:val="en-US"/>
+              </w:rPr>
+            </w:pPr>
+            <w:r>
+              <w:rPr>
+                <w:sz w:val="22"/>
+                <w:szCs w:val="22"/>
               </w:rPr>
               <w:t>SuCo</w:t>
             </w:r>
@@ -2622,14 +2416,12 @@
               <w:rPr>
                 <w:sz w:val="22"/>
                 <w:szCs w:val="22"/>
-                <w:lang w:val="en-US"/>
-              </w:rPr>
-            </w:pPr>
-            <w:r>
-              <w:rPr>
-                <w:sz w:val="22"/>
-                <w:szCs w:val="22"/>
-                <w:lang w:val="en-US"/>
+              </w:rPr>
+            </w:pPr>
+            <w:r>
+              <w:rPr>
+                <w:sz w:val="22"/>
+                <w:szCs w:val="22"/>
               </w:rPr>
               <w:t>Summarize the Conversation</w:t>
             </w:r>
@@ -2645,7 +2437,6 @@
               <w:rPr>
                 <w:sz w:val="22"/>
                 <w:szCs w:val="22"/>
-                <w:lang w:val="en-US"/>
               </w:rPr>
             </w:pPr>
           </w:p>
@@ -2659,7 +2450,6 @@
               <w:rPr>
                 <w:sz w:val="22"/>
                 <w:szCs w:val="22"/>
-                <w:lang w:val="en-US"/>
               </w:rPr>
             </w:pPr>
           </w:p>
@@ -2673,7 +2463,6 @@
               <w:rPr>
                 <w:sz w:val="22"/>
                 <w:szCs w:val="22"/>
-                <w:lang w:val="en-US"/>
               </w:rPr>
             </w:pPr>
           </w:p>
@@ -2688,7 +2477,6 @@
               <w:rPr>
                 <w:sz w:val="22"/>
                 <w:szCs w:val="22"/>
-                <w:lang w:val="en-US"/>
               </w:rPr>
             </w:pPr>
           </w:p>
@@ -2703,14 +2491,12 @@
               <w:rPr>
                 <w:sz w:val="22"/>
                 <w:szCs w:val="22"/>
-                <w:lang w:val="en-US"/>
-              </w:rPr>
-            </w:pPr>
-            <w:r>
-              <w:rPr>
-                <w:sz w:val="22"/>
-                <w:szCs w:val="22"/>
-                <w:lang w:val="en-US"/>
+              </w:rPr>
+            </w:pPr>
+            <w:r>
+              <w:rPr>
+                <w:sz w:val="22"/>
+                <w:szCs w:val="22"/>
               </w:rPr>
               <w:t>75</w:t>
             </w:r>
@@ -2726,7 +2512,6 @@
               <w:rPr>
                 <w:sz w:val="22"/>
                 <w:szCs w:val="22"/>
-                <w:lang w:val="en-US"/>
               </w:rPr>
             </w:pPr>
           </w:p>
@@ -2742,14 +2527,12 @@
               <w:rPr>
                 <w:sz w:val="22"/>
                 <w:szCs w:val="22"/>
-                <w:lang w:val="en-US"/>
-              </w:rPr>
-            </w:pPr>
-            <w:r>
-              <w:rPr>
-                <w:sz w:val="22"/>
-                <w:szCs w:val="22"/>
-                <w:lang w:val="en-US"/>
+              </w:rPr>
+            </w:pPr>
+            <w:r>
+              <w:rPr>
+                <w:sz w:val="22"/>
+                <w:szCs w:val="22"/>
               </w:rPr>
               <w:t>WrSa</w:t>
             </w:r>
@@ -2764,14 +2547,12 @@
               <w:rPr>
                 <w:sz w:val="22"/>
                 <w:szCs w:val="22"/>
-                <w:lang w:val="en-US"/>
-              </w:rPr>
-            </w:pPr>
-            <w:r>
-              <w:rPr>
-                <w:sz w:val="22"/>
-                <w:szCs w:val="22"/>
-                <w:lang w:val="en-US"/>
+              </w:rPr>
+            </w:pPr>
+            <w:r>
+              <w:rPr>
+                <w:sz w:val="22"/>
+                <w:szCs w:val="22"/>
               </w:rPr>
               <w:t>Writing Sample</w:t>
             </w:r>
@@ -2787,7 +2568,6 @@
               <w:rPr>
                 <w:sz w:val="22"/>
                 <w:szCs w:val="22"/>
-                <w:lang w:val="en-US"/>
               </w:rPr>
             </w:pPr>
           </w:p>
@@ -2801,7 +2581,6 @@
               <w:rPr>
                 <w:sz w:val="22"/>
                 <w:szCs w:val="22"/>
-                <w:lang w:val="en-US"/>
               </w:rPr>
             </w:pPr>
           </w:p>
@@ -2815,7 +2594,6 @@
               <w:rPr>
                 <w:sz w:val="22"/>
                 <w:szCs w:val="22"/>
-                <w:lang w:val="en-US"/>
               </w:rPr>
             </w:pPr>
           </w:p>
@@ -2830,7 +2608,6 @@
               <w:rPr>
                 <w:sz w:val="22"/>
                 <w:szCs w:val="22"/>
-                <w:lang w:val="en-US"/>
               </w:rPr>
             </w:pPr>
           </w:p>
@@ -2845,14 +2622,12 @@
               <w:rPr>
                 <w:sz w:val="22"/>
                 <w:szCs w:val="22"/>
-                <w:lang w:val="en-US"/>
-              </w:rPr>
-            </w:pPr>
-            <w:r>
-              <w:rPr>
-                <w:sz w:val="22"/>
-                <w:szCs w:val="22"/>
-                <w:lang w:val="en-US"/>
+              </w:rPr>
+            </w:pPr>
+            <w:r>
+              <w:rPr>
+                <w:sz w:val="22"/>
+                <w:szCs w:val="22"/>
               </w:rPr>
               <w:t>180-300</w:t>
             </w:r>
@@ -2868,14 +2643,12 @@
               <w:rPr>
                 <w:sz w:val="22"/>
                 <w:szCs w:val="22"/>
-                <w:lang w:val="en-US"/>
-              </w:rPr>
-            </w:pPr>
-            <w:r>
-              <w:rPr>
-                <w:sz w:val="22"/>
-                <w:szCs w:val="22"/>
-                <w:lang w:val="en-US"/>
+              </w:rPr>
+            </w:pPr>
+            <w:r>
+              <w:rPr>
+                <w:sz w:val="22"/>
+                <w:szCs w:val="22"/>
               </w:rPr>
               <w:t>1</w:t>
             </w:r>
@@ -2892,14 +2665,12 @@
               <w:rPr>
                 <w:sz w:val="22"/>
                 <w:szCs w:val="22"/>
-                <w:lang w:val="en-US"/>
-              </w:rPr>
-            </w:pPr>
-            <w:r>
-              <w:rPr>
-                <w:sz w:val="22"/>
-                <w:szCs w:val="22"/>
-                <w:lang w:val="en-US"/>
+              </w:rPr>
+            </w:pPr>
+            <w:r>
+              <w:rPr>
+                <w:sz w:val="22"/>
+                <w:szCs w:val="22"/>
               </w:rPr>
               <w:t>SpSa</w:t>
             </w:r>
@@ -2914,14 +2685,12 @@
               <w:rPr>
                 <w:sz w:val="22"/>
                 <w:szCs w:val="22"/>
-                <w:lang w:val="en-US"/>
-              </w:rPr>
-            </w:pPr>
-            <w:r>
-              <w:rPr>
-                <w:sz w:val="22"/>
-                <w:szCs w:val="22"/>
-                <w:lang w:val="en-US"/>
+              </w:rPr>
+            </w:pPr>
+            <w:r>
+              <w:rPr>
+                <w:sz w:val="22"/>
+                <w:szCs w:val="22"/>
               </w:rPr>
               <w:t>Speaking Sample</w:t>
             </w:r>
@@ -2936,7 +2705,6 @@
               <w:rPr>
                 <w:sz w:val="22"/>
                 <w:szCs w:val="22"/>
-                <w:lang w:val="en-US"/>
               </w:rPr>
             </w:pPr>
           </w:p>
@@ -2950,7 +2718,6 @@
               <w:rPr>
                 <w:sz w:val="22"/>
                 <w:szCs w:val="22"/>
-                <w:lang w:val="en-US"/>
               </w:rPr>
             </w:pPr>
           </w:p>
@@ -2965,7 +2732,6 @@
               <w:rPr>
                 <w:sz w:val="22"/>
                 <w:szCs w:val="22"/>
-                <w:lang w:val="en-US"/>
               </w:rPr>
             </w:pPr>
           </w:p>
@@ -2980,7 +2746,6 @@
               <w:rPr>
                 <w:sz w:val="22"/>
                 <w:szCs w:val="22"/>
-                <w:lang w:val="en-US"/>
               </w:rPr>
             </w:pPr>
           </w:p>
@@ -2995,14 +2760,12 @@
               <w:rPr>
                 <w:sz w:val="22"/>
                 <w:szCs w:val="22"/>
-                <w:lang w:val="en-US"/>
-              </w:rPr>
-            </w:pPr>
-            <w:r>
-              <w:rPr>
-                <w:sz w:val="22"/>
-                <w:szCs w:val="22"/>
-                <w:lang w:val="en-US"/>
+              </w:rPr>
+            </w:pPr>
+            <w:r>
+              <w:rPr>
+                <w:sz w:val="22"/>
+                <w:szCs w:val="22"/>
               </w:rPr>
               <w:t>60-180</w:t>
             </w:r>
@@ -3018,14 +2781,12 @@
               <w:rPr>
                 <w:sz w:val="22"/>
                 <w:szCs w:val="22"/>
-                <w:lang w:val="en-US"/>
-              </w:rPr>
-            </w:pPr>
-            <w:r>
-              <w:rPr>
-                <w:sz w:val="22"/>
-                <w:szCs w:val="22"/>
-                <w:lang w:val="en-US"/>
+              </w:rPr>
+            </w:pPr>
+            <w:r>
+              <w:rPr>
+                <w:sz w:val="22"/>
+                <w:szCs w:val="22"/>
               </w:rPr>
               <w:t>1</w:t>
             </w:r>
@@ -3042,7 +2803,6 @@
               <w:rPr>
                 <w:sz w:val="22"/>
                 <w:szCs w:val="22"/>
-                <w:lang w:val="en-US"/>
               </w:rPr>
             </w:pPr>
           </w:p>
@@ -3056,7 +2816,6 @@
               <w:rPr>
                 <w:sz w:val="22"/>
                 <w:szCs w:val="22"/>
-                <w:lang w:val="en-US"/>
               </w:rPr>
             </w:pPr>
           </w:p>
@@ -3070,7 +2829,6 @@
               <w:rPr>
                 <w:sz w:val="22"/>
                 <w:szCs w:val="22"/>
-                <w:lang w:val="en-US"/>
               </w:rPr>
             </w:pPr>
           </w:p>
@@ -3084,7 +2842,6 @@
               <w:rPr>
                 <w:sz w:val="22"/>
                 <w:szCs w:val="22"/>
-                <w:lang w:val="en-US"/>
               </w:rPr>
             </w:pPr>
           </w:p>
@@ -3098,7 +2855,6 @@
               <w:rPr>
                 <w:sz w:val="22"/>
                 <w:szCs w:val="22"/>
-                <w:lang w:val="en-US"/>
               </w:rPr>
             </w:pPr>
           </w:p>
@@ -3112,7 +2868,6 @@
               <w:rPr>
                 <w:sz w:val="22"/>
                 <w:szCs w:val="22"/>
-                <w:lang w:val="en-US"/>
               </w:rPr>
             </w:pPr>
           </w:p>
@@ -3127,7 +2882,6 @@
               <w:rPr>
                 <w:sz w:val="22"/>
                 <w:szCs w:val="22"/>
-                <w:lang w:val="en-US"/>
               </w:rPr>
             </w:pPr>
           </w:p>
@@ -3142,7 +2896,6 @@
               <w:rPr>
                 <w:sz w:val="22"/>
                 <w:szCs w:val="22"/>
-                <w:lang w:val="en-US"/>
               </w:rPr>
             </w:pPr>
           </w:p>
@@ -3158,7 +2911,6 @@
               <w:rPr>
                 <w:sz w:val="22"/>
                 <w:szCs w:val="22"/>
-                <w:lang w:val="en-US"/>
               </w:rPr>
             </w:pPr>
           </w:p>
@@ -3172,7 +2924,6 @@
               <w:rPr>
                 <w:sz w:val="22"/>
                 <w:szCs w:val="22"/>
-                <w:lang w:val="en-US"/>
               </w:rPr>
             </w:pPr>
           </w:p>
@@ -3186,7 +2937,6 @@
               <w:rPr>
                 <w:sz w:val="22"/>
                 <w:szCs w:val="22"/>
-                <w:lang w:val="en-US"/>
               </w:rPr>
             </w:pPr>
           </w:p>
@@ -3200,7 +2950,6 @@
               <w:rPr>
                 <w:sz w:val="22"/>
                 <w:szCs w:val="22"/>
-                <w:lang w:val="en-US"/>
               </w:rPr>
             </w:pPr>
           </w:p>
@@ -3214,7 +2963,6 @@
               <w:rPr>
                 <w:sz w:val="22"/>
                 <w:szCs w:val="22"/>
-                <w:lang w:val="en-US"/>
               </w:rPr>
             </w:pPr>
           </w:p>
@@ -3228,7 +2976,6 @@
               <w:rPr>
                 <w:sz w:val="22"/>
                 <w:szCs w:val="22"/>
-                <w:lang w:val="en-US"/>
               </w:rPr>
             </w:pPr>
           </w:p>
@@ -3243,7 +2990,6 @@
               <w:rPr>
                 <w:sz w:val="22"/>
                 <w:szCs w:val="22"/>
-                <w:lang w:val="en-US"/>
               </w:rPr>
             </w:pPr>
           </w:p>
@@ -3258,7 +3004,1666 @@
               <w:rPr>
                 <w:sz w:val="22"/>
                 <w:szCs w:val="22"/>
-                <w:lang w:val="en-US"/>
+              </w:rPr>
+            </w:pPr>
+          </w:p>
+        </w:tc>
+      </w:tr>
+    </w:tbl>
+    <w:p/>
+    <w:p>
+      <w:pPr>
+        <w:rPr>
+          <w:b/>
+          <w:bCs/>
+        </w:rPr>
+      </w:pPr>
+      <w:r>
+        <w:rPr>
+          <w:b/>
+          <w:bCs/>
+        </w:rPr>
+        <w:t>TIPS</w:t>
+      </w:r>
+    </w:p>
+    <w:tbl>
+      <w:tblPr>
+        <w:tblStyle w:val="TableGrid"/>
+        <w:tblW w:w="13994" w:type="dxa"/>
+        <w:tblLook w:val="04A0" w:firstRow="1" w:lastRow="0" w:firstColumn="1" w:lastColumn="0" w:noHBand="0" w:noVBand="1"/>
+      </w:tblPr>
+      <w:tblGrid>
+        <w:gridCol w:w="1336"/>
+        <w:gridCol w:w="2203"/>
+        <w:gridCol w:w="5387"/>
+        <w:gridCol w:w="5068"/>
+      </w:tblGrid>
+      <w:tr>
+        <w:tc>
+          <w:tcPr>
+            <w:tcW w:w="1336" w:type="dxa"/>
+            <w:shd w:val="clear" w:color="auto" w:fill="8EAADB" w:themeFill="accent1" w:themeFillTint="99"/>
+          </w:tcPr>
+          <w:p>
+            <w:pPr>
+              <w:jc w:val="center"/>
+              <w:rPr>
+                <w:b/>
+                <w:bCs/>
+                <w:sz w:val="22"/>
+                <w:szCs w:val="22"/>
+              </w:rPr>
+            </w:pPr>
+            <w:r>
+              <w:rPr>
+                <w:b/>
+                <w:bCs/>
+                <w:sz w:val="22"/>
+                <w:szCs w:val="22"/>
+              </w:rPr>
+              <w:t>ABBR.</w:t>
+            </w:r>
+          </w:p>
+        </w:tc>
+        <w:tc>
+          <w:tcPr>
+            <w:tcW w:w="2203" w:type="dxa"/>
+            <w:shd w:val="clear" w:color="auto" w:fill="8EAADB" w:themeFill="accent1" w:themeFillTint="99"/>
+          </w:tcPr>
+          <w:p>
+            <w:pPr>
+              <w:jc w:val="center"/>
+              <w:rPr>
+                <w:b/>
+                <w:bCs/>
+                <w:sz w:val="22"/>
+                <w:szCs w:val="22"/>
+              </w:rPr>
+            </w:pPr>
+            <w:r>
+              <w:rPr>
+                <w:b/>
+                <w:bCs/>
+                <w:sz w:val="22"/>
+                <w:szCs w:val="22"/>
+              </w:rPr>
+              <w:t>DETAIL</w:t>
+            </w:r>
+          </w:p>
+        </w:tc>
+        <w:tc>
+          <w:tcPr>
+            <w:tcW w:w="5387" w:type="dxa"/>
+            <w:shd w:val="clear" w:color="auto" w:fill="8EAADB" w:themeFill="accent1" w:themeFillTint="99"/>
+          </w:tcPr>
+          <w:p>
+            <w:pPr>
+              <w:jc w:val="center"/>
+              <w:rPr>
+                <w:b/>
+                <w:bCs/>
+                <w:sz w:val="22"/>
+                <w:szCs w:val="22"/>
+              </w:rPr>
+            </w:pPr>
+            <w:r>
+              <w:rPr>
+                <w:b/>
+                <w:bCs/>
+                <w:sz w:val="22"/>
+                <w:szCs w:val="22"/>
+              </w:rPr>
+              <w:t>BENCHMARKING</w:t>
+            </w:r>
+          </w:p>
+        </w:tc>
+        <w:tc>
+          <w:tcPr>
+            <w:tcW w:w="5068" w:type="dxa"/>
+            <w:shd w:val="clear" w:color="auto" w:fill="8EAADB" w:themeFill="accent1" w:themeFillTint="99"/>
+          </w:tcPr>
+          <w:p>
+            <w:pPr>
+              <w:jc w:val="center"/>
+              <w:rPr>
+                <w:b/>
+                <w:bCs/>
+                <w:sz w:val="22"/>
+                <w:szCs w:val="22"/>
+              </w:rPr>
+            </w:pPr>
+            <w:r>
+              <w:rPr>
+                <w:b/>
+                <w:bCs/>
+                <w:sz w:val="22"/>
+                <w:szCs w:val="22"/>
+              </w:rPr>
+              <w:t>TIPS</w:t>
+            </w:r>
+          </w:p>
+        </w:tc>
+      </w:tr>
+      <w:tr>
+        <w:tc>
+          <w:tcPr>
+            <w:tcW w:w="1336" w:type="dxa"/>
+          </w:tcPr>
+          <w:p>
+            <w:pPr>
+              <w:rPr>
+                <w:sz w:val="22"/>
+                <w:szCs w:val="22"/>
+              </w:rPr>
+            </w:pPr>
+            <w:r>
+              <w:rPr>
+                <w:sz w:val="22"/>
+                <w:szCs w:val="22"/>
+              </w:rPr>
+              <w:t>ReCo</w:t>
+            </w:r>
+          </w:p>
+        </w:tc>
+        <w:tc>
+          <w:tcPr>
+            <w:tcW w:w="2203" w:type="dxa"/>
+          </w:tcPr>
+          <w:p>
+            <w:pPr>
+              <w:rPr>
+                <w:sz w:val="22"/>
+                <w:szCs w:val="22"/>
+              </w:rPr>
+            </w:pPr>
+            <w:r>
+              <w:rPr>
+                <w:sz w:val="22"/>
+                <w:szCs w:val="22"/>
+              </w:rPr>
+              <w:t>Read and Complete</w:t>
+            </w:r>
+          </w:p>
+        </w:tc>
+        <w:tc>
+          <w:tcPr>
+            <w:tcW w:w="5387" w:type="dxa"/>
+            <w:shd w:val="clear" w:color="auto" w:fill="C5E0B3" w:themeFill="accent6" w:themeFillTint="66"/>
+          </w:tcPr>
+          <w:p>
+            <w:pPr>
+              <w:rPr>
+                <w:sz w:val="22"/>
+                <w:szCs w:val="22"/>
+              </w:rPr>
+            </w:pPr>
+          </w:p>
+        </w:tc>
+        <w:tc>
+          <w:tcPr>
+            <w:tcW w:w="5068" w:type="dxa"/>
+            <w:shd w:val="clear" w:color="auto" w:fill="C5E0B3" w:themeFill="accent6" w:themeFillTint="66"/>
+          </w:tcPr>
+          <w:p>
+            <w:pPr>
+              <w:rPr>
+                <w:sz w:val="22"/>
+                <w:szCs w:val="22"/>
+              </w:rPr>
+            </w:pPr>
+          </w:p>
+        </w:tc>
+      </w:tr>
+      <w:tr>
+        <w:tc>
+          <w:tcPr>
+            <w:tcW w:w="1336" w:type="dxa"/>
+          </w:tcPr>
+          <w:p>
+            <w:pPr>
+              <w:rPr>
+                <w:sz w:val="22"/>
+                <w:szCs w:val="22"/>
+              </w:rPr>
+            </w:pPr>
+            <w:r>
+              <w:rPr>
+                <w:sz w:val="22"/>
+                <w:szCs w:val="22"/>
+              </w:rPr>
+              <w:t>ReSe</w:t>
+            </w:r>
+          </w:p>
+        </w:tc>
+        <w:tc>
+          <w:tcPr>
+            <w:tcW w:w="2203" w:type="dxa"/>
+          </w:tcPr>
+          <w:p>
+            <w:pPr>
+              <w:rPr>
+                <w:sz w:val="22"/>
+                <w:szCs w:val="22"/>
+              </w:rPr>
+            </w:pPr>
+            <w:r>
+              <w:rPr>
+                <w:sz w:val="22"/>
+                <w:szCs w:val="22"/>
+              </w:rPr>
+              <w:t>Read and Select</w:t>
+            </w:r>
+          </w:p>
+        </w:tc>
+        <w:tc>
+          <w:tcPr>
+            <w:tcW w:w="5387" w:type="dxa"/>
+            <w:shd w:val="clear" w:color="auto" w:fill="C5E0B3" w:themeFill="accent6" w:themeFillTint="66"/>
+          </w:tcPr>
+          <w:p>
+            <w:pPr>
+              <w:rPr>
+                <w:sz w:val="22"/>
+                <w:szCs w:val="22"/>
+              </w:rPr>
+            </w:pPr>
+          </w:p>
+        </w:tc>
+        <w:tc>
+          <w:tcPr>
+            <w:tcW w:w="5068" w:type="dxa"/>
+            <w:shd w:val="clear" w:color="auto" w:fill="C5E0B3" w:themeFill="accent6" w:themeFillTint="66"/>
+          </w:tcPr>
+          <w:p>
+            <w:pPr>
+              <w:rPr>
+                <w:sz w:val="22"/>
+                <w:szCs w:val="22"/>
+              </w:rPr>
+            </w:pPr>
+          </w:p>
+        </w:tc>
+      </w:tr>
+      <w:tr>
+        <w:tc>
+          <w:tcPr>
+            <w:tcW w:w="1336" w:type="dxa"/>
+          </w:tcPr>
+          <w:p>
+            <w:pPr>
+              <w:rPr>
+                <w:sz w:val="22"/>
+                <w:szCs w:val="22"/>
+              </w:rPr>
+            </w:pPr>
+            <w:r>
+              <w:rPr>
+                <w:sz w:val="22"/>
+                <w:szCs w:val="22"/>
+              </w:rPr>
+              <w:t>LiTy</w:t>
+            </w:r>
+          </w:p>
+        </w:tc>
+        <w:tc>
+          <w:tcPr>
+            <w:tcW w:w="2203" w:type="dxa"/>
+          </w:tcPr>
+          <w:p>
+            <w:pPr>
+              <w:rPr>
+                <w:sz w:val="22"/>
+                <w:szCs w:val="22"/>
+              </w:rPr>
+            </w:pPr>
+            <w:r>
+              <w:rPr>
+                <w:sz w:val="22"/>
+                <w:szCs w:val="22"/>
+              </w:rPr>
+              <w:t>Listen and Type</w:t>
+            </w:r>
+          </w:p>
+        </w:tc>
+        <w:tc>
+          <w:tcPr>
+            <w:tcW w:w="5387" w:type="dxa"/>
+            <w:shd w:val="clear" w:color="auto" w:fill="auto"/>
+          </w:tcPr>
+          <w:p>
+            <w:pPr>
+              <w:rPr>
+                <w:sz w:val="22"/>
+                <w:szCs w:val="22"/>
+              </w:rPr>
+            </w:pPr>
+          </w:p>
+        </w:tc>
+        <w:tc>
+          <w:tcPr>
+            <w:tcW w:w="5068" w:type="dxa"/>
+          </w:tcPr>
+          <w:p>
+            <w:pPr>
+              <w:rPr>
+                <w:sz w:val="22"/>
+                <w:szCs w:val="22"/>
+              </w:rPr>
+            </w:pPr>
+          </w:p>
+        </w:tc>
+      </w:tr>
+      <w:tr>
+        <w:tc>
+          <w:tcPr>
+            <w:tcW w:w="1336" w:type="dxa"/>
+          </w:tcPr>
+          <w:p>
+            <w:pPr>
+              <w:rPr>
+                <w:b/>
+                <w:bCs/>
+                <w:sz w:val="22"/>
+                <w:szCs w:val="22"/>
+              </w:rPr>
+            </w:pPr>
+            <w:r>
+              <w:rPr>
+                <w:b/>
+                <w:bCs/>
+                <w:sz w:val="22"/>
+                <w:szCs w:val="22"/>
+              </w:rPr>
+              <w:t>Re</w:t>
+            </w:r>
+            <w:r>
+              <w:rPr>
+                <w:b/>
+                <w:bCs/>
+                <w:sz w:val="22"/>
+                <w:szCs w:val="22"/>
+              </w:rPr>
+              <w:t>A</w:t>
+            </w:r>
+            <w:r>
+              <w:rPr>
+                <w:b/>
+                <w:bCs/>
+                <w:sz w:val="22"/>
+                <w:szCs w:val="22"/>
+              </w:rPr>
+              <w:t>l</w:t>
+            </w:r>
+          </w:p>
+        </w:tc>
+        <w:tc>
+          <w:tcPr>
+            <w:tcW w:w="2203" w:type="dxa"/>
+          </w:tcPr>
+          <w:p>
+            <w:pPr>
+              <w:rPr>
+                <w:sz w:val="22"/>
+                <w:szCs w:val="22"/>
+              </w:rPr>
+            </w:pPr>
+            <w:r>
+              <w:rPr>
+                <w:sz w:val="22"/>
+                <w:szCs w:val="22"/>
+              </w:rPr>
+              <w:t>Read aloud</w:t>
+            </w:r>
+          </w:p>
+        </w:tc>
+        <w:tc>
+          <w:tcPr>
+            <w:tcW w:w="5387" w:type="dxa"/>
+          </w:tcPr>
+          <w:p>
+            <w:pPr>
+              <w:rPr>
+                <w:b/>
+                <w:bCs/>
+                <w:sz w:val="22"/>
+                <w:szCs w:val="22"/>
+              </w:rPr>
+            </w:pPr>
+            <w:r>
+              <w:rPr>
+                <w:sz w:val="22"/>
+                <w:szCs w:val="22"/>
+              </w:rPr>
+              <w:t xml:space="preserve">- Click </w:t>
+            </w:r>
+            <w:r>
+              <w:rPr>
+                <w:b/>
+                <w:bCs/>
+                <w:sz w:val="22"/>
+                <w:szCs w:val="22"/>
+              </w:rPr>
+              <w:t>record now</w:t>
+            </w:r>
+          </w:p>
+          <w:p>
+            <w:pPr>
+              <w:rPr>
+                <w:sz w:val="22"/>
+                <w:szCs w:val="22"/>
+              </w:rPr>
+            </w:pPr>
+            <w:r>
+              <w:rPr>
+                <w:b/>
+                <w:bCs/>
+                <w:sz w:val="22"/>
+                <w:szCs w:val="22"/>
+              </w:rPr>
+              <w:t xml:space="preserve">- </w:t>
+            </w:r>
+            <w:r>
+              <w:rPr>
+                <w:sz w:val="22"/>
+                <w:szCs w:val="22"/>
+              </w:rPr>
+              <w:t>Right</w:t>
+            </w:r>
+            <w:r>
+              <w:rPr>
+                <w:sz w:val="22"/>
+                <w:szCs w:val="22"/>
+              </w:rPr>
+              <w:t xml:space="preserve"> words</w:t>
+            </w:r>
+            <w:r>
+              <w:rPr>
+                <w:sz w:val="22"/>
+                <w:szCs w:val="22"/>
+              </w:rPr>
+              <w:t>, No less, No more</w:t>
+            </w:r>
+          </w:p>
+          <w:p>
+            <w:pPr>
+              <w:rPr>
+                <w:sz w:val="22"/>
+                <w:szCs w:val="22"/>
+              </w:rPr>
+            </w:pPr>
+            <w:r>
+              <w:rPr>
+                <w:sz w:val="22"/>
+                <w:szCs w:val="22"/>
+              </w:rPr>
+              <w:t>- 1 time in 20-sec</w:t>
+            </w:r>
+          </w:p>
+          <w:p>
+            <w:pPr>
+              <w:rPr>
+                <w:sz w:val="22"/>
+                <w:szCs w:val="22"/>
+              </w:rPr>
+            </w:pPr>
+            <w:r>
+              <w:rPr>
+                <w:sz w:val="22"/>
+                <w:szCs w:val="22"/>
+              </w:rPr>
+              <w:t xml:space="preserve">- </w:t>
+            </w:r>
+          </w:p>
+        </w:tc>
+        <w:tc>
+          <w:tcPr>
+            <w:tcW w:w="5068" w:type="dxa"/>
+          </w:tcPr>
+          <w:p>
+            <w:pPr>
+              <w:rPr>
+                <w:sz w:val="22"/>
+                <w:szCs w:val="22"/>
+              </w:rPr>
+            </w:pPr>
+            <w:r>
+              <w:rPr>
+                <w:sz w:val="22"/>
+                <w:szCs w:val="22"/>
+              </w:rPr>
+              <w:t>- Follow IPA</w:t>
+            </w:r>
+            <w:r>
+              <w:rPr>
+                <w:sz w:val="22"/>
+                <w:szCs w:val="22"/>
+              </w:rPr>
+              <w:t>, not focus like US, UK</w:t>
+            </w:r>
+            <w:r>
+              <w:rPr>
+                <w:sz w:val="22"/>
+                <w:szCs w:val="22"/>
+              </w:rPr>
+              <w:t xml:space="preserve"> (1</w:t>
+            </w:r>
+            <w:r>
+              <w:rPr>
+                <w:sz w:val="22"/>
+                <w:szCs w:val="22"/>
+                <w:vertAlign w:val="superscript"/>
+              </w:rPr>
+              <w:t>st</w:t>
+            </w:r>
+            <w:r>
+              <w:rPr>
+                <w:sz w:val="22"/>
+                <w:szCs w:val="22"/>
+              </w:rPr>
+              <w:t xml:space="preserve"> be loud and stress)</w:t>
+            </w:r>
+          </w:p>
+          <w:p>
+            <w:pPr>
+              <w:rPr>
+                <w:sz w:val="22"/>
+                <w:szCs w:val="22"/>
+              </w:rPr>
+            </w:pPr>
+            <w:r>
+              <w:rPr>
+                <w:sz w:val="22"/>
+                <w:szCs w:val="22"/>
+              </w:rPr>
+              <w:t>- Tam thai: Dung chu, Tu tin, To ro, Len xuong (Up before ,/?; Down at .)</w:t>
+            </w:r>
+            <w:r>
+              <w:rPr>
+                <w:sz w:val="22"/>
+                <w:szCs w:val="22"/>
+              </w:rPr>
+              <w:t xml:space="preserve"> [Intonation]</w:t>
+            </w:r>
+            <w:r>
+              <w:rPr>
+                <w:sz w:val="22"/>
+                <w:szCs w:val="22"/>
+              </w:rPr>
+              <w:t>, normal speed</w:t>
+            </w:r>
+          </w:p>
+          <w:p>
+            <w:pPr>
+              <w:rPr>
+                <w:sz w:val="22"/>
+                <w:szCs w:val="22"/>
+              </w:rPr>
+            </w:pPr>
+            <w:r>
+              <w:rPr>
+                <w:sz w:val="22"/>
+                <w:szCs w:val="22"/>
+              </w:rPr>
+              <w:t xml:space="preserve">- </w:t>
+            </w:r>
+            <w:r>
+              <w:rPr>
+                <w:sz w:val="22"/>
+                <w:szCs w:val="22"/>
+              </w:rPr>
+              <w:t>Annotation (Up at the end of question, Down for one of sentence, Emphasize on V, 1</w:t>
+            </w:r>
+            <w:r>
+              <w:rPr>
+                <w:sz w:val="22"/>
+                <w:szCs w:val="22"/>
+                <w:vertAlign w:val="superscript"/>
+              </w:rPr>
+              <w:t>st</w:t>
+            </w:r>
+            <w:r>
+              <w:rPr>
+                <w:sz w:val="22"/>
+                <w:szCs w:val="22"/>
+              </w:rPr>
+              <w:t xml:space="preserve"> in 2-sound words)</w:t>
+            </w:r>
+          </w:p>
+          <w:p>
+            <w:pPr>
+              <w:rPr>
+                <w:sz w:val="22"/>
+                <w:szCs w:val="22"/>
+              </w:rPr>
+            </w:pPr>
+            <w:r>
+              <w:rPr>
+                <w:sz w:val="22"/>
+                <w:szCs w:val="22"/>
+              </w:rPr>
+              <w:t>- Ending sound: /s, /t, /d</w:t>
+            </w:r>
+          </w:p>
+          <w:p>
+            <w:pPr>
+              <w:rPr>
+                <w:sz w:val="22"/>
+                <w:szCs w:val="22"/>
+              </w:rPr>
+            </w:pPr>
+            <w:r>
+              <w:rPr>
+                <w:sz w:val="22"/>
+                <w:szCs w:val="22"/>
+              </w:rPr>
+              <w:t>- Min phat am noi chu</w:t>
+            </w:r>
+          </w:p>
+          <w:p>
+            <w:pPr>
+              <w:rPr>
+                <w:sz w:val="22"/>
+                <w:szCs w:val="22"/>
+              </w:rPr>
+            </w:pPr>
+            <w:r>
+              <w:rPr>
+                <w:sz w:val="22"/>
+                <w:szCs w:val="22"/>
+              </w:rPr>
+              <w:t>- Practise on a paragraph (Advacetages of living in City</w:t>
+            </w:r>
+          </w:p>
+          <w:p>
+            <w:pPr>
+              <w:rPr>
+                <w:sz w:val="22"/>
+                <w:szCs w:val="22"/>
+              </w:rPr>
+            </w:pPr>
+            <w:r>
+              <w:rPr>
+                <w:sz w:val="22"/>
+                <w:szCs w:val="22"/>
+              </w:rPr>
+              <w:t>- Practise and practise more</w:t>
+            </w:r>
+            <w:r>
+              <w:rPr>
+                <w:sz w:val="22"/>
+                <w:szCs w:val="22"/>
+              </w:rPr>
+              <w:t>, Only way to be perfect</w:t>
+            </w:r>
+          </w:p>
+        </w:tc>
+      </w:tr>
+      <w:tr>
+        <w:tc>
+          <w:tcPr>
+            <w:tcW w:w="1336" w:type="dxa"/>
+          </w:tcPr>
+          <w:p>
+            <w:pPr>
+              <w:rPr>
+                <w:sz w:val="22"/>
+                <w:szCs w:val="22"/>
+              </w:rPr>
+            </w:pPr>
+            <w:r>
+              <w:rPr>
+                <w:sz w:val="22"/>
+                <w:szCs w:val="22"/>
+              </w:rPr>
+              <w:lastRenderedPageBreak/>
+              <w:t>WrPh</w:t>
+            </w:r>
+          </w:p>
+        </w:tc>
+        <w:tc>
+          <w:tcPr>
+            <w:tcW w:w="2203" w:type="dxa"/>
+          </w:tcPr>
+          <w:p>
+            <w:pPr>
+              <w:rPr>
+                <w:sz w:val="22"/>
+                <w:szCs w:val="22"/>
+              </w:rPr>
+            </w:pPr>
+            <w:r>
+              <w:rPr>
+                <w:sz w:val="22"/>
+                <w:szCs w:val="22"/>
+              </w:rPr>
+              <w:t>Write about the Photo</w:t>
+            </w:r>
+          </w:p>
+        </w:tc>
+        <w:tc>
+          <w:tcPr>
+            <w:tcW w:w="5387" w:type="dxa"/>
+            <w:shd w:val="clear" w:color="auto" w:fill="C5E0B3" w:themeFill="accent6" w:themeFillTint="66"/>
+          </w:tcPr>
+          <w:p>
+            <w:pPr>
+              <w:rPr>
+                <w:sz w:val="22"/>
+                <w:szCs w:val="22"/>
+              </w:rPr>
+            </w:pPr>
+          </w:p>
+        </w:tc>
+        <w:tc>
+          <w:tcPr>
+            <w:tcW w:w="5068" w:type="dxa"/>
+            <w:shd w:val="clear" w:color="auto" w:fill="C5E0B3" w:themeFill="accent6" w:themeFillTint="66"/>
+          </w:tcPr>
+          <w:p>
+            <w:pPr>
+              <w:rPr>
+                <w:sz w:val="22"/>
+                <w:szCs w:val="22"/>
+              </w:rPr>
+            </w:pPr>
+          </w:p>
+        </w:tc>
+      </w:tr>
+      <w:tr>
+        <w:tc>
+          <w:tcPr>
+            <w:tcW w:w="1336" w:type="dxa"/>
+          </w:tcPr>
+          <w:p>
+            <w:pPr>
+              <w:rPr>
+                <w:sz w:val="22"/>
+                <w:szCs w:val="22"/>
+              </w:rPr>
+            </w:pPr>
+            <w:r>
+              <w:rPr>
+                <w:sz w:val="22"/>
+                <w:szCs w:val="22"/>
+              </w:rPr>
+              <w:t>SpPh</w:t>
+            </w:r>
+          </w:p>
+        </w:tc>
+        <w:tc>
+          <w:tcPr>
+            <w:tcW w:w="2203" w:type="dxa"/>
+          </w:tcPr>
+          <w:p>
+            <w:pPr>
+              <w:rPr>
+                <w:sz w:val="22"/>
+                <w:szCs w:val="22"/>
+              </w:rPr>
+            </w:pPr>
+            <w:r>
+              <w:rPr>
+                <w:sz w:val="22"/>
+                <w:szCs w:val="22"/>
+              </w:rPr>
+              <w:t>Spead about the Photo</w:t>
+            </w:r>
+          </w:p>
+        </w:tc>
+        <w:tc>
+          <w:tcPr>
+            <w:tcW w:w="5387" w:type="dxa"/>
+          </w:tcPr>
+          <w:p>
+            <w:pPr>
+              <w:rPr>
+                <w:sz w:val="22"/>
+                <w:szCs w:val="22"/>
+              </w:rPr>
+            </w:pPr>
+          </w:p>
+        </w:tc>
+        <w:tc>
+          <w:tcPr>
+            <w:tcW w:w="5068" w:type="dxa"/>
+          </w:tcPr>
+          <w:p>
+            <w:pPr>
+              <w:rPr>
+                <w:sz w:val="22"/>
+                <w:szCs w:val="22"/>
+              </w:rPr>
+            </w:pPr>
+          </w:p>
+        </w:tc>
+      </w:tr>
+      <w:tr>
+        <w:tc>
+          <w:tcPr>
+            <w:tcW w:w="1336" w:type="dxa"/>
+          </w:tcPr>
+          <w:p>
+            <w:pPr>
+              <w:rPr>
+                <w:sz w:val="22"/>
+                <w:szCs w:val="22"/>
+              </w:rPr>
+            </w:pPr>
+            <w:r>
+              <w:rPr>
+                <w:sz w:val="22"/>
+                <w:szCs w:val="22"/>
+              </w:rPr>
+              <w:t>ReWr</w:t>
+            </w:r>
+          </w:p>
+        </w:tc>
+        <w:tc>
+          <w:tcPr>
+            <w:tcW w:w="2203" w:type="dxa"/>
+          </w:tcPr>
+          <w:p>
+            <w:pPr>
+              <w:rPr>
+                <w:sz w:val="22"/>
+                <w:szCs w:val="22"/>
+              </w:rPr>
+            </w:pPr>
+            <w:r>
+              <w:rPr>
+                <w:sz w:val="22"/>
+                <w:szCs w:val="22"/>
+              </w:rPr>
+              <w:t>Read, then Write</w:t>
+            </w:r>
+          </w:p>
+        </w:tc>
+        <w:tc>
+          <w:tcPr>
+            <w:tcW w:w="5387" w:type="dxa"/>
+            <w:shd w:val="clear" w:color="auto" w:fill="C5E0B3" w:themeFill="accent6" w:themeFillTint="66"/>
+          </w:tcPr>
+          <w:p>
+            <w:pPr>
+              <w:rPr>
+                <w:sz w:val="22"/>
+                <w:szCs w:val="22"/>
+              </w:rPr>
+            </w:pPr>
+          </w:p>
+        </w:tc>
+        <w:tc>
+          <w:tcPr>
+            <w:tcW w:w="5068" w:type="dxa"/>
+            <w:shd w:val="clear" w:color="auto" w:fill="C5E0B3" w:themeFill="accent6" w:themeFillTint="66"/>
+          </w:tcPr>
+          <w:p>
+            <w:pPr>
+              <w:rPr>
+                <w:sz w:val="22"/>
+                <w:szCs w:val="22"/>
+              </w:rPr>
+            </w:pPr>
+          </w:p>
+        </w:tc>
+      </w:tr>
+      <w:tr>
+        <w:tc>
+          <w:tcPr>
+            <w:tcW w:w="1336" w:type="dxa"/>
+          </w:tcPr>
+          <w:p>
+            <w:pPr>
+              <w:rPr>
+                <w:sz w:val="22"/>
+                <w:szCs w:val="22"/>
+              </w:rPr>
+            </w:pPr>
+            <w:r>
+              <w:rPr>
+                <w:sz w:val="22"/>
+                <w:szCs w:val="22"/>
+              </w:rPr>
+              <w:t>ReSp</w:t>
+            </w:r>
+          </w:p>
+        </w:tc>
+        <w:tc>
+          <w:tcPr>
+            <w:tcW w:w="2203" w:type="dxa"/>
+          </w:tcPr>
+          <w:p>
+            <w:pPr>
+              <w:rPr>
+                <w:sz w:val="22"/>
+                <w:szCs w:val="22"/>
+              </w:rPr>
+            </w:pPr>
+            <w:r>
+              <w:rPr>
+                <w:sz w:val="22"/>
+                <w:szCs w:val="22"/>
+              </w:rPr>
+              <w:t>Read, then Speak</w:t>
+            </w:r>
+          </w:p>
+        </w:tc>
+        <w:tc>
+          <w:tcPr>
+            <w:tcW w:w="5387" w:type="dxa"/>
+          </w:tcPr>
+          <w:p>
+            <w:pPr>
+              <w:rPr>
+                <w:sz w:val="22"/>
+                <w:szCs w:val="22"/>
+              </w:rPr>
+            </w:pPr>
+          </w:p>
+        </w:tc>
+        <w:tc>
+          <w:tcPr>
+            <w:tcW w:w="5068" w:type="dxa"/>
+          </w:tcPr>
+          <w:p>
+            <w:pPr>
+              <w:rPr>
+                <w:sz w:val="22"/>
+                <w:szCs w:val="22"/>
+              </w:rPr>
+            </w:pPr>
+          </w:p>
+        </w:tc>
+      </w:tr>
+      <w:tr>
+        <w:tc>
+          <w:tcPr>
+            <w:tcW w:w="1336" w:type="dxa"/>
+          </w:tcPr>
+          <w:p>
+            <w:pPr>
+              <w:rPr>
+                <w:sz w:val="22"/>
+                <w:szCs w:val="22"/>
+              </w:rPr>
+            </w:pPr>
+            <w:r>
+              <w:rPr>
+                <w:sz w:val="22"/>
+                <w:szCs w:val="22"/>
+              </w:rPr>
+              <w:t>LiSp</w:t>
+            </w:r>
+          </w:p>
+        </w:tc>
+        <w:tc>
+          <w:tcPr>
+            <w:tcW w:w="2203" w:type="dxa"/>
+          </w:tcPr>
+          <w:p>
+            <w:pPr>
+              <w:rPr>
+                <w:sz w:val="22"/>
+                <w:szCs w:val="22"/>
+              </w:rPr>
+            </w:pPr>
+            <w:r>
+              <w:rPr>
+                <w:sz w:val="22"/>
+                <w:szCs w:val="22"/>
+              </w:rPr>
+              <w:t>Listen, then Speak</w:t>
+            </w:r>
+          </w:p>
+        </w:tc>
+        <w:tc>
+          <w:tcPr>
+            <w:tcW w:w="5387" w:type="dxa"/>
+          </w:tcPr>
+          <w:p>
+            <w:pPr>
+              <w:rPr>
+                <w:sz w:val="22"/>
+                <w:szCs w:val="22"/>
+              </w:rPr>
+            </w:pPr>
+          </w:p>
+        </w:tc>
+        <w:tc>
+          <w:tcPr>
+            <w:tcW w:w="5068" w:type="dxa"/>
+          </w:tcPr>
+          <w:p>
+            <w:pPr>
+              <w:rPr>
+                <w:sz w:val="22"/>
+                <w:szCs w:val="22"/>
+              </w:rPr>
+            </w:pPr>
+          </w:p>
+        </w:tc>
+      </w:tr>
+      <w:tr>
+        <w:tc>
+          <w:tcPr>
+            <w:tcW w:w="1336" w:type="dxa"/>
+          </w:tcPr>
+          <w:p>
+            <w:pPr>
+              <w:rPr>
+                <w:sz w:val="22"/>
+                <w:szCs w:val="22"/>
+              </w:rPr>
+            </w:pPr>
+            <w:r>
+              <w:rPr>
+                <w:sz w:val="22"/>
+                <w:szCs w:val="22"/>
+              </w:rPr>
+              <w:t>CoSe</w:t>
+            </w:r>
+          </w:p>
+        </w:tc>
+        <w:tc>
+          <w:tcPr>
+            <w:tcW w:w="2203" w:type="dxa"/>
+          </w:tcPr>
+          <w:p>
+            <w:pPr>
+              <w:rPr>
+                <w:sz w:val="22"/>
+                <w:szCs w:val="22"/>
+              </w:rPr>
+            </w:pPr>
+            <w:r>
+              <w:rPr>
+                <w:sz w:val="22"/>
+                <w:szCs w:val="22"/>
+              </w:rPr>
+              <w:t>Complete the Sentence/Interactive reading</w:t>
+            </w:r>
+          </w:p>
+        </w:tc>
+        <w:tc>
+          <w:tcPr>
+            <w:tcW w:w="5387" w:type="dxa"/>
+            <w:shd w:val="clear" w:color="auto" w:fill="C5E0B3" w:themeFill="accent6" w:themeFillTint="66"/>
+          </w:tcPr>
+          <w:p>
+            <w:pPr>
+              <w:rPr>
+                <w:sz w:val="22"/>
+                <w:szCs w:val="22"/>
+              </w:rPr>
+            </w:pPr>
+          </w:p>
+        </w:tc>
+        <w:tc>
+          <w:tcPr>
+            <w:tcW w:w="5068" w:type="dxa"/>
+            <w:shd w:val="clear" w:color="auto" w:fill="C5E0B3" w:themeFill="accent6" w:themeFillTint="66"/>
+          </w:tcPr>
+          <w:p>
+            <w:pPr>
+              <w:rPr>
+                <w:sz w:val="22"/>
+                <w:szCs w:val="22"/>
+              </w:rPr>
+            </w:pPr>
+          </w:p>
+        </w:tc>
+      </w:tr>
+      <w:tr>
+        <w:tc>
+          <w:tcPr>
+            <w:tcW w:w="1336" w:type="dxa"/>
+          </w:tcPr>
+          <w:p>
+            <w:pPr>
+              <w:rPr>
+                <w:sz w:val="22"/>
+                <w:szCs w:val="22"/>
+              </w:rPr>
+            </w:pPr>
+            <w:r>
+              <w:rPr>
+                <w:sz w:val="22"/>
+                <w:szCs w:val="22"/>
+              </w:rPr>
+              <w:t>CoPa</w:t>
+            </w:r>
+          </w:p>
+        </w:tc>
+        <w:tc>
+          <w:tcPr>
+            <w:tcW w:w="2203" w:type="dxa"/>
+          </w:tcPr>
+          <w:p>
+            <w:pPr>
+              <w:rPr>
+                <w:sz w:val="22"/>
+                <w:szCs w:val="22"/>
+              </w:rPr>
+            </w:pPr>
+            <w:r>
+              <w:rPr>
+                <w:sz w:val="22"/>
+                <w:szCs w:val="22"/>
+              </w:rPr>
+              <w:t>Complete the Passage/Interactive reading</w:t>
+            </w:r>
+          </w:p>
+        </w:tc>
+        <w:tc>
+          <w:tcPr>
+            <w:tcW w:w="5387" w:type="dxa"/>
+            <w:shd w:val="clear" w:color="auto" w:fill="C5E0B3" w:themeFill="accent6" w:themeFillTint="66"/>
+          </w:tcPr>
+          <w:p>
+            <w:pPr>
+              <w:rPr>
+                <w:sz w:val="22"/>
+                <w:szCs w:val="22"/>
+              </w:rPr>
+            </w:pPr>
+          </w:p>
+        </w:tc>
+        <w:tc>
+          <w:tcPr>
+            <w:tcW w:w="5068" w:type="dxa"/>
+            <w:shd w:val="clear" w:color="auto" w:fill="C5E0B3" w:themeFill="accent6" w:themeFillTint="66"/>
+          </w:tcPr>
+          <w:p>
+            <w:pPr>
+              <w:rPr>
+                <w:sz w:val="22"/>
+                <w:szCs w:val="22"/>
+              </w:rPr>
+            </w:pPr>
+          </w:p>
+        </w:tc>
+      </w:tr>
+      <w:tr>
+        <w:tc>
+          <w:tcPr>
+            <w:tcW w:w="1336" w:type="dxa"/>
+          </w:tcPr>
+          <w:p>
+            <w:pPr>
+              <w:rPr>
+                <w:sz w:val="22"/>
+                <w:szCs w:val="22"/>
+              </w:rPr>
+            </w:pPr>
+            <w:r>
+              <w:rPr>
+                <w:sz w:val="22"/>
+                <w:szCs w:val="22"/>
+              </w:rPr>
+              <w:t>TiPa</w:t>
+            </w:r>
+          </w:p>
+        </w:tc>
+        <w:tc>
+          <w:tcPr>
+            <w:tcW w:w="2203" w:type="dxa"/>
+          </w:tcPr>
+          <w:p>
+            <w:pPr>
+              <w:rPr>
+                <w:sz w:val="22"/>
+                <w:szCs w:val="22"/>
+              </w:rPr>
+            </w:pPr>
+            <w:r>
+              <w:rPr>
+                <w:sz w:val="22"/>
+                <w:szCs w:val="22"/>
+              </w:rPr>
+              <w:t>Title the Passage/Interactive reading</w:t>
+            </w:r>
+          </w:p>
+        </w:tc>
+        <w:tc>
+          <w:tcPr>
+            <w:tcW w:w="5387" w:type="dxa"/>
+            <w:shd w:val="clear" w:color="auto" w:fill="C5E0B3" w:themeFill="accent6" w:themeFillTint="66"/>
+          </w:tcPr>
+          <w:p>
+            <w:pPr>
+              <w:rPr>
+                <w:sz w:val="22"/>
+                <w:szCs w:val="22"/>
+              </w:rPr>
+            </w:pPr>
+          </w:p>
+        </w:tc>
+        <w:tc>
+          <w:tcPr>
+            <w:tcW w:w="5068" w:type="dxa"/>
+            <w:shd w:val="clear" w:color="auto" w:fill="C5E0B3" w:themeFill="accent6" w:themeFillTint="66"/>
+          </w:tcPr>
+          <w:p>
+            <w:pPr>
+              <w:rPr>
+                <w:sz w:val="22"/>
+                <w:szCs w:val="22"/>
+              </w:rPr>
+            </w:pPr>
+          </w:p>
+        </w:tc>
+      </w:tr>
+      <w:tr>
+        <w:tc>
+          <w:tcPr>
+            <w:tcW w:w="1336" w:type="dxa"/>
+          </w:tcPr>
+          <w:p>
+            <w:pPr>
+              <w:rPr>
+                <w:sz w:val="22"/>
+                <w:szCs w:val="22"/>
+              </w:rPr>
+            </w:pPr>
+            <w:r>
+              <w:rPr>
+                <w:sz w:val="22"/>
+                <w:szCs w:val="22"/>
+              </w:rPr>
+              <w:t>HiAn</w:t>
+            </w:r>
+          </w:p>
+        </w:tc>
+        <w:tc>
+          <w:tcPr>
+            <w:tcW w:w="2203" w:type="dxa"/>
+          </w:tcPr>
+          <w:p>
+            <w:pPr>
+              <w:rPr>
+                <w:sz w:val="22"/>
+                <w:szCs w:val="22"/>
+              </w:rPr>
+            </w:pPr>
+            <w:r>
+              <w:rPr>
+                <w:sz w:val="22"/>
+                <w:szCs w:val="22"/>
+              </w:rPr>
+              <w:t>Highlight the Answer</w:t>
+            </w:r>
+          </w:p>
+        </w:tc>
+        <w:tc>
+          <w:tcPr>
+            <w:tcW w:w="5387" w:type="dxa"/>
+            <w:shd w:val="clear" w:color="auto" w:fill="C5E0B3" w:themeFill="accent6" w:themeFillTint="66"/>
+          </w:tcPr>
+          <w:p>
+            <w:pPr>
+              <w:rPr>
+                <w:sz w:val="22"/>
+                <w:szCs w:val="22"/>
+              </w:rPr>
+            </w:pPr>
+          </w:p>
+        </w:tc>
+        <w:tc>
+          <w:tcPr>
+            <w:tcW w:w="5068" w:type="dxa"/>
+            <w:shd w:val="clear" w:color="auto" w:fill="C5E0B3" w:themeFill="accent6" w:themeFillTint="66"/>
+          </w:tcPr>
+          <w:p>
+            <w:pPr>
+              <w:rPr>
+                <w:sz w:val="22"/>
+                <w:szCs w:val="22"/>
+              </w:rPr>
+            </w:pPr>
+          </w:p>
+        </w:tc>
+      </w:tr>
+      <w:tr>
+        <w:tc>
+          <w:tcPr>
+            <w:tcW w:w="1336" w:type="dxa"/>
+          </w:tcPr>
+          <w:p>
+            <w:pPr>
+              <w:rPr>
+                <w:sz w:val="22"/>
+                <w:szCs w:val="22"/>
+              </w:rPr>
+            </w:pPr>
+            <w:r>
+              <w:rPr>
+                <w:sz w:val="22"/>
+                <w:szCs w:val="22"/>
+              </w:rPr>
+              <w:t>IdId</w:t>
+            </w:r>
+          </w:p>
+        </w:tc>
+        <w:tc>
+          <w:tcPr>
+            <w:tcW w:w="2203" w:type="dxa"/>
+          </w:tcPr>
+          <w:p>
+            <w:pPr>
+              <w:rPr>
+                <w:sz w:val="22"/>
+                <w:szCs w:val="22"/>
+              </w:rPr>
+            </w:pPr>
+            <w:r>
+              <w:rPr>
+                <w:sz w:val="22"/>
+                <w:szCs w:val="22"/>
+              </w:rPr>
+              <w:t>Identify the Idea</w:t>
+            </w:r>
+          </w:p>
+        </w:tc>
+        <w:tc>
+          <w:tcPr>
+            <w:tcW w:w="5387" w:type="dxa"/>
+            <w:shd w:val="clear" w:color="auto" w:fill="C5E0B3" w:themeFill="accent6" w:themeFillTint="66"/>
+          </w:tcPr>
+          <w:p>
+            <w:pPr>
+              <w:rPr>
+                <w:sz w:val="22"/>
+                <w:szCs w:val="22"/>
+              </w:rPr>
+            </w:pPr>
+          </w:p>
+        </w:tc>
+        <w:tc>
+          <w:tcPr>
+            <w:tcW w:w="5068" w:type="dxa"/>
+            <w:shd w:val="clear" w:color="auto" w:fill="C5E0B3" w:themeFill="accent6" w:themeFillTint="66"/>
+          </w:tcPr>
+          <w:p>
+            <w:pPr>
+              <w:rPr>
+                <w:sz w:val="22"/>
+                <w:szCs w:val="22"/>
+              </w:rPr>
+            </w:pPr>
+          </w:p>
+        </w:tc>
+      </w:tr>
+      <w:tr>
+        <w:tc>
+          <w:tcPr>
+            <w:tcW w:w="1336" w:type="dxa"/>
+          </w:tcPr>
+          <w:p>
+            <w:pPr>
+              <w:rPr>
+                <w:sz w:val="22"/>
+                <w:szCs w:val="22"/>
+              </w:rPr>
+            </w:pPr>
+            <w:r>
+              <w:rPr>
+                <w:sz w:val="22"/>
+                <w:szCs w:val="22"/>
+              </w:rPr>
+              <w:t>LiRe</w:t>
+            </w:r>
+          </w:p>
+        </w:tc>
+        <w:tc>
+          <w:tcPr>
+            <w:tcW w:w="2203" w:type="dxa"/>
+          </w:tcPr>
+          <w:p>
+            <w:pPr>
+              <w:rPr>
+                <w:sz w:val="22"/>
+                <w:szCs w:val="22"/>
+              </w:rPr>
+            </w:pPr>
+            <w:r>
+              <w:rPr>
+                <w:sz w:val="22"/>
+                <w:szCs w:val="22"/>
+              </w:rPr>
+              <w:t>Listen and Respond/Interactive listening</w:t>
+            </w:r>
+          </w:p>
+        </w:tc>
+        <w:tc>
+          <w:tcPr>
+            <w:tcW w:w="5387" w:type="dxa"/>
+          </w:tcPr>
+          <w:p>
+            <w:pPr>
+              <w:rPr>
+                <w:sz w:val="22"/>
+                <w:szCs w:val="22"/>
+              </w:rPr>
+            </w:pPr>
+          </w:p>
+        </w:tc>
+        <w:tc>
+          <w:tcPr>
+            <w:tcW w:w="5068" w:type="dxa"/>
+          </w:tcPr>
+          <w:p>
+            <w:pPr>
+              <w:rPr>
+                <w:sz w:val="22"/>
+                <w:szCs w:val="22"/>
+              </w:rPr>
+            </w:pPr>
+          </w:p>
+        </w:tc>
+      </w:tr>
+      <w:tr>
+        <w:tc>
+          <w:tcPr>
+            <w:tcW w:w="1336" w:type="dxa"/>
+          </w:tcPr>
+          <w:p>
+            <w:pPr>
+              <w:rPr>
+                <w:sz w:val="22"/>
+                <w:szCs w:val="22"/>
+              </w:rPr>
+            </w:pPr>
+            <w:r>
+              <w:rPr>
+                <w:sz w:val="22"/>
+                <w:szCs w:val="22"/>
+              </w:rPr>
+              <w:t>SuCo</w:t>
+            </w:r>
+          </w:p>
+        </w:tc>
+        <w:tc>
+          <w:tcPr>
+            <w:tcW w:w="2203" w:type="dxa"/>
+          </w:tcPr>
+          <w:p>
+            <w:pPr>
+              <w:rPr>
+                <w:sz w:val="22"/>
+                <w:szCs w:val="22"/>
+              </w:rPr>
+            </w:pPr>
+            <w:r>
+              <w:rPr>
+                <w:sz w:val="22"/>
+                <w:szCs w:val="22"/>
+              </w:rPr>
+              <w:t>Summarize the Conversation</w:t>
+            </w:r>
+          </w:p>
+        </w:tc>
+        <w:tc>
+          <w:tcPr>
+            <w:tcW w:w="5387" w:type="dxa"/>
+            <w:shd w:val="clear" w:color="auto" w:fill="C5E0B3" w:themeFill="accent6" w:themeFillTint="66"/>
+          </w:tcPr>
+          <w:p>
+            <w:pPr>
+              <w:rPr>
+                <w:sz w:val="22"/>
+                <w:szCs w:val="22"/>
+              </w:rPr>
+            </w:pPr>
+          </w:p>
+        </w:tc>
+        <w:tc>
+          <w:tcPr>
+            <w:tcW w:w="5068" w:type="dxa"/>
+            <w:shd w:val="clear" w:color="auto" w:fill="C5E0B3" w:themeFill="accent6" w:themeFillTint="66"/>
+          </w:tcPr>
+          <w:p>
+            <w:pPr>
+              <w:rPr>
+                <w:sz w:val="22"/>
+                <w:szCs w:val="22"/>
+              </w:rPr>
+            </w:pPr>
+          </w:p>
+        </w:tc>
+      </w:tr>
+      <w:tr>
+        <w:tc>
+          <w:tcPr>
+            <w:tcW w:w="1336" w:type="dxa"/>
+          </w:tcPr>
+          <w:p>
+            <w:pPr>
+              <w:rPr>
+                <w:sz w:val="22"/>
+                <w:szCs w:val="22"/>
+              </w:rPr>
+            </w:pPr>
+            <w:r>
+              <w:rPr>
+                <w:sz w:val="22"/>
+                <w:szCs w:val="22"/>
+              </w:rPr>
+              <w:t>WrSa</w:t>
+            </w:r>
+          </w:p>
+        </w:tc>
+        <w:tc>
+          <w:tcPr>
+            <w:tcW w:w="2203" w:type="dxa"/>
+          </w:tcPr>
+          <w:p>
+            <w:pPr>
+              <w:rPr>
+                <w:sz w:val="22"/>
+                <w:szCs w:val="22"/>
+              </w:rPr>
+            </w:pPr>
+            <w:r>
+              <w:rPr>
+                <w:sz w:val="22"/>
+                <w:szCs w:val="22"/>
+              </w:rPr>
+              <w:t>Writing Sample</w:t>
+            </w:r>
+          </w:p>
+        </w:tc>
+        <w:tc>
+          <w:tcPr>
+            <w:tcW w:w="5387" w:type="dxa"/>
+            <w:shd w:val="clear" w:color="auto" w:fill="C5E0B3" w:themeFill="accent6" w:themeFillTint="66"/>
+          </w:tcPr>
+          <w:p>
+            <w:pPr>
+              <w:rPr>
+                <w:sz w:val="22"/>
+                <w:szCs w:val="22"/>
+              </w:rPr>
+            </w:pPr>
+          </w:p>
+        </w:tc>
+        <w:tc>
+          <w:tcPr>
+            <w:tcW w:w="5068" w:type="dxa"/>
+            <w:shd w:val="clear" w:color="auto" w:fill="C5E0B3" w:themeFill="accent6" w:themeFillTint="66"/>
+          </w:tcPr>
+          <w:p>
+            <w:pPr>
+              <w:rPr>
+                <w:sz w:val="22"/>
+                <w:szCs w:val="22"/>
+              </w:rPr>
+            </w:pPr>
+          </w:p>
+        </w:tc>
+      </w:tr>
+      <w:tr>
+        <w:tc>
+          <w:tcPr>
+            <w:tcW w:w="1336" w:type="dxa"/>
+          </w:tcPr>
+          <w:p>
+            <w:pPr>
+              <w:rPr>
+                <w:sz w:val="22"/>
+                <w:szCs w:val="22"/>
+              </w:rPr>
+            </w:pPr>
+            <w:r>
+              <w:rPr>
+                <w:sz w:val="22"/>
+                <w:szCs w:val="22"/>
+              </w:rPr>
+              <w:t>SpSa</w:t>
+            </w:r>
+          </w:p>
+        </w:tc>
+        <w:tc>
+          <w:tcPr>
+            <w:tcW w:w="2203" w:type="dxa"/>
+          </w:tcPr>
+          <w:p>
+            <w:pPr>
+              <w:rPr>
+                <w:sz w:val="22"/>
+                <w:szCs w:val="22"/>
+              </w:rPr>
+            </w:pPr>
+            <w:r>
+              <w:rPr>
+                <w:sz w:val="22"/>
+                <w:szCs w:val="22"/>
+              </w:rPr>
+              <w:t>Speaking Sample</w:t>
+            </w:r>
+          </w:p>
+        </w:tc>
+        <w:tc>
+          <w:tcPr>
+            <w:tcW w:w="5387" w:type="dxa"/>
+          </w:tcPr>
+          <w:p>
+            <w:pPr>
+              <w:rPr>
+                <w:sz w:val="22"/>
+                <w:szCs w:val="22"/>
+              </w:rPr>
+            </w:pPr>
+          </w:p>
+        </w:tc>
+        <w:tc>
+          <w:tcPr>
+            <w:tcW w:w="5068" w:type="dxa"/>
+          </w:tcPr>
+          <w:p>
+            <w:pPr>
+              <w:rPr>
+                <w:sz w:val="22"/>
+                <w:szCs w:val="22"/>
               </w:rPr>
             </w:pPr>
           </w:p>
@@ -3268,23 +4673,91 @@
     <w:p>
       <w:pPr>
         <w:rPr>
-          <w:lang w:val="en-US"/>
+          <w:b/>
+          <w:bCs/>
         </w:rPr>
       </w:pPr>
     </w:p>
     <w:p>
-      <w:pPr>
-        <w:rPr>
-          <w:lang w:val="en-US"/>
-        </w:rPr>
-      </w:pPr>
+      <w:r>
+        <w:t>INVALID:</w:t>
+      </w:r>
     </w:p>
     <w:p>
-      <w:pPr>
-        <w:rPr>
-          <w:lang w:val="en-US"/>
-        </w:rPr>
-      </w:pPr>
+      <w:r>
+        <w:t>+ Speed of each section is not almost same.</w:t>
+      </w:r>
+      <w:r>
+        <w:t xml:space="preserve"> </w:t>
+      </w:r>
+      <w:r>
+        <w:sym w:font="Wingdings" w:char="F0E0"/>
+      </w:r>
+      <w:r>
+        <w:t xml:space="preserve"> Calm down</w:t>
+      </w:r>
+    </w:p>
+    <w:p/>
+    <w:p>
+      <w:r>
+        <w:t>MAIN TOPICS:</w:t>
+      </w:r>
+    </w:p>
+    <w:p>
+      <w:r>
+        <w:t>- IPA</w:t>
+      </w:r>
+    </w:p>
+    <w:p/>
+    <w:p>
+      <w:r>
+        <w:t xml:space="preserve">- </w:t>
+      </w:r>
+      <w:r>
+        <w:t>Annotation</w:t>
+      </w:r>
+    </w:p>
+    <w:p/>
+    <w:p>
+      <w:r>
+        <w:t xml:space="preserve">- </w:t>
+      </w:r>
+      <w:r>
+        <w:t xml:space="preserve">Noi </w:t>
+      </w:r>
+      <w:r>
+        <w:t>Chu</w:t>
+      </w:r>
+    </w:p>
+    <w:p>
+      <w:r>
+        <w:t xml:space="preserve">+ consonant – vowel: </w:t>
+      </w:r>
+    </w:p>
+    <w:p>
+      <w:r>
+        <w:t>Mark up /ma:k k^p/</w:t>
+      </w:r>
+    </w:p>
+    <w:p>
+      <w:r>
+        <w:t>Leave it /li:v vit/</w:t>
+      </w:r>
+    </w:p>
+    <w:p>
+      <w:r>
+        <w:t>+ wind sound /t /d /k /p</w:t>
+      </w:r>
+    </w:p>
+    <w:p>
+      <w:r>
+        <w:t>He can_always help_us</w:t>
+      </w:r>
+    </w:p>
+    <w:p>
+      <w:r>
+        <w:t xml:space="preserve">- </w:t>
+      </w:r>
     </w:p>
     <w:sectPr>
       <w:pgSz w:w="16840" w:h="23820"/>
@@ -3304,7 +4777,7 @@
         <w:rFonts w:ascii="Times New Roman" w:eastAsiaTheme="minorHAnsi" w:hAnsi="Times New Roman" w:cs="Times New Roman (Body CS)"/>
         <w:sz w:val="28"/>
         <w:szCs w:val="28"/>
-        <w:lang w:val="en-VN" w:eastAsia="en-US" w:bidi="ar-SA"/>
+        <w:lang w:val="en-US" w:eastAsia="en-US" w:bidi="ar-SA"/>
       </w:rPr>
     </w:rPrDefault>
     <w:pPrDefault>

--- a/DuolingoEnglishTest/DET_Note.docx
+++ b/DuolingoEnglishTest/DET_Note.docx
@@ -41,6 +41,11 @@
       </w:r>
     </w:p>
     <w:p/>
+    <w:p>
+      <w:r>
+        <w:t>DET Official Guide on May 2023 with fee up to 59$</w:t>
+      </w:r>
+    </w:p>
     <w:p>
       <w:pPr>
         <w:rPr>
@@ -91,7 +96,7 @@
         <w:t xml:space="preserve"> or at home to talk to yourself in English. Narrate what you’re doing, think out loud about plans, </w:t>
       </w:r>
       <w:r>
-        <w:t>or challenge yourself to describe favorite traditions or childhood memories! A big component of speadking is retrieving words from memory, and you can do this kind of practice on your own from anywhere.</w:t>
+        <w:t>or challenge yourself to describe favorite traditions or childhood memories! A big component of speaking is retrieving words from memory, and you can do this kind of practice on your own from anywhere.</w:t>
       </w:r>
     </w:p>
     <w:p>
@@ -113,6 +118,1105 @@
         <w:t>, chances are good that others are struggling with them too. Search online for guides and videos that have extra information to help your pronunciation.</w:t>
       </w:r>
     </w:p>
+    <w:p>
+      <w:pPr>
+        <w:jc w:val="both"/>
+      </w:pPr>
+    </w:p>
+    <w:p>
+      <w:pPr>
+        <w:jc w:val="both"/>
+        <w:rPr>
+          <w:b/>
+          <w:bCs/>
+        </w:rPr>
+      </w:pPr>
+      <w:r>
+        <w:rPr>
+          <w:b/>
+          <w:bCs/>
+        </w:rPr>
+        <w:t>Writing</w:t>
+      </w:r>
+    </w:p>
+    <w:p>
+      <w:pPr>
+        <w:jc w:val="both"/>
+      </w:pPr>
+      <w:r>
+        <w:t xml:space="preserve">For fast and easy practice, try writing your shopping list in English. </w:t>
+      </w:r>
+      <w:r>
+        <w:t>If you keep a list a tasks for each day, you can also try writing in English.</w:t>
+      </w:r>
+    </w:p>
+    <w:p>
+      <w:pPr>
+        <w:jc w:val="both"/>
+      </w:pPr>
+      <w:r>
+        <w:t>On your phone or computer, install keyboard in English so you can practice English to text, search, and post on social media.</w:t>
+      </w:r>
+    </w:p>
+    <w:p>
+      <w:pPr>
+        <w:jc w:val="both"/>
+      </w:pPr>
+      <w:r>
+        <w:t>Make a friend at a Duolingo Event!</w:t>
+      </w:r>
+    </w:p>
+    <w:p>
+      <w:pPr>
+        <w:jc w:val="both"/>
+      </w:pPr>
+      <w:r>
+        <w:t xml:space="preserve">Find online communities and groups that use English, </w:t>
+      </w:r>
+      <w:r>
+        <w:t>and spend some of your social media time writing the quick resoponse in the language. Soon you might be writing even longer messages.</w:t>
+      </w:r>
+    </w:p>
+    <w:p>
+      <w:pPr>
+        <w:jc w:val="both"/>
+      </w:pPr>
+      <w:r>
+        <w:t>In your longer writing, such as in response to a prompt, be sure to expand and suppor your main points with relevant supporting details and examples. Use a variety of lingking words to show the realationship among ideas.</w:t>
+      </w:r>
+    </w:p>
+    <w:p>
+      <w:pPr>
+        <w:jc w:val="both"/>
+      </w:pPr>
+    </w:p>
+    <w:p>
+      <w:pPr>
+        <w:jc w:val="both"/>
+        <w:rPr>
+          <w:b/>
+          <w:bCs/>
+        </w:rPr>
+      </w:pPr>
+      <w:r>
+        <w:rPr>
+          <w:b/>
+          <w:bCs/>
+        </w:rPr>
+        <w:t>Reading</w:t>
+      </w:r>
+    </w:p>
+    <w:p>
+      <w:pPr>
+        <w:jc w:val="both"/>
+      </w:pPr>
+      <w:r>
+        <w:t>Read blogs, follow social media accounts, and joints groups with posts in English.</w:t>
+      </w:r>
+    </w:p>
+    <w:p>
+      <w:pPr>
+        <w:jc w:val="both"/>
+      </w:pPr>
+      <w:r>
+        <w:t xml:space="preserve">Read articles and new in English. </w:t>
+      </w:r>
+      <w:r>
+        <w:t>You’ll often be able to rely on your general knowledge of current events to help you to understand.</w:t>
+      </w:r>
+    </w:p>
+    <w:p>
+      <w:pPr>
+        <w:jc w:val="both"/>
+      </w:pPr>
+      <w:r>
+        <w:t>Read books or ebooks in English, maybe starting with topics you’re already familiar with. You can even reread your f</w:t>
+      </w:r>
+      <w:r>
+        <w:t>a</w:t>
+      </w:r>
+      <w:r>
+        <w:t>vorite books in English translation.</w:t>
+      </w:r>
+    </w:p>
+    <w:p>
+      <w:pPr>
+        <w:jc w:val="both"/>
+      </w:pPr>
+    </w:p>
+    <w:p>
+      <w:pPr>
+        <w:jc w:val="both"/>
+        <w:rPr>
+          <w:b/>
+          <w:bCs/>
+        </w:rPr>
+      </w:pPr>
+      <w:r>
+        <w:rPr>
+          <w:b/>
+          <w:bCs/>
+        </w:rPr>
+        <w:t>Listening</w:t>
+      </w:r>
+    </w:p>
+    <w:p>
+      <w:pPr>
+        <w:jc w:val="both"/>
+      </w:pPr>
+      <w:r>
+        <w:t xml:space="preserve">Listen to music in English. Music is catchy, </w:t>
+      </w:r>
+      <w:r>
+        <w:t>has a lot of repetition, and helps you learn useful phrases in a memoriable context. Look up the lyrics to check what you hear.</w:t>
+      </w:r>
+    </w:p>
+    <w:p>
+      <w:pPr>
+        <w:jc w:val="both"/>
+      </w:pPr>
+      <w:r>
+        <w:t>Watch shows or movies in English by switching the language of the audio. You can check out movies originally made in English, and you might be able to find options that include English subtitle.</w:t>
+      </w:r>
+    </w:p>
+    <w:p>
+      <w:pPr>
+        <w:jc w:val="both"/>
+      </w:pPr>
+      <w:r>
+        <w:t>Find apps or podcasts in English. Look for options related to news, sports, histories, fashion-any topic you like to hear about in your own language! Some apps may have helpful videos, too.</w:t>
+      </w:r>
+    </w:p>
+    <w:p>
+      <w:pPr>
+        <w:jc w:val="both"/>
+        <w:rPr>
+          <w:b/>
+          <w:bCs/>
+        </w:rPr>
+      </w:pPr>
+    </w:p>
+    <w:p>
+      <w:pPr>
+        <w:jc w:val="both"/>
+        <w:rPr>
+          <w:b/>
+          <w:bCs/>
+        </w:rPr>
+      </w:pPr>
+      <w:r>
+        <w:rPr>
+          <w:b/>
+          <w:bCs/>
+        </w:rPr>
+        <w:t>HOW TO TEST YOUR BEST</w:t>
+      </w:r>
+    </w:p>
+    <w:p>
+      <w:pPr>
+        <w:jc w:val="both"/>
+        <w:rPr>
+          <w:b/>
+          <w:bCs/>
+        </w:rPr>
+      </w:pPr>
+      <w:r>
+        <w:t>Because you can choose when and where you take the test, you should take it when you feel your best mentally and physical</w:t>
+      </w:r>
+      <w:r>
+        <w:rPr>
+          <w:b/>
+          <w:bCs/>
+        </w:rPr>
+        <w:t>ly.</w:t>
+      </w:r>
+    </w:p>
+    <w:p>
+      <w:pPr>
+        <w:jc w:val="both"/>
+        <w:rPr>
+          <w:b/>
+          <w:bCs/>
+        </w:rPr>
+      </w:pPr>
+      <w:r>
+        <w:rPr>
+          <w:b/>
+          <w:bCs/>
+        </w:rPr>
+        <w:t>Make s</w:t>
+      </w:r>
+      <w:r>
+        <w:rPr>
+          <w:b/>
+          <w:bCs/>
+          <w:lang w:val="vi-VN"/>
+        </w:rPr>
+        <w:t>u</w:t>
+      </w:r>
+      <w:r>
+        <w:rPr>
+          <w:b/>
+          <w:bCs/>
+        </w:rPr>
+        <w:t>re you’re comfortable and energized</w:t>
+      </w:r>
+    </w:p>
+    <w:p>
+      <w:pPr>
+        <w:jc w:val="both"/>
+      </w:pPr>
+      <w:r>
+        <w:rPr>
+          <w:lang w:val="vi-VN"/>
+        </w:rPr>
+        <w:t>Plan to take the t</w:t>
+      </w:r>
+      <w:r>
+        <w:t>est  at the time of day when you perform best.</w:t>
+      </w:r>
+    </w:p>
+    <w:p>
+      <w:pPr>
+        <w:jc w:val="both"/>
+      </w:pPr>
+      <w:r>
+        <w:t>Sleep well the night the test</w:t>
+      </w:r>
+    </w:p>
+    <w:p>
+      <w:pPr>
+        <w:jc w:val="both"/>
+      </w:pPr>
+      <w:r>
+        <w:t>Use the bathroom before the test</w:t>
+      </w:r>
+    </w:p>
+    <w:p>
+      <w:pPr>
+        <w:jc w:val="both"/>
+      </w:pPr>
+      <w:r>
+        <w:rPr>
+          <w:lang w:val="vi-VN"/>
+        </w:rPr>
+        <w:t>Drink enough w</w:t>
+      </w:r>
+      <w:r>
+        <w:t>ater before the test</w:t>
+      </w:r>
+    </w:p>
+    <w:p>
+      <w:pPr>
+        <w:jc w:val="both"/>
+      </w:pPr>
+      <w:r>
+        <w:t>Have a brain – boosting snack before the test</w:t>
+      </w:r>
+    </w:p>
+    <w:p>
+      <w:pPr>
+        <w:jc w:val="both"/>
+      </w:pPr>
+    </w:p>
+    <w:p>
+      <w:pPr>
+        <w:jc w:val="both"/>
+        <w:rPr>
+          <w:b/>
+          <w:bCs/>
+        </w:rPr>
+      </w:pPr>
+      <w:r>
+        <w:rPr>
+          <w:b/>
+          <w:bCs/>
+        </w:rPr>
+        <w:t>Get in the right mindset</w:t>
+      </w:r>
+    </w:p>
+    <w:p>
+      <w:r>
+        <w:t>Read and watch something in English</w:t>
+      </w:r>
+    </w:p>
+    <w:p>
+      <w:r>
+        <w:lastRenderedPageBreak/>
+        <w:t>Try an English language meditation to get calm and focussed</w:t>
+      </w:r>
+    </w:p>
+    <w:p>
+      <w:r>
+        <w:t>Do some exercise or calming physical activity before the test</w:t>
+      </w:r>
+    </w:p>
+    <w:p/>
+    <w:p>
+      <w:pPr>
+        <w:rPr>
+          <w:b/>
+          <w:bCs/>
+        </w:rPr>
+      </w:pPr>
+      <w:r>
+        <w:rPr>
+          <w:b/>
+          <w:bCs/>
+        </w:rPr>
+        <w:t>Ensure privacy</w:t>
+      </w:r>
+    </w:p>
+    <w:p>
+      <w:r>
+        <w:t>Put any devices in another room and turn them off</w:t>
+      </w:r>
+    </w:p>
+    <w:p>
+      <w:r>
+        <w:t>Put away any pens and paper. Taking notes in against the rules</w:t>
+      </w:r>
+    </w:p>
+    <w:p>
+      <w:r>
+        <w:t>Warn anyone in the area not to disrupt you</w:t>
+      </w:r>
+    </w:p>
+    <w:p/>
+    <w:p>
+      <w:pPr>
+        <w:rPr>
+          <w:b/>
+          <w:bCs/>
+        </w:rPr>
+      </w:pPr>
+      <w:r>
+        <w:rPr>
+          <w:b/>
+          <w:bCs/>
+        </w:rPr>
+        <w:t>Check equipment</w:t>
+      </w:r>
+    </w:p>
+    <w:p>
+      <w:r>
+        <w:t>Ma</w:t>
+      </w:r>
+      <w:r>
+        <w:t>ke sure your computer is sufficiently charged or plugged in</w:t>
+      </w:r>
+    </w:p>
+    <w:p>
+      <w:r>
+        <w:t>Verify that your internet connection is strong</w:t>
+      </w:r>
+    </w:p>
+    <w:p>
+      <w:r>
+        <w:t>Check that your ID is not expired</w:t>
+      </w:r>
+    </w:p>
+    <w:p>
+      <w:r>
+        <w:t>Take your headphones off and put them in another room</w:t>
+      </w:r>
+    </w:p>
+    <w:p/>
+    <w:p>
+      <w:pPr>
+        <w:rPr>
+          <w:b/>
+          <w:bCs/>
+        </w:rPr>
+      </w:pPr>
+      <w:r>
+        <w:rPr>
+          <w:b/>
+          <w:bCs/>
+        </w:rPr>
+        <w:t>Adaptive testing</w:t>
+      </w:r>
+    </w:p>
+    <w:p>
+      <w:r>
+        <w:t>- Only one section: Do not know the type of next question</w:t>
+      </w:r>
+    </w:p>
+    <w:p>
+      <w:r>
+        <w:t>- Varying difficult: Dynamic difficult changes</w:t>
+      </w:r>
+    </w:p>
+    <w:p>
+      <w:r>
+        <w:t>- Adaptive length: No set number of question, stop when grading engine is confident about your score.</w:t>
+      </w:r>
+    </w:p>
+    <w:p>
+      <w:r>
+        <w:t>- Unique experience: Encouter the same question twice, no matter how many times you take the exam.</w:t>
+      </w:r>
+    </w:p>
+    <w:p/>
+    <w:p>
+      <w:pPr>
+        <w:rPr>
+          <w:b/>
+          <w:bCs/>
+        </w:rPr>
+      </w:pPr>
+      <w:r>
+        <w:rPr>
+          <w:b/>
+          <w:bCs/>
+        </w:rPr>
+        <w:t>The steps of the test</w:t>
+      </w:r>
+    </w:p>
+    <w:p>
+      <w:r>
+        <w:t>- Introduction and onboarding: About 5 minutes</w:t>
+      </w:r>
+    </w:p>
+    <w:p>
+      <w:r>
+        <w:t>Camera, speakers and microphone are functioning properly</w:t>
+      </w:r>
+    </w:p>
+    <w:p>
+      <w:r>
+        <w:t>- Adaptive test: About 45 minutes</w:t>
+      </w:r>
+    </w:p>
+    <w:p>
+      <w:r>
+        <w:t>Measure your english skill through a series of different question types and question difficulty changes based on your performance.</w:t>
+      </w:r>
+    </w:p>
+    <w:p>
+      <w:r>
+        <w:t>- Writing Sample and Speaking Sample: About 10 minutes</w:t>
+      </w:r>
+    </w:p>
+    <w:p>
+      <w:r>
+        <w:t>Prompt then respond, allows 1-3 minutes response for Speaking and 3-5 for Writing</w:t>
+      </w:r>
+    </w:p>
+    <w:p/>
+    <w:p>
+      <w:pPr>
+        <w:rPr>
+          <w:b/>
+          <w:bCs/>
+        </w:rPr>
+      </w:pPr>
+      <w:r>
+        <w:rPr>
+          <w:b/>
+          <w:bCs/>
+        </w:rPr>
+        <w:t>Testing taking strategies</w:t>
+      </w:r>
+    </w:p>
+    <w:p>
+      <w:r>
+        <w:t>Use al the time to answer, not more score if answer faster</w:t>
+      </w:r>
+      <w:r>
+        <w:t>.             L;hgf</w:t>
+      </w:r>
+    </w:p>
+    <w:p>
+      <w:r>
+        <w:t>Longer response than required</w:t>
+      </w:r>
+    </w:p>
+    <w:p>
+      <w:r>
+        <w:t>Not be penalised until clicking NEXT to submit</w:t>
+      </w:r>
+      <w:r>
+        <w:t>, can not return once clicking</w:t>
+      </w:r>
+    </w:p>
+    <w:p>
+      <w:r>
+        <w:t>Not look at the timer too often that distract from effectively responding</w:t>
+      </w:r>
+    </w:p>
+    <w:p>
+      <w:r>
+        <w:t>Leave time at the end of each question to check detail your response.</w:t>
+      </w:r>
+    </w:p>
+    <w:p/>
+    <w:p>
+      <w:pPr>
+        <w:rPr>
+          <w:b/>
+          <w:bCs/>
+        </w:rPr>
+      </w:pPr>
+      <w:r>
+        <w:rPr>
+          <w:b/>
+          <w:bCs/>
+        </w:rPr>
+        <w:t>Writing tips</w:t>
+      </w:r>
+    </w:p>
+    <w:p>
+      <w:r>
+        <w:t>Proper: Spelling, Grammar, Punctuation</w:t>
+      </w:r>
+      <w:r>
+        <w:t xml:space="preserve"> (comma, period, parenthese, …), and capitalization. The DET both US/UK spelling</w:t>
+      </w:r>
+    </w:p>
+    <w:p>
+      <w:r>
+        <w:t>Only Read and Complete question use US spelling</w:t>
+      </w:r>
+    </w:p>
+    <w:tbl>
+      <w:tblPr>
+        <w:tblStyle w:val="TableGrid"/>
+        <w:tblW w:w="0" w:type="auto"/>
+        <w:tblLook w:val="04A0" w:firstRow="1" w:lastRow="0" w:firstColumn="1" w:lastColumn="0" w:noHBand="0" w:noVBand="1"/>
+      </w:tblPr>
+      <w:tblGrid>
+        <w:gridCol w:w="746"/>
+        <w:gridCol w:w="1972"/>
+        <w:gridCol w:w="1839"/>
+        <w:gridCol w:w="9437"/>
+      </w:tblGrid>
+      <w:tr>
+        <w:tc>
+          <w:tcPr>
+            <w:tcW w:w="714" w:type="dxa"/>
+          </w:tcPr>
+          <w:p>
+            <w:pPr>
+              <w:rPr>
+                <w:b/>
+                <w:bCs/>
+              </w:rPr>
+            </w:pPr>
+            <w:r>
+              <w:rPr>
+                <w:b/>
+                <w:bCs/>
+              </w:rPr>
+              <w:t>STT</w:t>
+            </w:r>
+          </w:p>
+        </w:tc>
+        <w:tc>
+          <w:tcPr>
+            <w:tcW w:w="1975" w:type="dxa"/>
+          </w:tcPr>
+          <w:p>
+            <w:pPr>
+              <w:rPr>
+                <w:b/>
+                <w:bCs/>
+              </w:rPr>
+            </w:pPr>
+            <w:r>
+              <w:rPr>
+                <w:b/>
+                <w:bCs/>
+              </w:rPr>
+              <w:t>UK</w:t>
+            </w:r>
+          </w:p>
+        </w:tc>
+        <w:tc>
+          <w:tcPr>
+            <w:tcW w:w="1842" w:type="dxa"/>
+          </w:tcPr>
+          <w:p>
+            <w:pPr>
+              <w:rPr>
+                <w:b/>
+                <w:bCs/>
+              </w:rPr>
+            </w:pPr>
+            <w:r>
+              <w:rPr>
+                <w:b/>
+                <w:bCs/>
+              </w:rPr>
+              <w:t>US</w:t>
+            </w:r>
+          </w:p>
+        </w:tc>
+        <w:tc>
+          <w:tcPr>
+            <w:tcW w:w="9463" w:type="dxa"/>
+          </w:tcPr>
+          <w:p>
+            <w:pPr>
+              <w:rPr>
+                <w:b/>
+                <w:bCs/>
+              </w:rPr>
+            </w:pPr>
+            <w:r>
+              <w:rPr>
+                <w:b/>
+                <w:bCs/>
+              </w:rPr>
+              <w:t>Ex</w:t>
+            </w:r>
+          </w:p>
+        </w:tc>
+      </w:tr>
+      <w:tr>
+        <w:tc>
+          <w:tcPr>
+            <w:tcW w:w="714" w:type="dxa"/>
+          </w:tcPr>
+          <w:p>
+            <w:r>
+              <w:t>1</w:t>
+            </w:r>
+          </w:p>
+        </w:tc>
+        <w:tc>
+          <w:tcPr>
+            <w:tcW w:w="1975" w:type="dxa"/>
+          </w:tcPr>
+          <w:p>
+            <w:r>
+              <w:t>O-U-R</w:t>
+            </w:r>
+          </w:p>
+        </w:tc>
+        <w:tc>
+          <w:tcPr>
+            <w:tcW w:w="1842" w:type="dxa"/>
+          </w:tcPr>
+          <w:p>
+            <w:r>
+              <w:t>O-R</w:t>
+            </w:r>
+          </w:p>
+        </w:tc>
+        <w:tc>
+          <w:tcPr>
+            <w:tcW w:w="9463" w:type="dxa"/>
+          </w:tcPr>
+          <w:p>
+            <w:r>
+              <w:t xml:space="preserve">Colour </w:t>
+            </w:r>
+            <w:r>
+              <w:sym w:font="Wingdings" w:char="F0E0"/>
+            </w:r>
+            <w:r>
+              <w:t xml:space="preserve"> Color, Behaviour </w:t>
+            </w:r>
+            <w:r>
+              <w:sym w:font="Wingdings" w:char="F0E0"/>
+            </w:r>
+            <w:r>
+              <w:t xml:space="preserve"> </w:t>
+            </w:r>
+            <w:r>
+              <w:t xml:space="preserve">Behavior, </w:t>
+            </w:r>
+            <w:r>
+              <w:t xml:space="preserve">Neighbour </w:t>
+            </w:r>
+            <w:r>
+              <w:sym w:font="Wingdings" w:char="F0E0"/>
+            </w:r>
+            <w:r>
+              <w:t xml:space="preserve"> Neighbor, Humour </w:t>
+            </w:r>
+            <w:r>
+              <w:sym w:font="Wingdings" w:char="F0E0"/>
+            </w:r>
+            <w:r>
+              <w:t xml:space="preserve"> Humor, ..</w:t>
+            </w:r>
+          </w:p>
+        </w:tc>
+      </w:tr>
+      <w:tr>
+        <w:tc>
+          <w:tcPr>
+            <w:tcW w:w="714" w:type="dxa"/>
+          </w:tcPr>
+          <w:p>
+            <w:r>
+              <w:t>2</w:t>
+            </w:r>
+          </w:p>
+        </w:tc>
+        <w:tc>
+          <w:tcPr>
+            <w:tcW w:w="1975" w:type="dxa"/>
+          </w:tcPr>
+          <w:p>
+            <w:r>
+              <w:t>R-E</w:t>
+            </w:r>
+          </w:p>
+        </w:tc>
+        <w:tc>
+          <w:tcPr>
+            <w:tcW w:w="1842" w:type="dxa"/>
+          </w:tcPr>
+          <w:p>
+            <w:r>
+              <w:t>E-R</w:t>
+            </w:r>
+          </w:p>
+        </w:tc>
+        <w:tc>
+          <w:tcPr>
+            <w:tcW w:w="9463" w:type="dxa"/>
+          </w:tcPr>
+          <w:p>
+            <w:r>
+              <w:t xml:space="preserve">Theatre </w:t>
+            </w:r>
+            <w:r>
+              <w:sym w:font="Wingdings" w:char="F0E0"/>
+            </w:r>
+            <w:r>
+              <w:t xml:space="preserve">Theater, Meter </w:t>
+            </w:r>
+            <w:r>
+              <w:sym w:font="Wingdings" w:char="F0E0"/>
+            </w:r>
+            <w:r>
+              <w:t xml:space="preserve"> Meter, Liter </w:t>
+            </w:r>
+            <w:r>
+              <w:sym w:font="Wingdings" w:char="F0E0"/>
+            </w:r>
+            <w:r>
+              <w:t xml:space="preserve"> Liter, Centre </w:t>
+            </w:r>
+            <w:r>
+              <w:sym w:font="Wingdings" w:char="F0E0"/>
+            </w:r>
+            <w:r>
+              <w:t xml:space="preserve"> Center, Fibre </w:t>
+            </w:r>
+            <w:r>
+              <w:sym w:font="Wingdings" w:char="F0E0"/>
+            </w:r>
+            <w:r>
+              <w:t xml:space="preserve"> Fiber, </w:t>
+            </w:r>
+          </w:p>
+        </w:tc>
+      </w:tr>
+      <w:tr>
+        <w:tc>
+          <w:tcPr>
+            <w:tcW w:w="714" w:type="dxa"/>
+          </w:tcPr>
+          <w:p>
+            <w:r>
+              <w:t>3</w:t>
+            </w:r>
+          </w:p>
+        </w:tc>
+        <w:tc>
+          <w:tcPr>
+            <w:tcW w:w="1975" w:type="dxa"/>
+          </w:tcPr>
+          <w:p>
+            <w:r>
+              <w:t>E ending</w:t>
+            </w:r>
+          </w:p>
+        </w:tc>
+        <w:tc>
+          <w:tcPr>
+            <w:tcW w:w="1842" w:type="dxa"/>
+          </w:tcPr>
+          <w:p>
+            <w:r>
+              <w:t>No</w:t>
+            </w:r>
+            <w:r>
+              <w:t xml:space="preserve"> </w:t>
+            </w:r>
+            <w:r>
+              <w:t>E</w:t>
+            </w:r>
+          </w:p>
+        </w:tc>
+        <w:tc>
+          <w:tcPr>
+            <w:tcW w:w="9463" w:type="dxa"/>
+          </w:tcPr>
+          <w:p>
+            <w:r>
+              <w:t xml:space="preserve"> Programme </w:t>
+            </w:r>
+            <w:r>
+              <w:sym w:font="Wingdings" w:char="F0E0"/>
+            </w:r>
+            <w:r>
+              <w:t xml:space="preserve"> Program, Tonne </w:t>
+            </w:r>
+            <w:r>
+              <w:sym w:font="Wingdings" w:char="F0E0"/>
+            </w:r>
+            <w:r>
+              <w:t xml:space="preserve"> Ton, Gramme </w:t>
+            </w:r>
+            <w:r>
+              <w:sym w:font="Wingdings" w:char="F0E0"/>
+            </w:r>
+            <w:r>
+              <w:t xml:space="preserve"> Gram, </w:t>
+            </w:r>
+            <w:r>
+              <w:t xml:space="preserve">Annexe </w:t>
+            </w:r>
+            <w:r>
+              <w:sym w:font="Wingdings" w:char="F0E0"/>
+            </w:r>
+            <w:r>
+              <w:t xml:space="preserve"> Annex</w:t>
+            </w:r>
+            <w:r>
+              <w:t>, Judgement</w:t>
+            </w:r>
+            <w:r>
+              <w:t xml:space="preserve"> </w:t>
+            </w:r>
+            <w:r>
+              <w:sym w:font="Wingdings" w:char="F0E0"/>
+            </w:r>
+            <w:r>
+              <w:t xml:space="preserve"> Judgment</w:t>
+            </w:r>
+          </w:p>
+        </w:tc>
+      </w:tr>
+      <w:tr>
+        <w:tc>
+          <w:tcPr>
+            <w:tcW w:w="714" w:type="dxa"/>
+          </w:tcPr>
+          <w:p>
+            <w:r>
+              <w:t>4</w:t>
+            </w:r>
+          </w:p>
+        </w:tc>
+        <w:tc>
+          <w:tcPr>
+            <w:tcW w:w="1975" w:type="dxa"/>
+          </w:tcPr>
+          <w:p>
+            <w:r>
+              <w:t>C-E</w:t>
+            </w:r>
+          </w:p>
+        </w:tc>
+        <w:tc>
+          <w:tcPr>
+            <w:tcW w:w="1842" w:type="dxa"/>
+          </w:tcPr>
+          <w:p>
+            <w:r>
+              <w:t>S-E</w:t>
+            </w:r>
+          </w:p>
+        </w:tc>
+        <w:tc>
+          <w:tcPr>
+            <w:tcW w:w="9463" w:type="dxa"/>
+          </w:tcPr>
+          <w:p>
+            <w:r>
+              <w:t xml:space="preserve">Defence </w:t>
+            </w:r>
+            <w:r>
+              <w:sym w:font="Wingdings" w:char="F0E0"/>
+            </w:r>
+            <w:r>
+              <w:t xml:space="preserve"> </w:t>
+            </w:r>
+            <w:r>
+              <w:t>D</w:t>
+            </w:r>
+            <w:r>
+              <w:t xml:space="preserve">efense, </w:t>
+            </w:r>
+            <w:r>
+              <w:t xml:space="preserve"> </w:t>
+            </w:r>
+            <w:r>
+              <w:t xml:space="preserve">Licence </w:t>
+            </w:r>
+            <w:r>
+              <w:sym w:font="Wingdings" w:char="F0E0"/>
+            </w:r>
+            <w:r>
+              <w:t xml:space="preserve"> License, Offence </w:t>
+            </w:r>
+            <w:r>
+              <w:sym w:font="Wingdings" w:char="F0E0"/>
+            </w:r>
+            <w:r>
+              <w:t xml:space="preserve"> Offense, Pretence </w:t>
+            </w:r>
+            <w:r>
+              <w:sym w:font="Wingdings" w:char="F0E0"/>
+            </w:r>
+            <w:r>
+              <w:t xml:space="preserve"> Pretense, </w:t>
+            </w:r>
+          </w:p>
+        </w:tc>
+      </w:tr>
+      <w:tr>
+        <w:tc>
+          <w:tcPr>
+            <w:tcW w:w="714" w:type="dxa"/>
+          </w:tcPr>
+          <w:p>
+            <w:r>
+              <w:t>5</w:t>
+            </w:r>
+          </w:p>
+        </w:tc>
+        <w:tc>
+          <w:tcPr>
+            <w:tcW w:w="1975" w:type="dxa"/>
+          </w:tcPr>
+          <w:p>
+            <w:r>
+              <w:t>Single Conso</w:t>
+            </w:r>
+          </w:p>
+        </w:tc>
+        <w:tc>
+          <w:tcPr>
+            <w:tcW w:w="1842" w:type="dxa"/>
+          </w:tcPr>
+          <w:p>
+            <w:r>
+              <w:t>Double one</w:t>
+            </w:r>
+          </w:p>
+        </w:tc>
+        <w:tc>
+          <w:tcPr>
+            <w:tcW w:w="9463" w:type="dxa"/>
+          </w:tcPr>
+          <w:p>
+            <w:r>
+              <w:t xml:space="preserve">Enrol </w:t>
+            </w:r>
+            <w:r>
+              <w:sym w:font="Wingdings" w:char="F0E0"/>
+            </w:r>
+            <w:r>
+              <w:t xml:space="preserve"> Enroll</w:t>
+            </w:r>
+            <w:r>
+              <w:t xml:space="preserve">, Fulfil </w:t>
+            </w:r>
+            <w:r>
+              <w:sym w:font="Wingdings" w:char="F0E0"/>
+            </w:r>
+            <w:r>
+              <w:t xml:space="preserve"> Fullfill</w:t>
+            </w:r>
+            <w:r>
+              <w:t xml:space="preserve">, Instalment </w:t>
+            </w:r>
+            <w:r>
+              <w:sym w:font="Wingdings" w:char="F0E0"/>
+            </w:r>
+            <w:r>
+              <w:t xml:space="preserve"> Installment</w:t>
+            </w:r>
+            <w:r>
+              <w:t>, Skil</w:t>
+            </w:r>
+            <w:r>
+              <w:t>ful</w:t>
+            </w:r>
+            <w:r>
+              <w:t xml:space="preserve"> </w:t>
+            </w:r>
+            <w:r>
+              <w:sym w:font="Wingdings" w:char="F0E0"/>
+            </w:r>
+            <w:r>
+              <w:t xml:space="preserve"> Skill</w:t>
+            </w:r>
+            <w:r>
+              <w:t>ful</w:t>
+            </w:r>
+          </w:p>
+        </w:tc>
+      </w:tr>
+      <w:tr>
+        <w:tc>
+          <w:tcPr>
+            <w:tcW w:w="714" w:type="dxa"/>
+          </w:tcPr>
+          <w:p>
+            <w:r>
+              <w:t>6</w:t>
+            </w:r>
+          </w:p>
+        </w:tc>
+        <w:tc>
+          <w:tcPr>
+            <w:tcW w:w="1975" w:type="dxa"/>
+          </w:tcPr>
+          <w:p>
+            <w:r>
+              <w:t>Double Conso</w:t>
+            </w:r>
+          </w:p>
+        </w:tc>
+        <w:tc>
+          <w:tcPr>
+            <w:tcW w:w="1842" w:type="dxa"/>
+          </w:tcPr>
+          <w:p>
+            <w:r>
+              <w:t>Single on</w:t>
+            </w:r>
+          </w:p>
+        </w:tc>
+        <w:tc>
+          <w:tcPr>
+            <w:tcW w:w="9463" w:type="dxa"/>
+          </w:tcPr>
+          <w:p>
+            <w:r>
+              <w:t xml:space="preserve">Counsellor </w:t>
+            </w:r>
+            <w:r>
+              <w:sym w:font="Wingdings" w:char="F0E0"/>
+            </w:r>
+            <w:r>
+              <w:t xml:space="preserve"> Counselor</w:t>
+            </w:r>
+          </w:p>
+        </w:tc>
+      </w:tr>
+    </w:tbl>
+    <w:p/>
+    <w:p/>
     <w:p/>
     <w:p>
       <w:pPr>
@@ -1073,6 +2177,7 @@
                 <w:sz w:val="22"/>
                 <w:szCs w:val="22"/>
               </w:rPr>
+              <w:lastRenderedPageBreak/>
               <w:t>SpPh</w:t>
             </w:r>
           </w:p>
@@ -3025,6 +4130,62 @@
         </w:rPr>
         <w:t>TIPS</w:t>
       </w:r>
+    </w:p>
+    <w:p>
+      <w:pPr>
+        <w:rPr>
+          <w:b/>
+          <w:bCs/>
+        </w:rPr>
+      </w:pPr>
+      <w:r>
+        <w:rPr>
+          <w:b/>
+          <w:bCs/>
+        </w:rPr>
+        <w:t>Overall</w:t>
+      </w:r>
+    </w:p>
+    <w:p>
+      <w:r>
+        <w:t xml:space="preserve">Grammatical accuracy: </w:t>
+      </w:r>
+      <w:r>
+        <w:t>The correctness of your grammar</w:t>
+      </w:r>
+    </w:p>
+    <w:p>
+      <w:r>
+        <w:t>Grammartical complexity: The variety and level of your grammar</w:t>
+      </w:r>
+    </w:p>
+    <w:p>
+      <w:r>
+        <w:t>Lexical sophistication: The level of vocabulary used</w:t>
+      </w:r>
+    </w:p>
+    <w:p>
+      <w:r>
+        <w:t>Task relevance: How well answer</w:t>
+      </w:r>
+    </w:p>
+    <w:p>
+      <w:r>
+        <w:t>Fluency: How much can say or write</w:t>
+      </w:r>
+    </w:p>
+    <w:p>
+      <w:r>
+        <w:t>Acoustic features for speaking: Pronunciation and pace of your speech</w:t>
+      </w:r>
+    </w:p>
+    <w:p>
+      <w:pPr>
+        <w:rPr>
+          <w:b/>
+          <w:bCs/>
+        </w:rPr>
+      </w:pPr>
     </w:p>
     <w:tbl>
       <w:tblPr>
@@ -3113,6 +4274,15 @@
                 <w:sz w:val="22"/>
                 <w:szCs w:val="22"/>
               </w:rPr>
+              <w:t>QUESTION/</w:t>
+            </w:r>
+            <w:r>
+              <w:rPr>
+                <w:b/>
+                <w:bCs/>
+                <w:sz w:val="22"/>
+                <w:szCs w:val="22"/>
+              </w:rPr>
               <w:t>BENCHMARKING</w:t>
             </w:r>
           </w:p>
@@ -3197,6 +4367,13 @@
                 <w:szCs w:val="22"/>
               </w:rPr>
             </w:pPr>
+            <w:r>
+              <w:rPr>
+                <w:sz w:val="22"/>
+                <w:szCs w:val="22"/>
+              </w:rPr>
+              <w:t>- Read title, first and last sentence</w:t>
+            </w:r>
           </w:p>
         </w:tc>
         <w:tc>
@@ -3211,6 +4388,28 @@
                 <w:szCs w:val="22"/>
               </w:rPr>
             </w:pPr>
+            <w:r>
+              <w:rPr>
+                <w:sz w:val="22"/>
+                <w:szCs w:val="22"/>
+              </w:rPr>
+              <w:t>- Read all passage before focusing on each individual word</w:t>
+            </w:r>
+          </w:p>
+          <w:p>
+            <w:pPr>
+              <w:rPr>
+                <w:sz w:val="22"/>
+                <w:szCs w:val="22"/>
+              </w:rPr>
+            </w:pPr>
+            <w:r>
+              <w:rPr>
+                <w:sz w:val="22"/>
+                <w:szCs w:val="22"/>
+              </w:rPr>
+              <w:t>- Use contex clues to help complete the words</w:t>
+            </w:r>
           </w:p>
         </w:tc>
       </w:tr>
@@ -3222,12 +4421,16 @@
           <w:p>
             <w:pPr>
               <w:rPr>
-                <w:sz w:val="22"/>
-                <w:szCs w:val="22"/>
-              </w:rPr>
-            </w:pPr>
-            <w:r>
-              <w:rPr>
+                <w:b/>
+                <w:bCs/>
+                <w:sz w:val="22"/>
+                <w:szCs w:val="22"/>
+              </w:rPr>
+            </w:pPr>
+            <w:r>
+              <w:rPr>
+                <w:b/>
+                <w:bCs/>
                 <w:sz w:val="22"/>
                 <w:szCs w:val="22"/>
               </w:rPr>
@@ -3252,6 +4455,21 @@
                 <w:szCs w:val="22"/>
               </w:rPr>
               <w:t>Read and Select</w:t>
+            </w:r>
+          </w:p>
+          <w:p>
+            <w:pPr>
+              <w:rPr>
+                <w:sz w:val="22"/>
+                <w:szCs w:val="22"/>
+              </w:rPr>
+            </w:pPr>
+            <w:r>
+              <w:rPr>
+                <w:sz w:val="22"/>
+                <w:szCs w:val="22"/>
+              </w:rPr>
+              <w:t>Select the real words</w:t>
             </w:r>
           </w:p>
         </w:tc>
@@ -3281,6 +4499,66 @@
                 <w:szCs w:val="22"/>
               </w:rPr>
             </w:pPr>
+            <w:r>
+              <w:rPr>
+                <w:sz w:val="22"/>
+                <w:szCs w:val="22"/>
+              </w:rPr>
+              <w:t>- Click again to unchoose</w:t>
+            </w:r>
+          </w:p>
+          <w:p>
+            <w:pPr>
+              <w:rPr>
+                <w:sz w:val="22"/>
+                <w:szCs w:val="22"/>
+              </w:rPr>
+            </w:pPr>
+            <w:r>
+              <w:rPr>
+                <w:sz w:val="22"/>
+                <w:szCs w:val="22"/>
+              </w:rPr>
+              <w:t>- Trust yourself</w:t>
+            </w:r>
+          </w:p>
+          <w:p>
+            <w:pPr>
+              <w:rPr>
+                <w:sz w:val="22"/>
+                <w:szCs w:val="22"/>
+              </w:rPr>
+            </w:pPr>
+            <w:r>
+              <w:rPr>
+                <w:sz w:val="22"/>
+                <w:szCs w:val="22"/>
+              </w:rPr>
+              <w:t>- Don’t worry if more than others</w:t>
+            </w:r>
+          </w:p>
+          <w:p>
+            <w:pPr>
+              <w:rPr>
+                <w:sz w:val="22"/>
+                <w:szCs w:val="22"/>
+              </w:rPr>
+            </w:pPr>
+            <w:r>
+              <w:rPr>
+                <w:sz w:val="22"/>
+                <w:szCs w:val="22"/>
+              </w:rPr>
+              <w:t>- Read carefully as small differences from real English words</w:t>
+            </w:r>
+          </w:p>
+          <w:p>
+            <w:pPr>
+              <w:rPr>
+                <w:sz w:val="22"/>
+                <w:szCs w:val="22"/>
+              </w:rPr>
+            </w:pPr>
           </w:p>
         </w:tc>
       </w:tr>
@@ -3292,12 +4570,16 @@
           <w:p>
             <w:pPr>
               <w:rPr>
-                <w:sz w:val="22"/>
-                <w:szCs w:val="22"/>
-              </w:rPr>
-            </w:pPr>
-            <w:r>
-              <w:rPr>
+                <w:b/>
+                <w:bCs/>
+                <w:sz w:val="22"/>
+                <w:szCs w:val="22"/>
+              </w:rPr>
+            </w:pPr>
+            <w:r>
+              <w:rPr>
+                <w:b/>
+                <w:bCs/>
                 <w:sz w:val="22"/>
                 <w:szCs w:val="22"/>
               </w:rPr>
@@ -3322,6 +4604,21 @@
                 <w:szCs w:val="22"/>
               </w:rPr>
               <w:t>Listen and Type</w:t>
+            </w:r>
+          </w:p>
+          <w:p>
+            <w:pPr>
+              <w:rPr>
+                <w:sz w:val="22"/>
+                <w:szCs w:val="22"/>
+              </w:rPr>
+            </w:pPr>
+            <w:r>
+              <w:rPr>
+                <w:sz w:val="22"/>
+                <w:szCs w:val="22"/>
+              </w:rPr>
+              <w:t>Type as hearing</w:t>
             </w:r>
           </w:p>
         </w:tc>
@@ -3345,11 +4642,69 @@
           </w:tcPr>
           <w:p>
             <w:pPr>
-              <w:rPr>
-                <w:sz w:val="22"/>
-                <w:szCs w:val="22"/>
-              </w:rPr>
-            </w:pPr>
+              <w:tabs>
+                <w:tab w:val="left" w:pos="984"/>
+              </w:tabs>
+              <w:rPr>
+                <w:sz w:val="22"/>
+                <w:szCs w:val="22"/>
+              </w:rPr>
+            </w:pPr>
+            <w:r>
+              <w:rPr>
+                <w:sz w:val="22"/>
+                <w:szCs w:val="22"/>
+              </w:rPr>
+              <w:t>- Can replay by clicking the blue speaker icon up to 3</w:t>
+            </w:r>
+          </w:p>
+          <w:p>
+            <w:pPr>
+              <w:tabs>
+                <w:tab w:val="left" w:pos="984"/>
+              </w:tabs>
+              <w:rPr>
+                <w:sz w:val="22"/>
+                <w:szCs w:val="22"/>
+              </w:rPr>
+            </w:pPr>
+            <w:r>
+              <w:rPr>
+                <w:sz w:val="22"/>
+                <w:szCs w:val="22"/>
+              </w:rPr>
+              <w:t>- Type at 1</w:t>
+            </w:r>
+            <w:r>
+              <w:rPr>
+                <w:sz w:val="22"/>
+                <w:szCs w:val="22"/>
+                <w:vertAlign w:val="superscript"/>
+              </w:rPr>
+              <w:t>st</w:t>
+            </w:r>
+            <w:r>
+              <w:rPr>
+                <w:sz w:val="22"/>
+                <w:szCs w:val="22"/>
+              </w:rPr>
+              <w:t>/2</w:t>
+            </w:r>
+            <w:r>
+              <w:rPr>
+                <w:sz w:val="22"/>
+                <w:szCs w:val="22"/>
+                <w:vertAlign w:val="superscript"/>
+              </w:rPr>
+              <w:t>nd</w:t>
+            </w:r>
+            <w:r>
+              <w:rPr>
+                <w:sz w:val="22"/>
+                <w:szCs w:val="22"/>
+              </w:rPr>
+              <w:t xml:space="preserve"> then recheck at the next by comparing to what you wrote</w:t>
+            </w:r>
           </w:p>
         </w:tc>
       </w:tr>
@@ -3455,6 +4810,28 @@
             </w:pPr>
             <w:r>
               <w:rPr>
+                <w:sz w:val="22"/>
+                <w:szCs w:val="22"/>
+              </w:rPr>
+              <w:t>- O</w:t>
+            </w:r>
+            <w:r>
+              <w:rPr>
+                <w:sz w:val="22"/>
+                <w:szCs w:val="22"/>
+              </w:rPr>
+              <w:t>nly one chance to record in 20 secs</w:t>
+            </w:r>
+          </w:p>
+          <w:p>
+            <w:pPr>
+              <w:rPr>
+                <w:sz w:val="22"/>
+                <w:szCs w:val="22"/>
+              </w:rPr>
+            </w:pPr>
+            <w:r>
+              <w:rPr>
                 <w:b/>
                 <w:bCs/>
                 <w:sz w:val="22"/>
@@ -3513,6 +4890,13 @@
               </w:rPr>
               <w:t xml:space="preserve">- </w:t>
             </w:r>
+            <w:r>
+              <w:rPr>
+                <w:sz w:val="22"/>
+                <w:szCs w:val="22"/>
+              </w:rPr>
+              <w:t>Speak loudly, at a natural pace, and make sure to enunciate clearly</w:t>
+            </w:r>
           </w:p>
         </w:tc>
         <w:tc>
@@ -3656,22 +5040,80 @@
                 <w:sz w:val="22"/>
                 <w:szCs w:val="22"/>
               </w:rPr>
-              <w:t>- Min phat am noi chu</w:t>
-            </w:r>
-          </w:p>
-          <w:p>
-            <w:pPr>
-              <w:rPr>
-                <w:sz w:val="22"/>
-                <w:szCs w:val="22"/>
-              </w:rPr>
-            </w:pPr>
-            <w:r>
-              <w:rPr>
-                <w:sz w:val="22"/>
-                <w:szCs w:val="22"/>
-              </w:rPr>
-              <w:t>- Practise on a paragraph (Advacetages of living in City</w:t>
+              <w:t>- Min</w:t>
+            </w:r>
+            <w:r>
+              <w:rPr>
+                <w:sz w:val="22"/>
+                <w:szCs w:val="22"/>
+              </w:rPr>
+              <w:t xml:space="preserve"> 1 lan</w:t>
+            </w:r>
+            <w:r>
+              <w:rPr>
+                <w:sz w:val="22"/>
+                <w:szCs w:val="22"/>
+              </w:rPr>
+              <w:t xml:space="preserve"> phat am noi chu</w:t>
+            </w:r>
+          </w:p>
+          <w:p>
+            <w:pPr>
+              <w:rPr>
+                <w:sz w:val="22"/>
+                <w:szCs w:val="22"/>
+              </w:rPr>
+            </w:pPr>
+            <w:r>
+              <w:rPr>
+                <w:sz w:val="22"/>
+                <w:szCs w:val="22"/>
+              </w:rPr>
+              <w:t>- Can try 1</w:t>
+            </w:r>
+            <w:r>
+              <w:rPr>
+                <w:sz w:val="22"/>
+                <w:szCs w:val="22"/>
+                <w:vertAlign w:val="superscript"/>
+              </w:rPr>
+              <w:t>st</w:t>
+            </w:r>
+            <w:r>
+              <w:rPr>
+                <w:sz w:val="22"/>
+                <w:szCs w:val="22"/>
+              </w:rPr>
+              <w:t xml:space="preserve"> before recording if have time</w:t>
+            </w:r>
+          </w:p>
+          <w:p>
+            <w:pPr>
+              <w:rPr>
+                <w:sz w:val="22"/>
+                <w:szCs w:val="22"/>
+              </w:rPr>
+            </w:pPr>
+            <w:r>
+              <w:rPr>
+                <w:sz w:val="22"/>
+                <w:szCs w:val="22"/>
+              </w:rPr>
+              <w:t>- Practise on a paragraph (Adva</w:t>
+            </w:r>
+            <w:r>
+              <w:rPr>
+                <w:sz w:val="22"/>
+                <w:szCs w:val="22"/>
+              </w:rPr>
+              <w:t>n</w:t>
+            </w:r>
+            <w:r>
+              <w:rPr>
+                <w:sz w:val="22"/>
+                <w:szCs w:val="22"/>
+              </w:rPr>
+              <w:t>cetages of living in City</w:t>
             </w:r>
           </w:p>
           <w:p>
@@ -3706,16 +5148,19 @@
           <w:p>
             <w:pPr>
               <w:rPr>
-                <w:sz w:val="22"/>
-                <w:szCs w:val="22"/>
-              </w:rPr>
-            </w:pPr>
-            <w:r>
-              <w:rPr>
-                <w:sz w:val="22"/>
-                <w:szCs w:val="22"/>
-              </w:rPr>
-              <w:lastRenderedPageBreak/>
+                <w:b/>
+                <w:bCs/>
+                <w:sz w:val="22"/>
+                <w:szCs w:val="22"/>
+              </w:rPr>
+            </w:pPr>
+            <w:r>
+              <w:rPr>
+                <w:b/>
+                <w:bCs/>
+                <w:sz w:val="22"/>
+                <w:szCs w:val="22"/>
+              </w:rPr>
               <w:t>WrPh</w:t>
             </w:r>
           </w:p>
@@ -3752,6 +5197,35 @@
                 <w:szCs w:val="22"/>
               </w:rPr>
             </w:pPr>
+            <w:r>
+              <w:rPr>
+                <w:sz w:val="22"/>
+                <w:szCs w:val="22"/>
+              </w:rPr>
+              <w:t>- Less than 60 secs</w:t>
+            </w:r>
+          </w:p>
+          <w:p>
+            <w:pPr>
+              <w:rPr>
+                <w:sz w:val="22"/>
+                <w:szCs w:val="22"/>
+              </w:rPr>
+            </w:pPr>
+            <w:r>
+              <w:rPr>
+                <w:sz w:val="22"/>
+                <w:szCs w:val="22"/>
+              </w:rPr>
+              <w:t xml:space="preserve">- </w:t>
+            </w:r>
+            <w:r>
+              <w:rPr>
+                <w:sz w:val="22"/>
+                <w:szCs w:val="22"/>
+              </w:rPr>
+              <w:t>Should check for spelling and grammar</w:t>
+            </w:r>
           </w:p>
         </w:tc>
         <w:tc>
@@ -3766,6 +5240,28 @@
                 <w:szCs w:val="22"/>
               </w:rPr>
             </w:pPr>
+            <w:r>
+              <w:rPr>
+                <w:sz w:val="22"/>
+                <w:szCs w:val="22"/>
+              </w:rPr>
+              <w:t>- Try to go beyond simple labeling and describe in detail</w:t>
+            </w:r>
+          </w:p>
+          <w:p>
+            <w:pPr>
+              <w:rPr>
+                <w:sz w:val="22"/>
+                <w:szCs w:val="22"/>
+              </w:rPr>
+            </w:pPr>
+            <w:r>
+              <w:rPr>
+                <w:sz w:val="22"/>
+                <w:szCs w:val="22"/>
+              </w:rPr>
+              <w:t>- More than one</w:t>
+            </w:r>
           </w:p>
         </w:tc>
       </w:tr>
@@ -3777,12 +5273,16 @@
           <w:p>
             <w:pPr>
               <w:rPr>
-                <w:sz w:val="22"/>
-                <w:szCs w:val="22"/>
-              </w:rPr>
-            </w:pPr>
-            <w:r>
-              <w:rPr>
+                <w:b/>
+                <w:bCs/>
+                <w:sz w:val="22"/>
+                <w:szCs w:val="22"/>
+              </w:rPr>
+            </w:pPr>
+            <w:r>
+              <w:rPr>
+                <w:b/>
+                <w:bCs/>
                 <w:sz w:val="22"/>
                 <w:szCs w:val="22"/>
               </w:rPr>
@@ -3821,6 +5321,13 @@
                 <w:szCs w:val="22"/>
               </w:rPr>
             </w:pPr>
+            <w:r>
+              <w:rPr>
+                <w:sz w:val="22"/>
+                <w:szCs w:val="22"/>
+              </w:rPr>
+              <w:t>- Direction will take 20-sec then record automatically/Manual anytime; speak min 30-sec</w:t>
+            </w:r>
           </w:p>
         </w:tc>
         <w:tc>
@@ -3834,6 +5341,43 @@
                 <w:szCs w:val="22"/>
               </w:rPr>
             </w:pPr>
+            <w:r>
+              <w:rPr>
+                <w:sz w:val="22"/>
+                <w:szCs w:val="22"/>
+              </w:rPr>
+              <w:t>- Try to describe as if explaining to SO who can’t see</w:t>
+            </w:r>
+          </w:p>
+          <w:p>
+            <w:pPr>
+              <w:rPr>
+                <w:sz w:val="22"/>
+                <w:szCs w:val="22"/>
+              </w:rPr>
+            </w:pPr>
+            <w:r>
+              <w:rPr>
+                <w:sz w:val="22"/>
+                <w:szCs w:val="22"/>
+              </w:rPr>
+              <w:t>- Speak at natural pace and enunciate clearly</w:t>
+            </w:r>
+          </w:p>
+          <w:p>
+            <w:pPr>
+              <w:rPr>
+                <w:sz w:val="22"/>
+                <w:szCs w:val="22"/>
+              </w:rPr>
+            </w:pPr>
+            <w:r>
+              <w:rPr>
+                <w:sz w:val="22"/>
+                <w:szCs w:val="22"/>
+              </w:rPr>
+              <w:t>- Don’t panic if you stumble on a word or phrase, just recover and keep going</w:t>
+            </w:r>
           </w:p>
         </w:tc>
       </w:tr>
@@ -3845,12 +5389,16 @@
           <w:p>
             <w:pPr>
               <w:rPr>
-                <w:sz w:val="22"/>
-                <w:szCs w:val="22"/>
-              </w:rPr>
-            </w:pPr>
-            <w:r>
-              <w:rPr>
+                <w:b/>
+                <w:bCs/>
+                <w:sz w:val="22"/>
+                <w:szCs w:val="22"/>
+              </w:rPr>
+            </w:pPr>
+            <w:r>
+              <w:rPr>
+                <w:b/>
+                <w:bCs/>
                 <w:sz w:val="22"/>
                 <w:szCs w:val="22"/>
               </w:rPr>
@@ -3890,6 +5438,43 @@
                 <w:szCs w:val="22"/>
               </w:rPr>
             </w:pPr>
+            <w:r>
+              <w:rPr>
+                <w:sz w:val="22"/>
+                <w:szCs w:val="22"/>
+              </w:rPr>
+              <w:t>- See the question as writing then provide inspiration to write more</w:t>
+            </w:r>
+          </w:p>
+          <w:p>
+            <w:pPr>
+              <w:rPr>
+                <w:sz w:val="22"/>
+                <w:szCs w:val="22"/>
+              </w:rPr>
+            </w:pPr>
+            <w:r>
+              <w:rPr>
+                <w:sz w:val="22"/>
+                <w:szCs w:val="22"/>
+              </w:rPr>
+              <w:t>- Only NEXT if more than 49 words</w:t>
+            </w:r>
+          </w:p>
+          <w:p>
+            <w:pPr>
+              <w:rPr>
+                <w:sz w:val="22"/>
+                <w:szCs w:val="22"/>
+              </w:rPr>
+            </w:pPr>
+            <w:r>
+              <w:rPr>
+                <w:sz w:val="22"/>
+                <w:szCs w:val="22"/>
+              </w:rPr>
+              <w:t>- Proofread carefully (punctuation, grammar, words,…)</w:t>
+            </w:r>
           </w:p>
         </w:tc>
         <w:tc>
@@ -3904,6 +5489,43 @@
                 <w:szCs w:val="22"/>
               </w:rPr>
             </w:pPr>
+            <w:r>
+              <w:rPr>
+                <w:sz w:val="22"/>
+                <w:szCs w:val="22"/>
+              </w:rPr>
+              <w:t>- Use all time to make sure response is the bast it can be</w:t>
+            </w:r>
+          </w:p>
+          <w:p>
+            <w:pPr>
+              <w:rPr>
+                <w:sz w:val="22"/>
+                <w:szCs w:val="22"/>
+              </w:rPr>
+            </w:pPr>
+            <w:r>
+              <w:rPr>
+                <w:sz w:val="22"/>
+                <w:szCs w:val="22"/>
+              </w:rPr>
+              <w:t>- Write as much/long as can</w:t>
+            </w:r>
+          </w:p>
+          <w:p>
+            <w:pPr>
+              <w:rPr>
+                <w:sz w:val="22"/>
+                <w:szCs w:val="22"/>
+              </w:rPr>
+            </w:pPr>
+            <w:r>
+              <w:rPr>
+                <w:sz w:val="22"/>
+                <w:szCs w:val="22"/>
+              </w:rPr>
+              <w:t>- Writing tips</w:t>
+            </w:r>
           </w:p>
         </w:tc>
       </w:tr>
@@ -3915,12 +5537,16 @@
           <w:p>
             <w:pPr>
               <w:rPr>
-                <w:sz w:val="22"/>
-                <w:szCs w:val="22"/>
-              </w:rPr>
-            </w:pPr>
-            <w:r>
-              <w:rPr>
+                <w:b/>
+                <w:bCs/>
+                <w:sz w:val="22"/>
+                <w:szCs w:val="22"/>
+              </w:rPr>
+            </w:pPr>
+            <w:r>
+              <w:rPr>
+                <w:b/>
+                <w:bCs/>
                 <w:sz w:val="22"/>
                 <w:szCs w:val="22"/>
               </w:rPr>
@@ -3959,6 +5585,13 @@
                 <w:szCs w:val="22"/>
               </w:rPr>
             </w:pPr>
+            <w:r>
+              <w:rPr>
+                <w:sz w:val="22"/>
+                <w:szCs w:val="22"/>
+              </w:rPr>
+              <w:t>- Read carefully, read all then image the structure of response</w:t>
+            </w:r>
           </w:p>
         </w:tc>
         <w:tc>
@@ -3972,6 +5605,28 @@
                 <w:szCs w:val="22"/>
               </w:rPr>
             </w:pPr>
+            <w:r>
+              <w:rPr>
+                <w:sz w:val="22"/>
+                <w:szCs w:val="22"/>
+              </w:rPr>
+              <w:t>- Speak naturaly and clearly, varied words and structures</w:t>
+            </w:r>
+          </w:p>
+          <w:p>
+            <w:pPr>
+              <w:rPr>
+                <w:sz w:val="22"/>
+                <w:szCs w:val="22"/>
+              </w:rPr>
+            </w:pPr>
+            <w:r>
+              <w:rPr>
+                <w:sz w:val="22"/>
+                <w:szCs w:val="22"/>
+              </w:rPr>
+              <w:t>- Cover all questions/problems</w:t>
+            </w:r>
           </w:p>
         </w:tc>
       </w:tr>
@@ -3983,12 +5638,16 @@
           <w:p>
             <w:pPr>
               <w:rPr>
-                <w:sz w:val="22"/>
-                <w:szCs w:val="22"/>
-              </w:rPr>
-            </w:pPr>
-            <w:r>
-              <w:rPr>
+                <w:b/>
+                <w:bCs/>
+                <w:sz w:val="22"/>
+                <w:szCs w:val="22"/>
+              </w:rPr>
+            </w:pPr>
+            <w:r>
+              <w:rPr>
+                <w:b/>
+                <w:bCs/>
                 <w:sz w:val="22"/>
                 <w:szCs w:val="22"/>
               </w:rPr>
@@ -4027,6 +5686,28 @@
                 <w:szCs w:val="22"/>
               </w:rPr>
             </w:pPr>
+            <w:r>
+              <w:rPr>
+                <w:sz w:val="22"/>
+                <w:szCs w:val="22"/>
+              </w:rPr>
+              <w:t>- Speak min 30-sec</w:t>
+            </w:r>
+          </w:p>
+          <w:p>
+            <w:pPr>
+              <w:rPr>
+                <w:sz w:val="22"/>
+                <w:szCs w:val="22"/>
+              </w:rPr>
+            </w:pPr>
+            <w:r>
+              <w:rPr>
+                <w:sz w:val="22"/>
+                <w:szCs w:val="22"/>
+              </w:rPr>
+              <w:t>- Clear understanding prompt before recording (replay 2 times = total 3 times)</w:t>
+            </w:r>
           </w:p>
         </w:tc>
         <w:tc>
@@ -4040,6 +5721,13 @@
                 <w:szCs w:val="22"/>
               </w:rPr>
             </w:pPr>
+            <w:r>
+              <w:rPr>
+                <w:sz w:val="22"/>
+                <w:szCs w:val="22"/>
+              </w:rPr>
+              <w:t>- Speak naturaly and clearly, varied words and structures</w:t>
+            </w:r>
           </w:p>
         </w:tc>
       </w:tr>
@@ -4051,15 +5739,20 @@
           <w:p>
             <w:pPr>
               <w:rPr>
-                <w:sz w:val="22"/>
-                <w:szCs w:val="22"/>
-              </w:rPr>
-            </w:pPr>
-            <w:r>
-              <w:rPr>
-                <w:sz w:val="22"/>
-                <w:szCs w:val="22"/>
-              </w:rPr>
+                <w:b/>
+                <w:bCs/>
+                <w:sz w:val="22"/>
+                <w:szCs w:val="22"/>
+              </w:rPr>
+            </w:pPr>
+            <w:r>
+              <w:rPr>
+                <w:b/>
+                <w:bCs/>
+                <w:sz w:val="22"/>
+                <w:szCs w:val="22"/>
+              </w:rPr>
+              <w:lastRenderedPageBreak/>
               <w:t>CoSe</w:t>
             </w:r>
           </w:p>
@@ -4096,6 +5789,43 @@
                 <w:szCs w:val="22"/>
               </w:rPr>
             </w:pPr>
+            <w:r>
+              <w:rPr>
+                <w:sz w:val="22"/>
+                <w:szCs w:val="22"/>
+              </w:rPr>
+              <w:t>- Any order</w:t>
+            </w:r>
+          </w:p>
+          <w:p>
+            <w:pPr>
+              <w:rPr>
+                <w:sz w:val="22"/>
+                <w:szCs w:val="22"/>
+              </w:rPr>
+            </w:pPr>
+            <w:r>
+              <w:rPr>
+                <w:sz w:val="22"/>
+                <w:szCs w:val="22"/>
+              </w:rPr>
+              <w:t>- Fill all blanks then NEXT</w:t>
+            </w:r>
+          </w:p>
+          <w:p>
+            <w:pPr>
+              <w:rPr>
+                <w:sz w:val="22"/>
+                <w:szCs w:val="22"/>
+              </w:rPr>
+            </w:pPr>
+            <w:r>
+              <w:rPr>
+                <w:sz w:val="22"/>
+                <w:szCs w:val="22"/>
+              </w:rPr>
+              <w:t>- Keyboard to navigate</w:t>
+            </w:r>
           </w:p>
         </w:tc>
         <w:tc>
@@ -4110,6 +5840,28 @@
                 <w:szCs w:val="22"/>
               </w:rPr>
             </w:pPr>
+            <w:r>
+              <w:rPr>
+                <w:sz w:val="22"/>
+                <w:szCs w:val="22"/>
+              </w:rPr>
+              <w:t>- Read entire of sentence then use context clues to select the best choice</w:t>
+            </w:r>
+          </w:p>
+          <w:p>
+            <w:pPr>
+              <w:rPr>
+                <w:sz w:val="22"/>
+                <w:szCs w:val="22"/>
+              </w:rPr>
+            </w:pPr>
+            <w:r>
+              <w:rPr>
+                <w:sz w:val="22"/>
+                <w:szCs w:val="22"/>
+              </w:rPr>
+              <w:t>- If can, read all before next</w:t>
+            </w:r>
           </w:p>
         </w:tc>
       </w:tr>
@@ -4121,12 +5873,16 @@
           <w:p>
             <w:pPr>
               <w:rPr>
-                <w:sz w:val="22"/>
-                <w:szCs w:val="22"/>
-              </w:rPr>
-            </w:pPr>
-            <w:r>
-              <w:rPr>
+                <w:b/>
+                <w:bCs/>
+                <w:sz w:val="22"/>
+                <w:szCs w:val="22"/>
+              </w:rPr>
+            </w:pPr>
+            <w:r>
+              <w:rPr>
+                <w:b/>
+                <w:bCs/>
                 <w:sz w:val="22"/>
                 <w:szCs w:val="22"/>
               </w:rPr>
@@ -4166,6 +5922,13 @@
                 <w:szCs w:val="22"/>
               </w:rPr>
             </w:pPr>
+            <w:r>
+              <w:rPr>
+                <w:sz w:val="22"/>
+                <w:szCs w:val="22"/>
+              </w:rPr>
+              <w:t>- Hover each to see in the passge</w:t>
+            </w:r>
           </w:p>
         </w:tc>
         <w:tc>
@@ -4180,6 +5943,28 @@
                 <w:szCs w:val="22"/>
               </w:rPr>
             </w:pPr>
+            <w:r>
+              <w:rPr>
+                <w:sz w:val="22"/>
+                <w:szCs w:val="22"/>
+              </w:rPr>
+              <w:t>- Read throughly, especially new material</w:t>
+            </w:r>
+          </w:p>
+          <w:p>
+            <w:pPr>
+              <w:rPr>
+                <w:sz w:val="22"/>
+                <w:szCs w:val="22"/>
+              </w:rPr>
+            </w:pPr>
+            <w:r>
+              <w:rPr>
+                <w:sz w:val="22"/>
+                <w:szCs w:val="22"/>
+              </w:rPr>
+              <w:t>- Special attention to the sentences before of after the blank</w:t>
+            </w:r>
           </w:p>
         </w:tc>
       </w:tr>
@@ -4191,12 +5976,16 @@
           <w:p>
             <w:pPr>
               <w:rPr>
-                <w:sz w:val="22"/>
-                <w:szCs w:val="22"/>
-              </w:rPr>
-            </w:pPr>
-            <w:r>
-              <w:rPr>
+                <w:b/>
+                <w:bCs/>
+                <w:sz w:val="22"/>
+                <w:szCs w:val="22"/>
+              </w:rPr>
+            </w:pPr>
+            <w:r>
+              <w:rPr>
+                <w:b/>
+                <w:bCs/>
                 <w:sz w:val="22"/>
                 <w:szCs w:val="22"/>
               </w:rPr>
@@ -4236,6 +6025,13 @@
                 <w:szCs w:val="22"/>
               </w:rPr>
             </w:pPr>
+            <w:r>
+              <w:rPr>
+                <w:sz w:val="22"/>
+                <w:szCs w:val="22"/>
+              </w:rPr>
+              <w:t>Same Highlightthe answers</w:t>
+            </w:r>
           </w:p>
         </w:tc>
         <w:tc>
@@ -4261,12 +6057,16 @@
           <w:p>
             <w:pPr>
               <w:rPr>
-                <w:sz w:val="22"/>
-                <w:szCs w:val="22"/>
-              </w:rPr>
-            </w:pPr>
-            <w:r>
-              <w:rPr>
+                <w:b/>
+                <w:bCs/>
+                <w:sz w:val="22"/>
+                <w:szCs w:val="22"/>
+              </w:rPr>
+            </w:pPr>
+            <w:r>
+              <w:rPr>
+                <w:b/>
+                <w:bCs/>
                 <w:sz w:val="22"/>
                 <w:szCs w:val="22"/>
               </w:rPr>
@@ -4306,6 +6106,43 @@
                 <w:szCs w:val="22"/>
               </w:rPr>
             </w:pPr>
+            <w:r>
+              <w:rPr>
+                <w:sz w:val="22"/>
+                <w:szCs w:val="22"/>
+              </w:rPr>
+              <w:t>- Change by clicking and frag cursor again</w:t>
+            </w:r>
+          </w:p>
+          <w:p>
+            <w:pPr>
+              <w:rPr>
+                <w:sz w:val="22"/>
+                <w:szCs w:val="22"/>
+              </w:rPr>
+            </w:pPr>
+            <w:r>
+              <w:rPr>
+                <w:sz w:val="22"/>
+                <w:szCs w:val="22"/>
+              </w:rPr>
+              <w:t>- All answers in the box</w:t>
+            </w:r>
+          </w:p>
+          <w:p>
+            <w:pPr>
+              <w:rPr>
+                <w:sz w:val="22"/>
+                <w:szCs w:val="22"/>
+              </w:rPr>
+            </w:pPr>
+            <w:r>
+              <w:rPr>
+                <w:sz w:val="22"/>
+                <w:szCs w:val="22"/>
+              </w:rPr>
+              <w:t>- Not too much or too little</w:t>
+            </w:r>
           </w:p>
         </w:tc>
         <w:tc>
@@ -4331,12 +6168,16 @@
           <w:p>
             <w:pPr>
               <w:rPr>
-                <w:sz w:val="22"/>
-                <w:szCs w:val="22"/>
-              </w:rPr>
-            </w:pPr>
-            <w:r>
-              <w:rPr>
+                <w:b/>
+                <w:bCs/>
+                <w:sz w:val="22"/>
+                <w:szCs w:val="22"/>
+              </w:rPr>
+            </w:pPr>
+            <w:r>
+              <w:rPr>
+                <w:b/>
+                <w:bCs/>
                 <w:sz w:val="22"/>
                 <w:szCs w:val="22"/>
               </w:rPr>
@@ -4376,6 +6217,13 @@
                 <w:szCs w:val="22"/>
               </w:rPr>
             </w:pPr>
+            <w:r>
+              <w:rPr>
+                <w:sz w:val="22"/>
+                <w:szCs w:val="22"/>
+              </w:rPr>
+              <w:t>- Read options carefully, some relevant then choose the best describes the text</w:t>
+            </w:r>
           </w:p>
         </w:tc>
         <w:tc>
@@ -4401,12 +6249,16 @@
           <w:p>
             <w:pPr>
               <w:rPr>
-                <w:sz w:val="22"/>
-                <w:szCs w:val="22"/>
-              </w:rPr>
-            </w:pPr>
-            <w:r>
-              <w:rPr>
+                <w:b/>
+                <w:bCs/>
+                <w:sz w:val="22"/>
+                <w:szCs w:val="22"/>
+              </w:rPr>
+            </w:pPr>
+            <w:r>
+              <w:rPr>
+                <w:b/>
+                <w:bCs/>
                 <w:sz w:val="22"/>
                 <w:szCs w:val="22"/>
               </w:rPr>
@@ -4445,6 +6297,13 @@
                 <w:szCs w:val="22"/>
               </w:rPr>
             </w:pPr>
+            <w:r>
+              <w:rPr>
+                <w:sz w:val="22"/>
+                <w:szCs w:val="22"/>
+              </w:rPr>
+              <w:t>- Select at your turn</w:t>
+            </w:r>
           </w:p>
         </w:tc>
         <w:tc>
@@ -4458,6 +6317,115 @@
                 <w:szCs w:val="22"/>
               </w:rPr>
             </w:pPr>
+            <w:r>
+              <w:rPr>
+                <w:sz w:val="22"/>
+                <w:szCs w:val="22"/>
+              </w:rPr>
+              <w:t>- Listen carefully as one to do</w:t>
+            </w:r>
+          </w:p>
+          <w:p>
+            <w:pPr>
+              <w:rPr>
+                <w:sz w:val="22"/>
+                <w:szCs w:val="22"/>
+              </w:rPr>
+            </w:pPr>
+            <w:r>
+              <w:rPr>
+                <w:sz w:val="22"/>
+                <w:szCs w:val="22"/>
+              </w:rPr>
+              <w:t>- Can read the earlier parts to clear</w:t>
+            </w:r>
+          </w:p>
+          <w:p>
+            <w:pPr>
+              <w:rPr>
+                <w:sz w:val="22"/>
+                <w:szCs w:val="22"/>
+              </w:rPr>
+            </w:pPr>
+            <w:r>
+              <w:rPr>
+                <w:sz w:val="22"/>
+                <w:szCs w:val="22"/>
+              </w:rPr>
+              <w:t>- Relationship between speakers</w:t>
+            </w:r>
+            <w:r>
+              <w:rPr>
+                <w:sz w:val="22"/>
+                <w:szCs w:val="22"/>
+              </w:rPr>
+              <w:br/>
+              <w:t xml:space="preserve">- Don’t worry if </w:t>
+            </w:r>
+            <w:r>
+              <w:rPr>
+                <w:sz w:val="22"/>
+                <w:szCs w:val="22"/>
+              </w:rPr>
+              <w:t>choose</w:t>
+            </w:r>
+            <w:r>
+              <w:rPr>
+                <w:sz w:val="22"/>
+                <w:szCs w:val="22"/>
+              </w:rPr>
+              <w:t xml:space="preserve"> the best reponse, can get</w:t>
+            </w:r>
+            <w:r>
+              <w:rPr>
+                <w:sz w:val="22"/>
+                <w:szCs w:val="22"/>
+              </w:rPr>
+              <w:t xml:space="preserve"> to know by the test then</w:t>
+            </w:r>
+            <w:r>
+              <w:rPr>
+                <w:sz w:val="22"/>
+                <w:szCs w:val="22"/>
+              </w:rPr>
+              <w:t xml:space="preserve"> the next ones</w:t>
+            </w:r>
+            <w:r>
+              <w:rPr>
+                <w:sz w:val="22"/>
+                <w:szCs w:val="22"/>
+              </w:rPr>
+              <w:t xml:space="preserve"> can be</w:t>
+            </w:r>
+            <w:r>
+              <w:rPr>
+                <w:sz w:val="22"/>
+                <w:szCs w:val="22"/>
+              </w:rPr>
+              <w:t xml:space="preserve"> correct</w:t>
+            </w:r>
+            <w:r>
+              <w:rPr>
+                <w:sz w:val="22"/>
+                <w:szCs w:val="22"/>
+              </w:rPr>
+              <w:t>ed</w:t>
+            </w:r>
+          </w:p>
+          <w:p>
+            <w:pPr>
+              <w:rPr>
+                <w:sz w:val="22"/>
+                <w:szCs w:val="22"/>
+              </w:rPr>
+            </w:pPr>
+            <w:r>
+              <w:rPr>
+                <w:sz w:val="22"/>
+                <w:szCs w:val="22"/>
+              </w:rPr>
+              <w:t>- Remember the main ideas</w:t>
+            </w:r>
           </w:p>
         </w:tc>
       </w:tr>
@@ -4469,12 +6437,81 @@
           <w:p>
             <w:pPr>
               <w:rPr>
-                <w:sz w:val="22"/>
-                <w:szCs w:val="22"/>
-              </w:rPr>
-            </w:pPr>
-            <w:r>
-              <w:rPr>
+                <w:b/>
+                <w:bCs/>
+                <w:sz w:val="22"/>
+                <w:szCs w:val="22"/>
+              </w:rPr>
+            </w:pPr>
+            <w:r>
+              <w:rPr>
+                <w:b/>
+                <w:bCs/>
+                <w:sz w:val="22"/>
+                <w:szCs w:val="22"/>
+              </w:rPr>
+              <w:t xml:space="preserve">- </w:t>
+            </w:r>
+          </w:p>
+        </w:tc>
+        <w:tc>
+          <w:tcPr>
+            <w:tcW w:w="2203" w:type="dxa"/>
+          </w:tcPr>
+          <w:p>
+            <w:pPr>
+              <w:rPr>
+                <w:sz w:val="22"/>
+                <w:szCs w:val="22"/>
+              </w:rPr>
+            </w:pPr>
+          </w:p>
+        </w:tc>
+        <w:tc>
+          <w:tcPr>
+            <w:tcW w:w="5387" w:type="dxa"/>
+          </w:tcPr>
+          <w:p>
+            <w:pPr>
+              <w:rPr>
+                <w:sz w:val="22"/>
+                <w:szCs w:val="22"/>
+              </w:rPr>
+            </w:pPr>
+          </w:p>
+        </w:tc>
+        <w:tc>
+          <w:tcPr>
+            <w:tcW w:w="5068" w:type="dxa"/>
+          </w:tcPr>
+          <w:p>
+            <w:pPr>
+              <w:rPr>
+                <w:sz w:val="22"/>
+                <w:szCs w:val="22"/>
+              </w:rPr>
+            </w:pPr>
+          </w:p>
+        </w:tc>
+      </w:tr>
+      <w:tr>
+        <w:tc>
+          <w:tcPr>
+            <w:tcW w:w="1336" w:type="dxa"/>
+          </w:tcPr>
+          <w:p>
+            <w:pPr>
+              <w:rPr>
+                <w:b/>
+                <w:bCs/>
+                <w:sz w:val="22"/>
+                <w:szCs w:val="22"/>
+              </w:rPr>
+            </w:pPr>
+            <w:r>
+              <w:rPr>
+                <w:b/>
+                <w:bCs/>
                 <w:sz w:val="22"/>
                 <w:szCs w:val="22"/>
               </w:rPr>
@@ -4514,6 +6551,28 @@
                 <w:szCs w:val="22"/>
               </w:rPr>
             </w:pPr>
+            <w:r>
+              <w:rPr>
+                <w:sz w:val="22"/>
+                <w:szCs w:val="22"/>
+              </w:rPr>
+              <w:t>- Write the complete the paragraph instead of separate bullet points</w:t>
+            </w:r>
+          </w:p>
+          <w:p>
+            <w:pPr>
+              <w:rPr>
+                <w:sz w:val="22"/>
+                <w:szCs w:val="22"/>
+              </w:rPr>
+            </w:pPr>
+            <w:r>
+              <w:rPr>
+                <w:sz w:val="22"/>
+                <w:szCs w:val="22"/>
+              </w:rPr>
+              <w:t>- Focus fact of the conversation: Who, What, What was the outcome</w:t>
+            </w:r>
           </w:p>
         </w:tc>
         <w:tc>
@@ -4528,6 +6587,28 @@
                 <w:szCs w:val="22"/>
               </w:rPr>
             </w:pPr>
+            <w:r>
+              <w:rPr>
+                <w:sz w:val="22"/>
+                <w:szCs w:val="22"/>
+              </w:rPr>
+              <w:t>- Detail as possible</w:t>
+            </w:r>
+          </w:p>
+          <w:p>
+            <w:pPr>
+              <w:rPr>
+                <w:sz w:val="22"/>
+                <w:szCs w:val="22"/>
+              </w:rPr>
+            </w:pPr>
+            <w:r>
+              <w:rPr>
+                <w:sz w:val="22"/>
+                <w:szCs w:val="22"/>
+              </w:rPr>
+              <w:t>- Check spelling, puntuation, grammar, …</w:t>
+            </w:r>
           </w:p>
         </w:tc>
       </w:tr>
@@ -4539,12 +6620,16 @@
           <w:p>
             <w:pPr>
               <w:rPr>
-                <w:sz w:val="22"/>
-                <w:szCs w:val="22"/>
-              </w:rPr>
-            </w:pPr>
-            <w:r>
-              <w:rPr>
+                <w:b/>
+                <w:bCs/>
+                <w:sz w:val="22"/>
+                <w:szCs w:val="22"/>
+              </w:rPr>
+            </w:pPr>
+            <w:r>
+              <w:rPr>
+                <w:b/>
+                <w:bCs/>
                 <w:sz w:val="22"/>
                 <w:szCs w:val="22"/>
               </w:rPr>
@@ -4584,6 +6669,65 @@
                 <w:szCs w:val="22"/>
               </w:rPr>
             </w:pPr>
+            <w:r>
+              <w:rPr>
+                <w:sz w:val="22"/>
+                <w:szCs w:val="22"/>
+              </w:rPr>
+              <w:t>- Min 3-min</w:t>
+            </w:r>
+          </w:p>
+          <w:p>
+            <w:pPr>
+              <w:rPr>
+                <w:sz w:val="22"/>
+                <w:szCs w:val="22"/>
+              </w:rPr>
+            </w:pPr>
+            <w:r>
+              <w:rPr>
+                <w:sz w:val="22"/>
+                <w:szCs w:val="22"/>
+              </w:rPr>
+              <w:t>- Writing habits: structures, words, variety of thoughts with logical transitions</w:t>
+            </w:r>
+          </w:p>
+          <w:p>
+            <w:pPr>
+              <w:rPr>
+                <w:sz w:val="22"/>
+                <w:szCs w:val="22"/>
+              </w:rPr>
+            </w:pPr>
+            <w:r>
+              <w:rPr>
+                <w:sz w:val="22"/>
+                <w:szCs w:val="22"/>
+              </w:rPr>
+              <w:t xml:space="preserve">- Be shared in results then </w:t>
+            </w:r>
+            <w:r>
+              <w:rPr>
+                <w:sz w:val="22"/>
+                <w:szCs w:val="22"/>
+              </w:rPr>
+              <w:t>be relevant to the topic</w:t>
+            </w:r>
+          </w:p>
+          <w:p>
+            <w:pPr>
+              <w:rPr>
+                <w:sz w:val="22"/>
+                <w:szCs w:val="22"/>
+              </w:rPr>
+            </w:pPr>
+            <w:r>
+              <w:rPr>
+                <w:sz w:val="22"/>
+                <w:szCs w:val="22"/>
+              </w:rPr>
+              <w:t>- Think of this as a short essay. The recipients of your results may use to asset your writing skills</w:t>
+            </w:r>
           </w:p>
         </w:tc>
         <w:tc>
@@ -4609,12 +6753,16 @@
           <w:p>
             <w:pPr>
               <w:rPr>
-                <w:sz w:val="22"/>
-                <w:szCs w:val="22"/>
-              </w:rPr>
-            </w:pPr>
-            <w:r>
-              <w:rPr>
+                <w:b/>
+                <w:bCs/>
+                <w:sz w:val="22"/>
+                <w:szCs w:val="22"/>
+              </w:rPr>
+            </w:pPr>
+            <w:r>
+              <w:rPr>
+                <w:b/>
+                <w:bCs/>
                 <w:sz w:val="22"/>
                 <w:szCs w:val="22"/>
               </w:rPr>
@@ -4629,12 +6777,16 @@
           <w:p>
             <w:pPr>
               <w:rPr>
-                <w:sz w:val="22"/>
-                <w:szCs w:val="22"/>
-              </w:rPr>
-            </w:pPr>
-            <w:r>
-              <w:rPr>
+                <w:b/>
+                <w:bCs/>
+                <w:sz w:val="22"/>
+                <w:szCs w:val="22"/>
+              </w:rPr>
+            </w:pPr>
+            <w:r>
+              <w:rPr>
+                <w:b/>
+                <w:bCs/>
                 <w:sz w:val="22"/>
                 <w:szCs w:val="22"/>
               </w:rPr>
@@ -4653,6 +6805,50 @@
                 <w:szCs w:val="22"/>
               </w:rPr>
             </w:pPr>
+            <w:r>
+              <w:rPr>
+                <w:sz w:val="22"/>
+                <w:szCs w:val="22"/>
+              </w:rPr>
+              <w:t>- Not watch time</w:t>
+            </w:r>
+            <w:r>
+              <w:rPr>
+                <w:sz w:val="22"/>
+                <w:szCs w:val="22"/>
+              </w:rPr>
+              <w:t>r, can distract you of thinking and speaking clearly</w:t>
+            </w:r>
+          </w:p>
+          <w:p>
+            <w:pPr>
+              <w:rPr>
+                <w:sz w:val="22"/>
+                <w:szCs w:val="22"/>
+              </w:rPr>
+            </w:pPr>
+            <w:r>
+              <w:rPr>
+                <w:sz w:val="22"/>
+                <w:szCs w:val="22"/>
+              </w:rPr>
+              <w:t>- Keep talking at least until the NEXT turns blue, long as can, come to a natural conclustion before clicking to submit</w:t>
+            </w:r>
+          </w:p>
+          <w:p>
+            <w:pPr>
+              <w:rPr>
+                <w:sz w:val="22"/>
+                <w:szCs w:val="22"/>
+              </w:rPr>
+            </w:pPr>
+            <w:r>
+              <w:rPr>
+                <w:sz w:val="22"/>
+                <w:szCs w:val="22"/>
+              </w:rPr>
+              <w:t>- Remember be sent as a video recording in scores for the recipients</w:t>
+            </w:r>
           </w:p>
         </w:tc>
         <w:tc>
@@ -4662,6 +6858,8 @@
           <w:p>
             <w:pPr>
               <w:rPr>
+                <w:b/>
+                <w:bCs/>
                 <w:sz w:val="22"/>
                 <w:szCs w:val="22"/>
               </w:rPr>
@@ -4697,7 +6895,74 @@
         <w:t xml:space="preserve"> Calm down</w:t>
       </w:r>
     </w:p>
+    <w:p>
+      <w:r>
+        <w:t>+ Tips from DET:</w:t>
+      </w:r>
+    </w:p>
+    <w:p>
+      <w:r>
+        <w:t>- Stay focused on your screen</w:t>
+      </w:r>
+      <w:r>
+        <w:t>, always look at the screen, sometimes glance at keyboard as typing</w:t>
+      </w:r>
+    </w:p>
+    <w:p>
+      <w:r>
+        <w:t>- Close all programs on your computer</w:t>
+      </w:r>
+      <w:r>
+        <w:t xml:space="preserve"> like browsers, telecommunication softwares, remote desktop, 3</w:t>
+      </w:r>
+      <w:r>
+        <w:rPr>
+          <w:vertAlign w:val="superscript"/>
+        </w:rPr>
+        <w:t>rd</w:t>
+      </w:r>
+      <w:r>
+        <w:t>-party background apps, …</w:t>
+      </w:r>
+      <w:r>
+        <w:t xml:space="preserve"> May be restart then open only DET app.</w:t>
+      </w:r>
+    </w:p>
+    <w:p>
+      <w:r>
+        <w:t xml:space="preserve">- Make test environment is private: Nobody, one hour of uninterrupted time, </w:t>
+      </w:r>
+      <w:r>
+        <w:t xml:space="preserve">no phone, no smart watch, put a sign at door, </w:t>
+      </w:r>
+      <w:r>
+        <w:t>..</w:t>
+      </w:r>
+    </w:p>
+    <w:p>
+      <w:r>
+        <w:t xml:space="preserve">- Speak and write naturally: real and English ability, same pace, </w:t>
+      </w:r>
+      <w:r>
+        <w:t>…</w:t>
+      </w:r>
+    </w:p>
+    <w:p>
+      <w:r>
+        <w:t xml:space="preserve">- Other rules: </w:t>
+      </w:r>
+      <w:r>
+        <w:t xml:space="preserve">Same name on ID card, be alone in room/well-it room, </w:t>
+      </w:r>
+      <w:r>
+        <w:t xml:space="preserve">no ear device unless religious head covering, cam and microphone work normally, face visible and unobscured, </w:t>
+      </w:r>
+      <w:r>
+        <w:t>no note/pen/second monitor/no predict word/focus only DET app windows,..</w:t>
+      </w:r>
+    </w:p>
     <w:p/>
+    <w:p/>
     <w:p>
       <w:r>
         <w:t>MAIN TOPICS:</w:t>
@@ -4757,6 +7022,170 @@
     <w:p>
       <w:r>
         <w:t xml:space="preserve">- </w:t>
+      </w:r>
+    </w:p>
+    <w:p/>
+    <w:p>
+      <w:r>
+        <w:t>EXAMPLE</w:t>
+      </w:r>
+    </w:p>
+    <w:p>
+      <w:pPr>
+        <w:rPr>
+          <w:b/>
+          <w:bCs/>
+        </w:rPr>
+      </w:pPr>
+      <w:r>
+        <w:rPr>
+          <w:b/>
+          <w:bCs/>
+        </w:rPr>
+        <w:t>ReSe</w:t>
+      </w:r>
+    </w:p>
+    <w:p>
+      <w:r>
+        <w:t>Lv1</w:t>
+      </w:r>
+    </w:p>
+    <w:p>
+      <w:r>
+        <w:t>A</w:t>
+      </w:r>
+    </w:p>
+    <w:p>
+      <w:r>
+        <w:t>Wait wants watching bookcase answers walks nineteen waiting</w:t>
+      </w:r>
+    </w:p>
+    <w:p>
+      <w:r>
+        <w:lastRenderedPageBreak/>
+        <w:t>B</w:t>
+      </w:r>
+    </w:p>
+    <w:p>
+      <w:r>
+        <w:t>Well cook from same birthday red done likes fourteen some back girls table</w:t>
+      </w:r>
+    </w:p>
+    <w:p/>
+    <w:p>
+      <w:r>
+        <w:t>C</w:t>
+      </w:r>
+    </w:p>
+    <w:p>
+      <w:r>
+        <w:t>Golf pirect bookshelf quiz funny lost road mark bicycle keyboard</w:t>
+      </w:r>
+    </w:p>
+    <w:p/>
+    <w:p>
+      <w:r>
+        <w:t>Lv2</w:t>
+      </w:r>
+    </w:p>
+    <w:p>
+      <w:r>
+        <w:t>A</w:t>
+      </w:r>
+    </w:p>
+    <w:p>
+      <w:r>
+        <w:t>Pipe click allows silk despite scientific besides shot pose talent amount bucket countryside</w:t>
+      </w:r>
+    </w:p>
+    <w:p/>
+    <w:p>
+      <w:r>
+        <w:t>B</w:t>
+      </w:r>
+    </w:p>
+    <w:p>
+      <w:r>
+        <w:rPr>
+          <w:strike/>
+        </w:rPr>
+        <w:t>Hobbian</w:t>
+      </w:r>
+      <w:r>
+        <w:t xml:space="preserve"> frame registration disabled sharp </w:t>
+      </w:r>
+      <w:r>
+        <w:rPr>
+          <w:strike/>
+        </w:rPr>
+        <w:t>spility</w:t>
+      </w:r>
+      <w:r>
+        <w:t xml:space="preserve"> listener</w:t>
+      </w:r>
+    </w:p>
+    <w:p/>
+    <w:p>
+      <w:r>
+        <w:t>C</w:t>
+      </w:r>
+    </w:p>
+    <w:p>
+      <w:r>
+        <w:t>Wipe educational phase candidate functional investigation layer evidently string</w:t>
+      </w:r>
+      <w:r>
+        <w:t xml:space="preserve"> </w:t>
+      </w:r>
+      <w:r>
+        <w:rPr>
+          <w:u w:val="single"/>
+        </w:rPr>
+        <w:t>calmly</w:t>
+      </w:r>
+      <w:r>
+        <w:rPr>
+          <w:u w:val="single"/>
+        </w:rPr>
+        <w:t xml:space="preserve"> faint</w:t>
+      </w:r>
+    </w:p>
+    <w:p/>
+    <w:p>
+      <w:r>
+        <w:t>Lv3</w:t>
+      </w:r>
+    </w:p>
+    <w:p>
+      <w:r>
+        <w:t>A</w:t>
+      </w:r>
+    </w:p>
+    <w:p>
+      <w:r>
+        <w:t>Violate grumpy appliance assumption authentic thrive</w:t>
+      </w:r>
+    </w:p>
+    <w:p/>
+    <w:p>
+      <w:r>
+        <w:t>B</w:t>
+      </w:r>
+    </w:p>
+    <w:p>
+      <w:r>
+        <w:t>Nest vivality ynderway strategically scattered</w:t>
+      </w:r>
+    </w:p>
+    <w:p/>
+    <w:p>
+      <w:r>
+        <w:t>C</w:t>
+      </w:r>
+    </w:p>
+    <w:p>
+      <w:r>
+        <w:t xml:space="preserve">Explicit coherent </w:t>
       </w:r>
     </w:p>
     <w:sectPr>
